--- a/毕业论文-赵辉.docx
+++ b/毕业论文-赵辉.docx
@@ -9917,7 +9917,7 @@
         <w:spacing w:line="400" w:lineRule="exact"/>
         <w:jc w:val="left"/>
         <w:rPr>
-          <w:rFonts w:ascii="Helvetica" w:eastAsia="宋体" w:hAnsi="Helvetica" w:cs="Helvetica" w:hint="eastAsia"/>
+          <w:rFonts w:ascii="Helvetica" w:eastAsia="宋体" w:hAnsi="Helvetica" w:cs="Helvetica"/>
           <w:color w:val="333333"/>
           <w:kern w:val="0"/>
           <w:sz w:val="24"/>
@@ -10602,6 +10602,16 @@
     <w:p/>
     <w:p/>
     <w:p/>
+    <w:p/>
+    <w:p>
+      <w:pPr>
+        <w:rPr>
+          <w:rFonts w:hint="eastAsia"/>
+        </w:rPr>
+      </w:pPr>
+    </w:p>
+    <w:p/>
+    <w:p/>
     <w:p>
       <w:pPr>
         <w:pStyle w:val="1"/>
@@ -10621,6 +10631,7 @@
           <w:sz w:val="30"/>
           <w:szCs w:val="30"/>
         </w:rPr>
+        <w:lastRenderedPageBreak/>
         <w:t>3</w:t>
       </w:r>
       <w:r>
@@ -10693,7 +10704,6 @@
           <w:sz w:val="24"/>
           <w:szCs w:val="24"/>
         </w:rPr>
-        <w:lastRenderedPageBreak/>
         <w:t>3.1.1</w:t>
       </w:r>
       <w:r>
@@ -11522,7 +11532,18 @@
           <w:sz w:val="24"/>
           <w:szCs w:val="24"/>
         </w:rPr>
-        <w:t>集成开发工具实现上位机和浏览器上面的开发工作。最后</w:t>
+        <w:t>集成开发工</w:t>
+      </w:r>
+      <w:r>
+        <w:rPr>
+          <w:rFonts w:ascii="Helvetica" w:eastAsia="宋体" w:hAnsi="Helvetica" w:cs="Helvetica" w:hint="eastAsia"/>
+          <w:color w:val="333333"/>
+          <w:kern w:val="0"/>
+          <w:sz w:val="24"/>
+          <w:szCs w:val="24"/>
+        </w:rPr>
+        <w:lastRenderedPageBreak/>
+        <w:t>具实现上位机和浏览器上面的开发工作。最后</w:t>
       </w:r>
       <w:r>
         <w:rPr>
@@ -11726,7 +11747,6 @@
           <w:sz w:val="24"/>
           <w:szCs w:val="24"/>
         </w:rPr>
-        <w:lastRenderedPageBreak/>
         <w:tab/>
       </w:r>
       <w:r>
@@ -12460,6 +12480,7 @@
           <w:sz w:val="24"/>
           <w:szCs w:val="24"/>
         </w:rPr>
+        <w:lastRenderedPageBreak/>
         <w:tab/>
       </w:r>
       <w:r>
@@ -12480,27 +12501,7 @@
           <w:sz w:val="24"/>
           <w:szCs w:val="24"/>
         </w:rPr>
-        <w:t>发射与接收，</w:t>
-      </w:r>
-      <w:r>
-        <w:rPr>
-          <w:rFonts w:ascii="Helvetica" w:eastAsia="宋体" w:hAnsi="Helvetica" w:cs="Helvetica" w:hint="eastAsia"/>
-          <w:color w:val="333333"/>
-          <w:kern w:val="0"/>
-          <w:sz w:val="24"/>
-          <w:szCs w:val="24"/>
-        </w:rPr>
-        <w:t>是为了使用超声波的一些性质</w:t>
-      </w:r>
-      <w:r>
-        <w:rPr>
-          <w:rFonts w:ascii="Helvetica" w:eastAsia="宋体" w:hAnsi="Helvetica" w:cs="Helvetica" w:hint="eastAsia"/>
-          <w:color w:val="333333"/>
-          <w:kern w:val="0"/>
-          <w:sz w:val="24"/>
-          <w:szCs w:val="24"/>
-        </w:rPr>
-        <w:t>，因为超声波的各种优点，它可以对很多的很多东西进行测量。</w:t>
+        <w:t>发射与接收，是为了使用超声波的一些性质，因为超声波的各种优点，它可以对很多的很多东西进行测量。</w:t>
       </w:r>
     </w:p>
     <w:p>
@@ -12564,18 +12565,7 @@
           <w:sz w:val="24"/>
           <w:szCs w:val="24"/>
         </w:rPr>
-        <w:t>发送部分由发送器和换能器构成，换能器可以将压电晶片受到电压激励而进行振动时产生的能量转化为超声波，发送器将产生的超声波发</w:t>
-      </w:r>
-      <w:r>
-        <w:rPr>
-          <w:rFonts w:ascii="Helvetica" w:eastAsia="宋体" w:hAnsi="Helvetica" w:cs="Helvetica" w:hint="eastAsia"/>
-          <w:color w:val="333333"/>
-          <w:kern w:val="0"/>
-          <w:sz w:val="24"/>
-          <w:szCs w:val="24"/>
-        </w:rPr>
-        <w:lastRenderedPageBreak/>
-        <w:t>射出去</w:t>
+        <w:t>发送部分由发送器和换能器构成，换能器可以将压电晶片受到电压激励而进行振动时产生的能量转化为超声波，发送器将产生的超声波发射出去</w:t>
       </w:r>
       <w:r>
         <w:rPr>
@@ -12625,17 +12615,7 @@
           <w:sz w:val="24"/>
           <w:szCs w:val="24"/>
         </w:rPr>
-        <w:t>接收到超声波时会产生机械振动，换能器将机械振动转化成电能</w:t>
-      </w:r>
-      <w:r>
-        <w:rPr>
-          <w:rFonts w:ascii="Helvetica" w:eastAsia="宋体" w:hAnsi="Helvetica" w:cs="Helvetica" w:hint="eastAsia"/>
-          <w:color w:val="333333"/>
-          <w:kern w:val="0"/>
-          <w:sz w:val="24"/>
-          <w:szCs w:val="24"/>
-        </w:rPr>
-        <w:t>，并对其进行放大</w:t>
+        <w:t>接收到超声波时会产生机械振动，换能器将机械振动转化成电能，并对其进行放大</w:t>
       </w:r>
       <w:r>
         <w:rPr>
@@ -13003,7 +12983,7 @@
         <w:spacing w:line="400" w:lineRule="exact"/>
         <w:jc w:val="left"/>
         <w:rPr>
-          <w:rFonts w:ascii="Times New Roman" w:eastAsia="宋体" w:hAnsi="Times New Roman" w:cs="Times New Roman" w:hint="eastAsia"/>
+          <w:rFonts w:ascii="Times New Roman" w:eastAsia="宋体" w:hAnsi="Times New Roman" w:cs="Times New Roman"/>
           <w:color w:val="333333"/>
           <w:kern w:val="0"/>
           <w:sz w:val="24"/>
@@ -13373,29 +13353,7 @@
           <w:szCs w:val="24"/>
           <w:vertAlign w:val="superscript"/>
         </w:rPr>
-        <w:t>[</w:t>
-      </w:r>
-      <w:r>
-        <w:rPr>
-          <w:rFonts w:ascii="Times New Roman" w:eastAsia="宋体" w:hAnsi="Times New Roman" w:cs="Times New Roman"/>
-          <w:color w:val="333333"/>
-          <w:kern w:val="0"/>
-          <w:sz w:val="24"/>
-          <w:szCs w:val="24"/>
-          <w:vertAlign w:val="superscript"/>
-        </w:rPr>
-        <w:t>9</w:t>
-      </w:r>
-      <w:r>
-        <w:rPr>
-          <w:rFonts w:ascii="Times New Roman" w:eastAsia="宋体" w:hAnsi="Times New Roman" w:cs="Times New Roman"/>
-          <w:color w:val="333333"/>
-          <w:kern w:val="0"/>
-          <w:sz w:val="24"/>
-          <w:szCs w:val="24"/>
-          <w:vertAlign w:val="superscript"/>
-        </w:rPr>
-        <w:t>]</w:t>
+        <w:t>[9]</w:t>
       </w:r>
       <w:r>
         <w:rPr>
@@ -13425,7 +13383,7 @@
         <w:spacing w:line="400" w:lineRule="exact"/>
         <w:jc w:val="left"/>
         <w:rPr>
-          <w:rFonts w:ascii="Times New Roman" w:eastAsia="宋体" w:hAnsi="Times New Roman" w:cs="Times New Roman" w:hint="eastAsia"/>
+          <w:rFonts w:ascii="Times New Roman" w:eastAsia="宋体" w:hAnsi="Times New Roman" w:cs="Times New Roman"/>
           <w:color w:val="333333"/>
           <w:kern w:val="0"/>
           <w:sz w:val="24"/>
@@ -17854,7 +17812,7 @@
         <w:spacing w:line="400" w:lineRule="exact"/>
         <w:jc w:val="left"/>
         <w:rPr>
-          <w:rFonts w:ascii="Helvetica" w:eastAsia="宋体" w:hAnsi="Helvetica" w:cs="Helvetica" w:hint="eastAsia"/>
+          <w:rFonts w:ascii="Helvetica" w:eastAsia="宋体" w:hAnsi="Helvetica" w:cs="Helvetica"/>
           <w:color w:val="333333"/>
           <w:kern w:val="0"/>
           <w:sz w:val="24"/>
@@ -18838,7 +18796,7 @@
         <w:spacing w:line="400" w:lineRule="exact"/>
         <w:jc w:val="left"/>
         <w:rPr>
-          <w:rFonts w:ascii="Helvetica" w:eastAsia="宋体" w:hAnsi="Helvetica" w:cs="Helvetica" w:hint="eastAsia"/>
+          <w:rFonts w:ascii="Helvetica" w:eastAsia="宋体" w:hAnsi="Helvetica" w:cs="Helvetica"/>
           <w:color w:val="333333"/>
           <w:kern w:val="0"/>
           <w:sz w:val="24"/>
@@ -19711,7 +19669,7 @@
         <w:spacing w:line="400" w:lineRule="exact"/>
         <w:jc w:val="left"/>
         <w:rPr>
-          <w:rFonts w:ascii="Helvetica" w:eastAsia="宋体" w:hAnsi="Helvetica" w:cs="Helvetica" w:hint="eastAsia"/>
+          <w:rFonts w:ascii="Helvetica" w:eastAsia="宋体" w:hAnsi="Helvetica" w:cs="Helvetica"/>
           <w:color w:val="333333"/>
           <w:kern w:val="0"/>
           <w:sz w:val="24"/>
@@ -20123,7 +20081,7 @@
         <w:spacing w:line="400" w:lineRule="exact"/>
         <w:jc w:val="left"/>
         <w:rPr>
-          <w:rFonts w:ascii="Helvetica" w:eastAsia="宋体" w:hAnsi="Helvetica" w:cs="Helvetica" w:hint="eastAsia"/>
+          <w:rFonts w:ascii="Helvetica" w:eastAsia="宋体" w:hAnsi="Helvetica" w:cs="Helvetica"/>
           <w:color w:val="333333"/>
           <w:kern w:val="0"/>
           <w:sz w:val="24"/>
@@ -20159,7 +20117,7 @@
         <w:spacing w:line="400" w:lineRule="exact"/>
         <w:jc w:val="left"/>
         <w:rPr>
-          <w:rFonts w:ascii="Helvetica" w:eastAsia="宋体" w:hAnsi="Helvetica" w:cs="Helvetica" w:hint="eastAsia"/>
+          <w:rFonts w:ascii="Helvetica" w:eastAsia="宋体" w:hAnsi="Helvetica" w:cs="Helvetica"/>
           <w:color w:val="333333"/>
           <w:kern w:val="0"/>
           <w:sz w:val="24"/>
@@ -22102,17 +22060,7 @@
           <w:sz w:val="24"/>
           <w:szCs w:val="24"/>
         </w:rPr>
-        <w:t>数据库</w:t>
-      </w:r>
-      <w:r>
-        <w:rPr>
-          <w:rFonts w:ascii="Helvetica" w:eastAsia="宋体" w:hAnsi="Helvetica" w:cs="Helvetica" w:hint="eastAsia"/>
-          <w:color w:val="333333"/>
-          <w:kern w:val="0"/>
-          <w:sz w:val="24"/>
-          <w:szCs w:val="24"/>
-        </w:rPr>
-        <w:t>免费易用，配合</w:t>
+        <w:t>数据库免费易用，配合</w:t>
       </w:r>
       <w:proofErr w:type="spellStart"/>
       <w:r>
@@ -22248,47 +22196,7 @@
           <w:sz w:val="24"/>
           <w:szCs w:val="24"/>
         </w:rPr>
-        <w:t>重要的</w:t>
-      </w:r>
-      <w:r>
-        <w:rPr>
-          <w:rFonts w:ascii="Helvetica" w:eastAsia="宋体" w:hAnsi="Helvetica" w:cs="Helvetica" w:hint="eastAsia"/>
-          <w:color w:val="333333"/>
-          <w:kern w:val="0"/>
-          <w:sz w:val="24"/>
-          <w:szCs w:val="24"/>
-        </w:rPr>
-        <w:t>是</w:t>
-      </w:r>
-      <w:r>
-        <w:rPr>
-          <w:rFonts w:ascii="Helvetica" w:eastAsia="宋体" w:hAnsi="Helvetica" w:cs="Helvetica" w:hint="eastAsia"/>
-          <w:color w:val="333333"/>
-          <w:kern w:val="0"/>
-          <w:sz w:val="24"/>
-          <w:szCs w:val="24"/>
-        </w:rPr>
-        <w:t>它</w:t>
-      </w:r>
-      <w:r>
-        <w:rPr>
-          <w:rFonts w:ascii="Helvetica" w:eastAsia="宋体" w:hAnsi="Helvetica" w:cs="Helvetica" w:hint="eastAsia"/>
-          <w:color w:val="333333"/>
-          <w:kern w:val="0"/>
-          <w:sz w:val="24"/>
-          <w:szCs w:val="24"/>
-        </w:rPr>
-        <w:t>开源免费的</w:t>
-      </w:r>
-      <w:r>
-        <w:rPr>
-          <w:rFonts w:ascii="Helvetica" w:eastAsia="宋体" w:hAnsi="Helvetica" w:cs="Helvetica" w:hint="eastAsia"/>
-          <w:color w:val="333333"/>
-          <w:kern w:val="0"/>
-          <w:sz w:val="24"/>
-          <w:szCs w:val="24"/>
-        </w:rPr>
-        <w:t>，</w:t>
+        <w:t>重要的是它开源免费的，</w:t>
       </w:r>
       <w:r>
         <w:rPr>
@@ -22709,7 +22617,7 @@
         <w:spacing w:line="400" w:lineRule="exact"/>
         <w:jc w:val="left"/>
         <w:rPr>
-          <w:rFonts w:ascii="Helvetica" w:eastAsia="宋体" w:hAnsi="Helvetica" w:cs="Helvetica" w:hint="eastAsia"/>
+          <w:rFonts w:ascii="Helvetica" w:eastAsia="宋体" w:hAnsi="Helvetica" w:cs="Helvetica"/>
           <w:color w:val="333333"/>
           <w:kern w:val="0"/>
           <w:sz w:val="24"/>
@@ -41971,17 +41879,53 @@
     </w:p>
     <w:p>
       <w:pPr>
-        <w:widowControl/>
-        <w:spacing w:line="400" w:lineRule="exact"/>
-        <w:jc w:val="left"/>
-        <w:rPr>
-          <w:rFonts w:ascii="Helvetica" w:eastAsia="宋体" w:hAnsi="Helvetica" w:cs="Helvetica"/>
-          <w:color w:val="333333"/>
-          <w:kern w:val="0"/>
-          <w:sz w:val="24"/>
-          <w:szCs w:val="24"/>
-        </w:rPr>
-      </w:pPr>
+        <w:jc w:val="center"/>
+        <w:rPr>
+          <w:rFonts w:ascii="宋体" w:eastAsia="宋体" w:hAnsi="宋体" w:hint="eastAsia"/>
+          <w:b/>
+          <w:bCs/>
+        </w:rPr>
+      </w:pPr>
+      <w:r>
+        <w:rPr>
+          <w:rFonts w:ascii="宋体" w:eastAsia="宋体" w:hAnsi="宋体" w:hint="eastAsia"/>
+          <w:b/>
+          <w:bCs/>
+        </w:rPr>
+        <w:t xml:space="preserve">图 </w:t>
+      </w:r>
+      <w:r>
+        <w:rPr>
+          <w:rFonts w:ascii="宋体" w:eastAsia="宋体" w:hAnsi="宋体"/>
+          <w:b/>
+          <w:bCs/>
+        </w:rPr>
+        <w:t>6</w:t>
+      </w:r>
+      <w:r>
+        <w:rPr>
+          <w:rFonts w:ascii="宋体" w:eastAsia="宋体" w:hAnsi="宋体" w:hint="eastAsia"/>
+          <w:b/>
+          <w:bCs/>
+        </w:rPr>
+        <w:t>-</w:t>
+      </w:r>
+      <w:r>
+        <w:rPr>
+          <w:rFonts w:ascii="宋体" w:eastAsia="宋体" w:hAnsi="宋体"/>
+          <w:b/>
+          <w:bCs/>
+        </w:rPr>
+        <w:t xml:space="preserve">1 </w:t>
+      </w:r>
+      <w:r>
+        <w:rPr>
+          <w:rFonts w:ascii="宋体" w:eastAsia="宋体" w:hAnsi="宋体" w:hint="eastAsia"/>
+          <w:b/>
+          <w:bCs/>
+        </w:rPr>
+        <w:t>部分测试用例</w:t>
+      </w:r>
     </w:p>
     <w:p>
       <w:pPr>

--- a/毕业论文-赵辉.docx
+++ b/毕业论文-赵辉.docx
@@ -78,7 +78,7 @@
           <w:sz w:val="24"/>
           <w:szCs w:val="24"/>
         </w:rPr>
-        <w:t>水仓水仓泥位</w:t>
+        <w:t>水仓泥位监测</w:t>
       </w:r>
       <w:proofErr w:type="gramEnd"/>
       <w:r>
@@ -87,7 +87,7 @@
           <w:sz w:val="24"/>
           <w:szCs w:val="24"/>
         </w:rPr>
-        <w:t>监测的准确性和实时性是矿井安全的重要保障。传统的监测</w:t>
+        <w:t>的准确性和实时性是矿井安全的重要保障。传统的监测</w:t>
       </w:r>
       <w:r>
         <w:rPr>
@@ -163,7 +163,7 @@
           <w:sz w:val="24"/>
           <w:szCs w:val="24"/>
         </w:rPr>
-        <w:t>系统。使用Java语言在idea平台上进行前后端的开发，用MySQL进行数据的存取，然后利用Tomcat</w:t>
+        <w:t>系统。使用Java语言在idea平台上进行前后端的开发，用MySQL</w:t>
       </w:r>
       <w:r>
         <w:rPr>
@@ -171,7 +171,39 @@
           <w:sz w:val="24"/>
           <w:szCs w:val="24"/>
         </w:rPr>
-        <w:t>实现</w:t>
+        <w:t>数据库</w:t>
+      </w:r>
+      <w:r>
+        <w:rPr>
+          <w:rFonts w:ascii="宋体" w:eastAsia="宋体" w:hAnsi="宋体" w:hint="eastAsia"/>
+          <w:sz w:val="24"/>
+          <w:szCs w:val="24"/>
+        </w:rPr>
+        <w:t>进行数据的存</w:t>
+      </w:r>
+      <w:r>
+        <w:rPr>
+          <w:rFonts w:ascii="宋体" w:eastAsia="宋体" w:hAnsi="宋体" w:hint="eastAsia"/>
+          <w:sz w:val="24"/>
+          <w:szCs w:val="24"/>
+        </w:rPr>
+        <w:t>储</w:t>
+      </w:r>
+      <w:r>
+        <w:rPr>
+          <w:rFonts w:ascii="宋体" w:eastAsia="宋体" w:hAnsi="宋体" w:hint="eastAsia"/>
+          <w:sz w:val="24"/>
+          <w:szCs w:val="24"/>
+        </w:rPr>
+        <w:t>，然后利用Tomcat</w:t>
+      </w:r>
+      <w:r>
+        <w:rPr>
+          <w:rFonts w:ascii="宋体" w:eastAsia="宋体" w:hAnsi="宋体" w:hint="eastAsia"/>
+          <w:sz w:val="24"/>
+          <w:szCs w:val="24"/>
+        </w:rPr>
+        <w:t>完成</w:t>
       </w:r>
       <w:r>
         <w:rPr>
@@ -456,9 +488,7 @@
           <w:lang w:val="en"/>
         </w:rPr>
         <w:tab/>
-        <w:t xml:space="preserve">The accuracy and real-time monitoring of the mud level of the mine sump is an important guarantee for </w:t>
-      </w:r>
-      <w:proofErr w:type="gramStart"/>
+      </w:r>
       <w:r>
         <w:rPr>
           <w:rStyle w:val="jlqj4b"/>
@@ -467,9 +497,9 @@
           <w:szCs w:val="24"/>
           <w:lang w:val="en"/>
         </w:rPr>
-        <w:t>mine</w:t>
-      </w:r>
-      <w:proofErr w:type="gramEnd"/>
+        <w:t xml:space="preserve">The accuracy and real-time monitoring of the mud level of the mine sump is an important guarantee for </w:t>
+      </w:r>
+      <w:proofErr w:type="gramStart"/>
       <w:r>
         <w:rPr>
           <w:rStyle w:val="jlqj4b"/>
@@ -478,18 +508,9 @@
           <w:szCs w:val="24"/>
           <w:lang w:val="en"/>
         </w:rPr>
-        <w:t xml:space="preserve"> safety.</w:t>
-      </w:r>
-      <w:r>
-        <w:rPr>
-          <w:rStyle w:val="viiyi"/>
-          <w:rFonts w:ascii="Times New Roman" w:hAnsi="Times New Roman" w:cs="Times New Roman"/>
-          <w:sz w:val="24"/>
-          <w:szCs w:val="24"/>
-          <w:lang w:val="en"/>
-        </w:rPr>
-        <w:t xml:space="preserve"> </w:t>
-      </w:r>
+        <w:t>mine</w:t>
+      </w:r>
+      <w:proofErr w:type="gramEnd"/>
       <w:r>
         <w:rPr>
           <w:rStyle w:val="jlqj4b"/>
@@ -498,19 +519,12 @@
           <w:szCs w:val="24"/>
           <w:lang w:val="en"/>
         </w:rPr>
-        <w:t>Traditional monitoring methods consume a lot of manpower and material resources, are very simple, and cannot meet the requirements of modern coal mine development.</w:t>
-      </w:r>
-      <w:r>
-        <w:rPr>
-          <w:rStyle w:val="viiyi"/>
-          <w:rFonts w:ascii="Times New Roman" w:hAnsi="Times New Roman" w:cs="Times New Roman"/>
-          <w:sz w:val="24"/>
-          <w:szCs w:val="24"/>
-          <w:lang w:val="en"/>
-        </w:rPr>
-        <w:t xml:space="preserve"> </w:t>
-      </w:r>
-      <w:r>
+        <w:t xml:space="preserve"> safety. Traditional monitoring measures consume a lot of manpower and material resources, are very simple, and cannot meet the requirements of modern coal mine development. Therefore, a real-time monitoring system that is conducive to ultrasonic detection can solve this problem.</w:t>
+      </w:r>
+    </w:p>
+    <w:p>
+      <w:pPr>
+        <w:spacing w:line="400" w:lineRule="exact"/>
         <w:rPr>
           <w:rStyle w:val="jlqj4b"/>
           <w:rFonts w:ascii="Times New Roman" w:hAnsi="Times New Roman" w:cs="Times New Roman"/>
@@ -518,12 +532,8 @@
           <w:szCs w:val="24"/>
           <w:lang w:val="en"/>
         </w:rPr>
-        <w:t xml:space="preserve">Therefore, a real-time monitoring system that is conducive to ultrasonic detection can solve this problem. </w:t>
-      </w:r>
-    </w:p>
-    <w:p>
-      <w:pPr>
-        <w:spacing w:line="400" w:lineRule="exact"/>
+      </w:pPr>
+      <w:r>
         <w:rPr>
           <w:rStyle w:val="jlqj4b"/>
           <w:rFonts w:ascii="Times New Roman" w:hAnsi="Times New Roman" w:cs="Times New Roman"/>
@@ -531,7 +541,8 @@
           <w:szCs w:val="24"/>
           <w:lang w:val="en"/>
         </w:rPr>
-      </w:pPr>
+        <w:tab/>
+      </w:r>
       <w:r>
         <w:rPr>
           <w:rStyle w:val="jlqj4b"/>
@@ -540,20 +551,12 @@
           <w:szCs w:val="24"/>
           <w:lang w:val="en"/>
         </w:rPr>
-        <w:tab/>
-        <w:t>This paper studies the selection of sensors, substations and serial communication methods, and designs a web-based mud level monitoring system.</w:t>
-      </w:r>
-      <w:r>
-        <w:rPr>
-          <w:rStyle w:val="viiyi"/>
-          <w:rFonts w:ascii="Times New Roman" w:hAnsi="Times New Roman" w:cs="Times New Roman"/>
-          <w:sz w:val="24"/>
-          <w:szCs w:val="24"/>
-          <w:lang w:val="en"/>
-        </w:rPr>
-        <w:t xml:space="preserve"> </w:t>
-      </w:r>
-      <w:r>
+        <w:t>This paper studies the selection of sensors, substations and serial communication methods, and designs a web-based mud level monitoring system. Use the Java language to develop the front and back ends on the idea platform, use the MySQL database for data storage, and then use Tomcat to complete the project deployment, achieving the function of obtaining real-time data on the web.</w:t>
+      </w:r>
+    </w:p>
+    <w:p>
+      <w:pPr>
+        <w:spacing w:line="400" w:lineRule="exact"/>
         <w:rPr>
           <w:rStyle w:val="jlqj4b"/>
           <w:rFonts w:ascii="Times New Roman" w:hAnsi="Times New Roman" w:cs="Times New Roman"/>
@@ -561,18 +564,7 @@
           <w:szCs w:val="24"/>
           <w:lang w:val="en"/>
         </w:rPr>
-        <w:t>Use the Java language to develop the front and back ends on the idea platform, use MySQL for data access, and then use Tomcat to complete the project deployment, achieving the function of obtaining real-time data on the web. Finally, the various modules of the system are tested, and it is concluded that the system has high accuracy, real-time performance and stability.</w:t>
-      </w:r>
-      <w:r>
-        <w:rPr>
-          <w:rStyle w:val="viiyi"/>
-          <w:rFonts w:ascii="Times New Roman" w:hAnsi="Times New Roman" w:cs="Times New Roman"/>
-          <w:sz w:val="24"/>
-          <w:szCs w:val="24"/>
-          <w:lang w:val="en"/>
-        </w:rPr>
-        <w:t xml:space="preserve"> </w:t>
-      </w:r>
+      </w:pPr>
       <w:r>
         <w:rPr>
           <w:rStyle w:val="jlqj4b"/>
@@ -581,10 +573,24 @@
           <w:szCs w:val="24"/>
           <w:lang w:val="en"/>
         </w:rPr>
-        <w:t>The function of remotely viewing the mud level data of the sump is realized.</w:t>
-      </w:r>
-    </w:p>
-    <w:p/>
+        <w:tab/>
+      </w:r>
+      <w:r>
+        <w:rPr>
+          <w:rStyle w:val="jlqj4b"/>
+          <w:rFonts w:ascii="Times New Roman" w:hAnsi="Times New Roman" w:cs="Times New Roman"/>
+          <w:sz w:val="24"/>
+          <w:szCs w:val="24"/>
+          <w:lang w:val="en"/>
+        </w:rPr>
+        <w:t>Finally, the various modules of the system are tested, and it is concluded that the system has high accuracy, real-time performance and stability. The function of remotely viewing the mud level data of the sump is realized.</w:t>
+      </w:r>
+    </w:p>
+    <w:p>
+      <w:pPr>
+        <w:spacing w:line="400" w:lineRule="exact"/>
+      </w:pPr>
+    </w:p>
     <w:p>
       <w:pPr>
         <w:spacing w:line="400" w:lineRule="exact"/>
@@ -874,7 +880,7 @@
           <w:r>
             <w:fldChar w:fldCharType="separate"/>
           </w:r>
-          <w:hyperlink w:anchor="_Toc73261453" w:history="1">
+          <w:hyperlink w:anchor="_Toc73455238" w:history="1">
             <w:r>
               <w:rPr>
                 <w:rStyle w:val="ab"/>
@@ -910,7 +916,7 @@
                 <w:noProof/>
                 <w:webHidden/>
               </w:rPr>
-              <w:instrText xml:space="preserve"> PAGEREF _Toc73261453 \h </w:instrText>
+              <w:instrText xml:space="preserve"> PAGEREF _Toc73455238 \h </w:instrText>
             </w:r>
             <w:r>
               <w:rPr>
@@ -951,7 +957,7 @@
               <w:noProof/>
             </w:rPr>
           </w:pPr>
-          <w:hyperlink w:anchor="_Toc73261454" w:history="1">
+          <w:hyperlink w:anchor="_Toc73455239" w:history="1">
             <w:r>
               <w:rPr>
                 <w:rStyle w:val="ab"/>
@@ -986,7 +992,7 @@
                 <w:noProof/>
                 <w:webHidden/>
               </w:rPr>
-              <w:instrText xml:space="preserve"> PAGEREF _Toc73261454 \h </w:instrText>
+              <w:instrText xml:space="preserve"> PAGEREF _Toc73455239 \h </w:instrText>
             </w:r>
             <w:r>
               <w:rPr>
@@ -1006,7 +1012,7 @@
                 <w:noProof/>
                 <w:webHidden/>
               </w:rPr>
-              <w:t>4</w:t>
+              <w:t>5</w:t>
             </w:r>
             <w:r>
               <w:rPr>
@@ -1027,7 +1033,7 @@
               <w:noProof/>
             </w:rPr>
           </w:pPr>
-          <w:hyperlink w:anchor="_Toc73261455" w:history="1">
+          <w:hyperlink w:anchor="_Toc73455240" w:history="1">
             <w:r>
               <w:rPr>
                 <w:rStyle w:val="ab"/>
@@ -1041,7 +1047,7 @@
                 <w:rStyle w:val="ab"/>
                 <w:noProof/>
               </w:rPr>
-              <w:t xml:space="preserve"> 国内外淤泥检测技术及研究现状</w:t>
+              <w:t xml:space="preserve"> 国内外泥位检测技术及研究现状</w:t>
             </w:r>
             <w:r>
               <w:rPr>
@@ -1062,7 +1068,7 @@
                 <w:noProof/>
                 <w:webHidden/>
               </w:rPr>
-              <w:instrText xml:space="preserve"> PAGEREF _Toc73261455 \h </w:instrText>
+              <w:instrText xml:space="preserve"> PAGEREF _Toc73455240 \h </w:instrText>
             </w:r>
             <w:r>
               <w:rPr>
@@ -1103,7 +1109,7 @@
               <w:noProof/>
             </w:rPr>
           </w:pPr>
-          <w:hyperlink w:anchor="_Toc73261456" w:history="1">
+          <w:hyperlink w:anchor="_Toc73455241" w:history="1">
             <w:r>
               <w:rPr>
                 <w:rStyle w:val="ab"/>
@@ -1117,7 +1123,7 @@
                 <w:rStyle w:val="ab"/>
                 <w:noProof/>
               </w:rPr>
-              <w:t xml:space="preserve"> 淤泥监测技术</w:t>
+              <w:t xml:space="preserve"> 泥位监测技术</w:t>
             </w:r>
             <w:r>
               <w:rPr>
@@ -1138,7 +1144,7 @@
                 <w:noProof/>
                 <w:webHidden/>
               </w:rPr>
-              <w:instrText xml:space="preserve"> PAGEREF _Toc73261456 \h </w:instrText>
+              <w:instrText xml:space="preserve"> PAGEREF _Toc73455241 \h </w:instrText>
             </w:r>
             <w:r>
               <w:rPr>
@@ -1179,7 +1185,7 @@
               <w:noProof/>
             </w:rPr>
           </w:pPr>
-          <w:hyperlink w:anchor="_Toc73261457" w:history="1">
+          <w:hyperlink w:anchor="_Toc73455242" w:history="1">
             <w:r>
               <w:rPr>
                 <w:rStyle w:val="ab"/>
@@ -1193,7 +1199,7 @@
                 <w:rStyle w:val="ab"/>
                 <w:noProof/>
               </w:rPr>
-              <w:t xml:space="preserve"> 超声波监测技术介绍</w:t>
+              <w:t xml:space="preserve"> 泥位监测技术国内外现状</w:t>
             </w:r>
             <w:r>
               <w:rPr>
@@ -1214,7 +1220,7 @@
                 <w:noProof/>
                 <w:webHidden/>
               </w:rPr>
-              <w:instrText xml:space="preserve"> PAGEREF _Toc73261457 \h </w:instrText>
+              <w:instrText xml:space="preserve"> PAGEREF _Toc73455242 \h </w:instrText>
             </w:r>
             <w:r>
               <w:rPr>
@@ -1235,6 +1241,390 @@
                 <w:webHidden/>
               </w:rPr>
               <w:t>6</w:t>
+            </w:r>
+            <w:r>
+              <w:rPr>
+                <w:noProof/>
+                <w:webHidden/>
+              </w:rPr>
+              <w:fldChar w:fldCharType="end"/>
+            </w:r>
+          </w:hyperlink>
+        </w:p>
+        <w:p>
+          <w:pPr>
+            <w:pStyle w:val="TOC1"/>
+            <w:tabs>
+              <w:tab w:val="right" w:leader="dot" w:pos="9174"/>
+            </w:tabs>
+            <w:rPr>
+              <w:noProof/>
+            </w:rPr>
+          </w:pPr>
+          <w:hyperlink w:anchor="_Toc73455243" w:history="1">
+            <w:r>
+              <w:rPr>
+                <w:rStyle w:val="ab"/>
+                <w:rFonts w:ascii="Times New Roman" w:eastAsia="黑体" w:hAnsi="Times New Roman" w:cs="Times New Roman"/>
+                <w:noProof/>
+              </w:rPr>
+              <w:t>2</w:t>
+            </w:r>
+            <w:r>
+              <w:rPr>
+                <w:rStyle w:val="ab"/>
+                <w:rFonts w:ascii="黑体" w:eastAsia="黑体" w:hAnsi="黑体"/>
+                <w:noProof/>
+              </w:rPr>
+              <w:t xml:space="preserve"> 关键技术</w:t>
+            </w:r>
+            <w:r>
+              <w:rPr>
+                <w:noProof/>
+                <w:webHidden/>
+              </w:rPr>
+              <w:tab/>
+            </w:r>
+            <w:r>
+              <w:rPr>
+                <w:noProof/>
+                <w:webHidden/>
+              </w:rPr>
+              <w:fldChar w:fldCharType="begin"/>
+            </w:r>
+            <w:r>
+              <w:rPr>
+                <w:noProof/>
+                <w:webHidden/>
+              </w:rPr>
+              <w:instrText xml:space="preserve"> PAGEREF _Toc73455243 \h </w:instrText>
+            </w:r>
+            <w:r>
+              <w:rPr>
+                <w:noProof/>
+                <w:webHidden/>
+              </w:rPr>
+            </w:r>
+            <w:r>
+              <w:rPr>
+                <w:noProof/>
+                <w:webHidden/>
+              </w:rPr>
+              <w:fldChar w:fldCharType="separate"/>
+            </w:r>
+            <w:r>
+              <w:rPr>
+                <w:noProof/>
+                <w:webHidden/>
+              </w:rPr>
+              <w:t>7</w:t>
+            </w:r>
+            <w:r>
+              <w:rPr>
+                <w:noProof/>
+                <w:webHidden/>
+              </w:rPr>
+              <w:fldChar w:fldCharType="end"/>
+            </w:r>
+          </w:hyperlink>
+        </w:p>
+        <w:p>
+          <w:pPr>
+            <w:pStyle w:val="TOC2"/>
+            <w:tabs>
+              <w:tab w:val="right" w:leader="dot" w:pos="9174"/>
+            </w:tabs>
+            <w:rPr>
+              <w:noProof/>
+            </w:rPr>
+          </w:pPr>
+          <w:hyperlink w:anchor="_Toc73455244" w:history="1">
+            <w:r>
+              <w:rPr>
+                <w:rStyle w:val="ab"/>
+                <w:rFonts w:ascii="Times New Roman" w:hAnsi="Times New Roman" w:cs="Times New Roman"/>
+                <w:noProof/>
+              </w:rPr>
+              <w:t>2.1 MD5</w:t>
+            </w:r>
+            <w:r>
+              <w:rPr>
+                <w:rStyle w:val="ab"/>
+                <w:rFonts w:cs="Times New Roman"/>
+                <w:noProof/>
+              </w:rPr>
+              <w:t>加密技术</w:t>
+            </w:r>
+            <w:r>
+              <w:rPr>
+                <w:noProof/>
+                <w:webHidden/>
+              </w:rPr>
+              <w:tab/>
+            </w:r>
+            <w:r>
+              <w:rPr>
+                <w:noProof/>
+                <w:webHidden/>
+              </w:rPr>
+              <w:fldChar w:fldCharType="begin"/>
+            </w:r>
+            <w:r>
+              <w:rPr>
+                <w:noProof/>
+                <w:webHidden/>
+              </w:rPr>
+              <w:instrText xml:space="preserve"> PAGEREF _Toc73455244 \h </w:instrText>
+            </w:r>
+            <w:r>
+              <w:rPr>
+                <w:noProof/>
+                <w:webHidden/>
+              </w:rPr>
+            </w:r>
+            <w:r>
+              <w:rPr>
+                <w:noProof/>
+                <w:webHidden/>
+              </w:rPr>
+              <w:fldChar w:fldCharType="separate"/>
+            </w:r>
+            <w:r>
+              <w:rPr>
+                <w:noProof/>
+                <w:webHidden/>
+              </w:rPr>
+              <w:t>8</w:t>
+            </w:r>
+            <w:r>
+              <w:rPr>
+                <w:noProof/>
+                <w:webHidden/>
+              </w:rPr>
+              <w:fldChar w:fldCharType="end"/>
+            </w:r>
+          </w:hyperlink>
+        </w:p>
+        <w:p>
+          <w:pPr>
+            <w:pStyle w:val="TOC2"/>
+            <w:tabs>
+              <w:tab w:val="right" w:leader="dot" w:pos="9174"/>
+            </w:tabs>
+            <w:rPr>
+              <w:noProof/>
+            </w:rPr>
+          </w:pPr>
+          <w:hyperlink w:anchor="_Toc73455245" w:history="1">
+            <w:r>
+              <w:rPr>
+                <w:rStyle w:val="ab"/>
+                <w:rFonts w:ascii="Times New Roman" w:hAnsi="Times New Roman" w:cs="Times New Roman"/>
+                <w:noProof/>
+              </w:rPr>
+              <w:t xml:space="preserve">2.2 </w:t>
+            </w:r>
+            <w:r>
+              <w:rPr>
+                <w:rStyle w:val="ab"/>
+                <w:rFonts w:ascii="Times New Roman" w:hAnsi="Times New Roman" w:cs="Times New Roman"/>
+                <w:noProof/>
+              </w:rPr>
+              <w:t>串口通信技术</w:t>
+            </w:r>
+            <w:r>
+              <w:rPr>
+                <w:noProof/>
+                <w:webHidden/>
+              </w:rPr>
+              <w:tab/>
+            </w:r>
+            <w:r>
+              <w:rPr>
+                <w:noProof/>
+                <w:webHidden/>
+              </w:rPr>
+              <w:fldChar w:fldCharType="begin"/>
+            </w:r>
+            <w:r>
+              <w:rPr>
+                <w:noProof/>
+                <w:webHidden/>
+              </w:rPr>
+              <w:instrText xml:space="preserve"> PAGEREF _Toc73455245 \h </w:instrText>
+            </w:r>
+            <w:r>
+              <w:rPr>
+                <w:noProof/>
+                <w:webHidden/>
+              </w:rPr>
+            </w:r>
+            <w:r>
+              <w:rPr>
+                <w:noProof/>
+                <w:webHidden/>
+              </w:rPr>
+              <w:fldChar w:fldCharType="separate"/>
+            </w:r>
+            <w:r>
+              <w:rPr>
+                <w:noProof/>
+                <w:webHidden/>
+              </w:rPr>
+              <w:t>9</w:t>
+            </w:r>
+            <w:r>
+              <w:rPr>
+                <w:noProof/>
+                <w:webHidden/>
+              </w:rPr>
+              <w:fldChar w:fldCharType="end"/>
+            </w:r>
+          </w:hyperlink>
+        </w:p>
+        <w:p>
+          <w:pPr>
+            <w:pStyle w:val="TOC1"/>
+            <w:tabs>
+              <w:tab w:val="right" w:leader="dot" w:pos="9174"/>
+            </w:tabs>
+            <w:rPr>
+              <w:noProof/>
+            </w:rPr>
+          </w:pPr>
+          <w:hyperlink w:anchor="_Toc73455246" w:history="1">
+            <w:r>
+              <w:rPr>
+                <w:rStyle w:val="ab"/>
+                <w:rFonts w:ascii="Times New Roman" w:eastAsia="黑体" w:hAnsi="Times New Roman" w:cs="Times New Roman"/>
+                <w:noProof/>
+              </w:rPr>
+              <w:t>3</w:t>
+            </w:r>
+            <w:r>
+              <w:rPr>
+                <w:rStyle w:val="ab"/>
+                <w:rFonts w:ascii="黑体" w:eastAsia="黑体" w:hAnsi="黑体"/>
+                <w:noProof/>
+              </w:rPr>
+              <w:t xml:space="preserve"> 总体设计</w:t>
+            </w:r>
+            <w:r>
+              <w:rPr>
+                <w:noProof/>
+                <w:webHidden/>
+              </w:rPr>
+              <w:tab/>
+            </w:r>
+            <w:r>
+              <w:rPr>
+                <w:noProof/>
+                <w:webHidden/>
+              </w:rPr>
+              <w:fldChar w:fldCharType="begin"/>
+            </w:r>
+            <w:r>
+              <w:rPr>
+                <w:noProof/>
+                <w:webHidden/>
+              </w:rPr>
+              <w:instrText xml:space="preserve"> PAGEREF _Toc73455246 \h </w:instrText>
+            </w:r>
+            <w:r>
+              <w:rPr>
+                <w:noProof/>
+                <w:webHidden/>
+              </w:rPr>
+            </w:r>
+            <w:r>
+              <w:rPr>
+                <w:noProof/>
+                <w:webHidden/>
+              </w:rPr>
+              <w:fldChar w:fldCharType="separate"/>
+            </w:r>
+            <w:r>
+              <w:rPr>
+                <w:noProof/>
+                <w:webHidden/>
+              </w:rPr>
+              <w:t>10</w:t>
+            </w:r>
+            <w:r>
+              <w:rPr>
+                <w:noProof/>
+                <w:webHidden/>
+              </w:rPr>
+              <w:fldChar w:fldCharType="end"/>
+            </w:r>
+          </w:hyperlink>
+        </w:p>
+        <w:p>
+          <w:pPr>
+            <w:pStyle w:val="TOC2"/>
+            <w:tabs>
+              <w:tab w:val="right" w:leader="dot" w:pos="9174"/>
+            </w:tabs>
+            <w:rPr>
+              <w:noProof/>
+            </w:rPr>
+          </w:pPr>
+          <w:hyperlink w:anchor="_Toc73455247" w:history="1">
+            <w:r>
+              <w:rPr>
+                <w:rStyle w:val="ab"/>
+                <w:rFonts w:ascii="Times New Roman" w:hAnsi="Times New Roman" w:cs="Times New Roman"/>
+                <w:noProof/>
+              </w:rPr>
+              <w:t>3.1</w:t>
+            </w:r>
+            <w:r>
+              <w:rPr>
+                <w:rStyle w:val="ab"/>
+                <w:noProof/>
+              </w:rPr>
+              <w:t xml:space="preserve"> 需求分析和可行性分析</w:t>
+            </w:r>
+            <w:r>
+              <w:rPr>
+                <w:noProof/>
+                <w:webHidden/>
+              </w:rPr>
+              <w:tab/>
+            </w:r>
+            <w:r>
+              <w:rPr>
+                <w:noProof/>
+                <w:webHidden/>
+              </w:rPr>
+              <w:fldChar w:fldCharType="begin"/>
+            </w:r>
+            <w:r>
+              <w:rPr>
+                <w:noProof/>
+                <w:webHidden/>
+              </w:rPr>
+              <w:instrText xml:space="preserve"> PAGEREF _Toc73455247 \h </w:instrText>
+            </w:r>
+            <w:r>
+              <w:rPr>
+                <w:noProof/>
+                <w:webHidden/>
+              </w:rPr>
+            </w:r>
+            <w:r>
+              <w:rPr>
+                <w:noProof/>
+                <w:webHidden/>
+              </w:rPr>
+              <w:fldChar w:fldCharType="separate"/>
+            </w:r>
+            <w:r>
+              <w:rPr>
+                <w:noProof/>
+                <w:webHidden/>
+              </w:rPr>
+              <w:t>10</w:t>
             </w:r>
             <w:r>
               <w:rPr>
@@ -1255,21 +1645,21 @@
               <w:noProof/>
             </w:rPr>
           </w:pPr>
-          <w:hyperlink w:anchor="_Toc73261458" w:history="1">
+          <w:hyperlink w:anchor="_Toc73455248" w:history="1">
             <w:r>
               <w:rPr>
                 <w:rStyle w:val="ab"/>
                 <w:rFonts w:ascii="Times New Roman" w:hAnsi="Times New Roman" w:cs="Times New Roman"/>
                 <w:noProof/>
               </w:rPr>
-              <w:t>1.2.3</w:t>
+              <w:t>3.1.1</w:t>
             </w:r>
             <w:r>
               <w:rPr>
                 <w:rStyle w:val="ab"/>
                 <w:noProof/>
               </w:rPr>
-              <w:t xml:space="preserve"> 淤泥界面监测技术国内外现状</w:t>
+              <w:t xml:space="preserve"> 需求分析</w:t>
             </w:r>
             <w:r>
               <w:rPr>
@@ -1290,7 +1680,7 @@
                 <w:noProof/>
                 <w:webHidden/>
               </w:rPr>
-              <w:instrText xml:space="preserve"> PAGEREF _Toc73261458 \h </w:instrText>
+              <w:instrText xml:space="preserve"> PAGEREF _Toc73455248 \h </w:instrText>
             </w:r>
             <w:r>
               <w:rPr>
@@ -1310,7 +1700,835 @@
                 <w:noProof/>
                 <w:webHidden/>
               </w:rPr>
-              <w:t>6</w:t>
+              <w:t>10</w:t>
+            </w:r>
+            <w:r>
+              <w:rPr>
+                <w:noProof/>
+                <w:webHidden/>
+              </w:rPr>
+              <w:fldChar w:fldCharType="end"/>
+            </w:r>
+          </w:hyperlink>
+        </w:p>
+        <w:p>
+          <w:pPr>
+            <w:pStyle w:val="TOC3"/>
+            <w:tabs>
+              <w:tab w:val="right" w:leader="dot" w:pos="9174"/>
+            </w:tabs>
+            <w:rPr>
+              <w:noProof/>
+            </w:rPr>
+          </w:pPr>
+          <w:hyperlink w:anchor="_Toc73455249" w:history="1">
+            <w:r>
+              <w:rPr>
+                <w:rStyle w:val="ab"/>
+                <w:rFonts w:ascii="Times New Roman" w:hAnsi="Times New Roman" w:cs="Times New Roman"/>
+                <w:noProof/>
+              </w:rPr>
+              <w:t xml:space="preserve">3.1.2 </w:t>
+            </w:r>
+            <w:r>
+              <w:rPr>
+                <w:rStyle w:val="ab"/>
+                <w:noProof/>
+              </w:rPr>
+              <w:t>可行性分析</w:t>
+            </w:r>
+            <w:r>
+              <w:rPr>
+                <w:noProof/>
+                <w:webHidden/>
+              </w:rPr>
+              <w:tab/>
+            </w:r>
+            <w:r>
+              <w:rPr>
+                <w:noProof/>
+                <w:webHidden/>
+              </w:rPr>
+              <w:fldChar w:fldCharType="begin"/>
+            </w:r>
+            <w:r>
+              <w:rPr>
+                <w:noProof/>
+                <w:webHidden/>
+              </w:rPr>
+              <w:instrText xml:space="preserve"> PAGEREF _Toc73455249 \h </w:instrText>
+            </w:r>
+            <w:r>
+              <w:rPr>
+                <w:noProof/>
+                <w:webHidden/>
+              </w:rPr>
+            </w:r>
+            <w:r>
+              <w:rPr>
+                <w:noProof/>
+                <w:webHidden/>
+              </w:rPr>
+              <w:fldChar w:fldCharType="separate"/>
+            </w:r>
+            <w:r>
+              <w:rPr>
+                <w:noProof/>
+                <w:webHidden/>
+              </w:rPr>
+              <w:t>11</w:t>
+            </w:r>
+            <w:r>
+              <w:rPr>
+                <w:noProof/>
+                <w:webHidden/>
+              </w:rPr>
+              <w:fldChar w:fldCharType="end"/>
+            </w:r>
+          </w:hyperlink>
+        </w:p>
+        <w:p>
+          <w:pPr>
+            <w:pStyle w:val="TOC2"/>
+            <w:tabs>
+              <w:tab w:val="right" w:leader="dot" w:pos="9174"/>
+            </w:tabs>
+            <w:rPr>
+              <w:noProof/>
+            </w:rPr>
+          </w:pPr>
+          <w:hyperlink w:anchor="_Toc73455250" w:history="1">
+            <w:r>
+              <w:rPr>
+                <w:rStyle w:val="ab"/>
+                <w:noProof/>
+              </w:rPr>
+              <w:t>3.2 系统结构设计</w:t>
+            </w:r>
+            <w:r>
+              <w:rPr>
+                <w:noProof/>
+                <w:webHidden/>
+              </w:rPr>
+              <w:tab/>
+            </w:r>
+            <w:r>
+              <w:rPr>
+                <w:noProof/>
+                <w:webHidden/>
+              </w:rPr>
+              <w:fldChar w:fldCharType="begin"/>
+            </w:r>
+            <w:r>
+              <w:rPr>
+                <w:noProof/>
+                <w:webHidden/>
+              </w:rPr>
+              <w:instrText xml:space="preserve"> PAGEREF _Toc73455250 \h </w:instrText>
+            </w:r>
+            <w:r>
+              <w:rPr>
+                <w:noProof/>
+                <w:webHidden/>
+              </w:rPr>
+            </w:r>
+            <w:r>
+              <w:rPr>
+                <w:noProof/>
+                <w:webHidden/>
+              </w:rPr>
+              <w:fldChar w:fldCharType="separate"/>
+            </w:r>
+            <w:r>
+              <w:rPr>
+                <w:noProof/>
+                <w:webHidden/>
+              </w:rPr>
+              <w:t>12</w:t>
+            </w:r>
+            <w:r>
+              <w:rPr>
+                <w:noProof/>
+                <w:webHidden/>
+              </w:rPr>
+              <w:fldChar w:fldCharType="end"/>
+            </w:r>
+          </w:hyperlink>
+        </w:p>
+        <w:p>
+          <w:pPr>
+            <w:pStyle w:val="TOC2"/>
+            <w:tabs>
+              <w:tab w:val="right" w:leader="dot" w:pos="9174"/>
+            </w:tabs>
+            <w:rPr>
+              <w:noProof/>
+            </w:rPr>
+          </w:pPr>
+          <w:hyperlink w:anchor="_Toc73455251" w:history="1">
+            <w:r>
+              <w:rPr>
+                <w:rStyle w:val="ab"/>
+                <w:rFonts w:ascii="Times New Roman" w:hAnsi="Times New Roman" w:cs="Times New Roman"/>
+                <w:noProof/>
+              </w:rPr>
+              <w:t xml:space="preserve">3.3 </w:t>
+            </w:r>
+            <w:r>
+              <w:rPr>
+                <w:rStyle w:val="ab"/>
+                <w:noProof/>
+              </w:rPr>
+              <w:t>超声波传感器</w:t>
+            </w:r>
+            <w:r>
+              <w:rPr>
+                <w:noProof/>
+                <w:webHidden/>
+              </w:rPr>
+              <w:tab/>
+            </w:r>
+            <w:r>
+              <w:rPr>
+                <w:noProof/>
+                <w:webHidden/>
+              </w:rPr>
+              <w:fldChar w:fldCharType="begin"/>
+            </w:r>
+            <w:r>
+              <w:rPr>
+                <w:noProof/>
+                <w:webHidden/>
+              </w:rPr>
+              <w:instrText xml:space="preserve"> PAGEREF _Toc73455251 \h </w:instrText>
+            </w:r>
+            <w:r>
+              <w:rPr>
+                <w:noProof/>
+                <w:webHidden/>
+              </w:rPr>
+            </w:r>
+            <w:r>
+              <w:rPr>
+                <w:noProof/>
+                <w:webHidden/>
+              </w:rPr>
+              <w:fldChar w:fldCharType="separate"/>
+            </w:r>
+            <w:r>
+              <w:rPr>
+                <w:noProof/>
+                <w:webHidden/>
+              </w:rPr>
+              <w:t>12</w:t>
+            </w:r>
+            <w:r>
+              <w:rPr>
+                <w:noProof/>
+                <w:webHidden/>
+              </w:rPr>
+              <w:fldChar w:fldCharType="end"/>
+            </w:r>
+          </w:hyperlink>
+        </w:p>
+        <w:p>
+          <w:pPr>
+            <w:pStyle w:val="TOC3"/>
+            <w:tabs>
+              <w:tab w:val="right" w:leader="dot" w:pos="9174"/>
+            </w:tabs>
+            <w:rPr>
+              <w:noProof/>
+            </w:rPr>
+          </w:pPr>
+          <w:hyperlink w:anchor="_Toc73455252" w:history="1">
+            <w:r>
+              <w:rPr>
+                <w:rStyle w:val="ab"/>
+                <w:rFonts w:ascii="Times New Roman" w:hAnsi="Times New Roman" w:cs="Times New Roman"/>
+                <w:noProof/>
+              </w:rPr>
+              <w:t>3.3.1</w:t>
+            </w:r>
+            <w:r>
+              <w:rPr>
+                <w:rStyle w:val="ab"/>
+                <w:noProof/>
+              </w:rPr>
+              <w:t xml:space="preserve"> 超声波测距原理</w:t>
+            </w:r>
+            <w:r>
+              <w:rPr>
+                <w:noProof/>
+                <w:webHidden/>
+              </w:rPr>
+              <w:tab/>
+            </w:r>
+            <w:r>
+              <w:rPr>
+                <w:noProof/>
+                <w:webHidden/>
+              </w:rPr>
+              <w:fldChar w:fldCharType="begin"/>
+            </w:r>
+            <w:r>
+              <w:rPr>
+                <w:noProof/>
+                <w:webHidden/>
+              </w:rPr>
+              <w:instrText xml:space="preserve"> PAGEREF _Toc73455252 \h </w:instrText>
+            </w:r>
+            <w:r>
+              <w:rPr>
+                <w:noProof/>
+                <w:webHidden/>
+              </w:rPr>
+            </w:r>
+            <w:r>
+              <w:rPr>
+                <w:noProof/>
+                <w:webHidden/>
+              </w:rPr>
+              <w:fldChar w:fldCharType="separate"/>
+            </w:r>
+            <w:r>
+              <w:rPr>
+                <w:noProof/>
+                <w:webHidden/>
+              </w:rPr>
+              <w:t>13</w:t>
+            </w:r>
+            <w:r>
+              <w:rPr>
+                <w:noProof/>
+                <w:webHidden/>
+              </w:rPr>
+              <w:fldChar w:fldCharType="end"/>
+            </w:r>
+          </w:hyperlink>
+        </w:p>
+        <w:p>
+          <w:pPr>
+            <w:pStyle w:val="TOC3"/>
+            <w:tabs>
+              <w:tab w:val="right" w:leader="dot" w:pos="9174"/>
+            </w:tabs>
+            <w:rPr>
+              <w:noProof/>
+            </w:rPr>
+          </w:pPr>
+          <w:hyperlink w:anchor="_Toc73455253" w:history="1">
+            <w:r>
+              <w:rPr>
+                <w:rStyle w:val="ab"/>
+                <w:rFonts w:ascii="Times New Roman" w:hAnsi="Times New Roman" w:cs="Times New Roman"/>
+                <w:noProof/>
+              </w:rPr>
+              <w:t>3.3.2</w:t>
+            </w:r>
+            <w:r>
+              <w:rPr>
+                <w:rStyle w:val="ab"/>
+                <w:noProof/>
+              </w:rPr>
+              <w:t xml:space="preserve"> 超声波传感器的选择</w:t>
+            </w:r>
+            <w:r>
+              <w:rPr>
+                <w:noProof/>
+                <w:webHidden/>
+              </w:rPr>
+              <w:tab/>
+            </w:r>
+            <w:r>
+              <w:rPr>
+                <w:noProof/>
+                <w:webHidden/>
+              </w:rPr>
+              <w:fldChar w:fldCharType="begin"/>
+            </w:r>
+            <w:r>
+              <w:rPr>
+                <w:noProof/>
+                <w:webHidden/>
+              </w:rPr>
+              <w:instrText xml:space="preserve"> PAGEREF _Toc73455253 \h </w:instrText>
+            </w:r>
+            <w:r>
+              <w:rPr>
+                <w:noProof/>
+                <w:webHidden/>
+              </w:rPr>
+            </w:r>
+            <w:r>
+              <w:rPr>
+                <w:noProof/>
+                <w:webHidden/>
+              </w:rPr>
+              <w:fldChar w:fldCharType="separate"/>
+            </w:r>
+            <w:r>
+              <w:rPr>
+                <w:noProof/>
+                <w:webHidden/>
+              </w:rPr>
+              <w:t>13</w:t>
+            </w:r>
+            <w:r>
+              <w:rPr>
+                <w:noProof/>
+                <w:webHidden/>
+              </w:rPr>
+              <w:fldChar w:fldCharType="end"/>
+            </w:r>
+          </w:hyperlink>
+        </w:p>
+        <w:p>
+          <w:pPr>
+            <w:pStyle w:val="TOC2"/>
+            <w:tabs>
+              <w:tab w:val="right" w:leader="dot" w:pos="9174"/>
+            </w:tabs>
+            <w:rPr>
+              <w:noProof/>
+            </w:rPr>
+          </w:pPr>
+          <w:hyperlink w:anchor="_Toc73455254" w:history="1">
+            <w:r>
+              <w:rPr>
+                <w:rStyle w:val="ab"/>
+                <w:rFonts w:ascii="Times New Roman" w:hAnsi="Times New Roman" w:cs="Times New Roman"/>
+                <w:noProof/>
+              </w:rPr>
+              <w:t>3.4</w:t>
+            </w:r>
+            <w:r>
+              <w:rPr>
+                <w:rStyle w:val="ab"/>
+                <w:noProof/>
+              </w:rPr>
+              <w:t xml:space="preserve"> 矿井分站的选择</w:t>
+            </w:r>
+            <w:r>
+              <w:rPr>
+                <w:noProof/>
+                <w:webHidden/>
+              </w:rPr>
+              <w:tab/>
+            </w:r>
+            <w:r>
+              <w:rPr>
+                <w:noProof/>
+                <w:webHidden/>
+              </w:rPr>
+              <w:fldChar w:fldCharType="begin"/>
+            </w:r>
+            <w:r>
+              <w:rPr>
+                <w:noProof/>
+                <w:webHidden/>
+              </w:rPr>
+              <w:instrText xml:space="preserve"> PAGEREF _Toc73455254 \h </w:instrText>
+            </w:r>
+            <w:r>
+              <w:rPr>
+                <w:noProof/>
+                <w:webHidden/>
+              </w:rPr>
+            </w:r>
+            <w:r>
+              <w:rPr>
+                <w:noProof/>
+                <w:webHidden/>
+              </w:rPr>
+              <w:fldChar w:fldCharType="separate"/>
+            </w:r>
+            <w:r>
+              <w:rPr>
+                <w:noProof/>
+                <w:webHidden/>
+              </w:rPr>
+              <w:t>14</w:t>
+            </w:r>
+            <w:r>
+              <w:rPr>
+                <w:noProof/>
+                <w:webHidden/>
+              </w:rPr>
+              <w:fldChar w:fldCharType="end"/>
+            </w:r>
+          </w:hyperlink>
+        </w:p>
+        <w:p>
+          <w:pPr>
+            <w:pStyle w:val="TOC2"/>
+            <w:tabs>
+              <w:tab w:val="right" w:leader="dot" w:pos="9174"/>
+            </w:tabs>
+            <w:rPr>
+              <w:noProof/>
+            </w:rPr>
+          </w:pPr>
+          <w:hyperlink w:anchor="_Toc73455255" w:history="1">
+            <w:r>
+              <w:rPr>
+                <w:rStyle w:val="ab"/>
+                <w:rFonts w:ascii="Times New Roman" w:hAnsi="Times New Roman" w:cs="Times New Roman"/>
+                <w:noProof/>
+              </w:rPr>
+              <w:t>3.5</w:t>
+            </w:r>
+            <w:r>
+              <w:rPr>
+                <w:rStyle w:val="ab"/>
+                <w:noProof/>
+              </w:rPr>
+              <w:t xml:space="preserve"> 通信</w:t>
+            </w:r>
+            <w:r>
+              <w:rPr>
+                <w:noProof/>
+                <w:webHidden/>
+              </w:rPr>
+              <w:tab/>
+            </w:r>
+            <w:r>
+              <w:rPr>
+                <w:noProof/>
+                <w:webHidden/>
+              </w:rPr>
+              <w:fldChar w:fldCharType="begin"/>
+            </w:r>
+            <w:r>
+              <w:rPr>
+                <w:noProof/>
+                <w:webHidden/>
+              </w:rPr>
+              <w:instrText xml:space="preserve"> PAGEREF _Toc73455255 \h </w:instrText>
+            </w:r>
+            <w:r>
+              <w:rPr>
+                <w:noProof/>
+                <w:webHidden/>
+              </w:rPr>
+            </w:r>
+            <w:r>
+              <w:rPr>
+                <w:noProof/>
+                <w:webHidden/>
+              </w:rPr>
+              <w:fldChar w:fldCharType="separate"/>
+            </w:r>
+            <w:r>
+              <w:rPr>
+                <w:noProof/>
+                <w:webHidden/>
+              </w:rPr>
+              <w:t>18</w:t>
+            </w:r>
+            <w:r>
+              <w:rPr>
+                <w:noProof/>
+                <w:webHidden/>
+              </w:rPr>
+              <w:fldChar w:fldCharType="end"/>
+            </w:r>
+          </w:hyperlink>
+        </w:p>
+        <w:p>
+          <w:pPr>
+            <w:pStyle w:val="TOC3"/>
+            <w:tabs>
+              <w:tab w:val="right" w:leader="dot" w:pos="9174"/>
+            </w:tabs>
+            <w:rPr>
+              <w:noProof/>
+            </w:rPr>
+          </w:pPr>
+          <w:hyperlink w:anchor="_Toc73455256" w:history="1">
+            <w:r>
+              <w:rPr>
+                <w:rStyle w:val="ab"/>
+                <w:rFonts w:ascii="Times New Roman" w:hAnsi="Times New Roman" w:cs="Times New Roman"/>
+                <w:noProof/>
+              </w:rPr>
+              <w:t>3.5.1</w:t>
+            </w:r>
+            <w:r>
+              <w:rPr>
+                <w:rStyle w:val="ab"/>
+                <w:noProof/>
+              </w:rPr>
+              <w:t xml:space="preserve"> 通信方式选择</w:t>
+            </w:r>
+            <w:r>
+              <w:rPr>
+                <w:noProof/>
+                <w:webHidden/>
+              </w:rPr>
+              <w:tab/>
+            </w:r>
+            <w:r>
+              <w:rPr>
+                <w:noProof/>
+                <w:webHidden/>
+              </w:rPr>
+              <w:fldChar w:fldCharType="begin"/>
+            </w:r>
+            <w:r>
+              <w:rPr>
+                <w:noProof/>
+                <w:webHidden/>
+              </w:rPr>
+              <w:instrText xml:space="preserve"> PAGEREF _Toc73455256 \h </w:instrText>
+            </w:r>
+            <w:r>
+              <w:rPr>
+                <w:noProof/>
+                <w:webHidden/>
+              </w:rPr>
+            </w:r>
+            <w:r>
+              <w:rPr>
+                <w:noProof/>
+                <w:webHidden/>
+              </w:rPr>
+              <w:fldChar w:fldCharType="separate"/>
+            </w:r>
+            <w:r>
+              <w:rPr>
+                <w:noProof/>
+                <w:webHidden/>
+              </w:rPr>
+              <w:t>18</w:t>
+            </w:r>
+            <w:r>
+              <w:rPr>
+                <w:noProof/>
+                <w:webHidden/>
+              </w:rPr>
+              <w:fldChar w:fldCharType="end"/>
+            </w:r>
+          </w:hyperlink>
+        </w:p>
+        <w:p>
+          <w:pPr>
+            <w:pStyle w:val="TOC3"/>
+            <w:tabs>
+              <w:tab w:val="right" w:leader="dot" w:pos="9174"/>
+            </w:tabs>
+            <w:rPr>
+              <w:noProof/>
+            </w:rPr>
+          </w:pPr>
+          <w:hyperlink w:anchor="_Toc73455257" w:history="1">
+            <w:r>
+              <w:rPr>
+                <w:rStyle w:val="ab"/>
+                <w:rFonts w:ascii="Times New Roman" w:hAnsi="Times New Roman" w:cs="Times New Roman"/>
+                <w:noProof/>
+              </w:rPr>
+              <w:t>3.5.2</w:t>
+            </w:r>
+            <w:r>
+              <w:rPr>
+                <w:rStyle w:val="ab"/>
+                <w:noProof/>
+              </w:rPr>
+              <w:t xml:space="preserve"> 通信协议确定</w:t>
+            </w:r>
+            <w:r>
+              <w:rPr>
+                <w:noProof/>
+                <w:webHidden/>
+              </w:rPr>
+              <w:tab/>
+            </w:r>
+            <w:r>
+              <w:rPr>
+                <w:noProof/>
+                <w:webHidden/>
+              </w:rPr>
+              <w:fldChar w:fldCharType="begin"/>
+            </w:r>
+            <w:r>
+              <w:rPr>
+                <w:noProof/>
+                <w:webHidden/>
+              </w:rPr>
+              <w:instrText xml:space="preserve"> PAGEREF _Toc73455257 \h </w:instrText>
+            </w:r>
+            <w:r>
+              <w:rPr>
+                <w:noProof/>
+                <w:webHidden/>
+              </w:rPr>
+            </w:r>
+            <w:r>
+              <w:rPr>
+                <w:noProof/>
+                <w:webHidden/>
+              </w:rPr>
+              <w:fldChar w:fldCharType="separate"/>
+            </w:r>
+            <w:r>
+              <w:rPr>
+                <w:noProof/>
+                <w:webHidden/>
+              </w:rPr>
+              <w:t>19</w:t>
+            </w:r>
+            <w:r>
+              <w:rPr>
+                <w:noProof/>
+                <w:webHidden/>
+              </w:rPr>
+              <w:fldChar w:fldCharType="end"/>
+            </w:r>
+          </w:hyperlink>
+        </w:p>
+        <w:p>
+          <w:pPr>
+            <w:pStyle w:val="TOC2"/>
+            <w:tabs>
+              <w:tab w:val="right" w:leader="dot" w:pos="9174"/>
+            </w:tabs>
+            <w:rPr>
+              <w:noProof/>
+            </w:rPr>
+          </w:pPr>
+          <w:hyperlink w:anchor="_Toc73455258" w:history="1">
+            <w:r>
+              <w:rPr>
+                <w:rStyle w:val="ab"/>
+                <w:rFonts w:ascii="Times New Roman" w:hAnsi="Times New Roman" w:cs="Times New Roman"/>
+                <w:noProof/>
+              </w:rPr>
+              <w:t>3.6</w:t>
+            </w:r>
+            <w:r>
+              <w:rPr>
+                <w:rStyle w:val="ab"/>
+                <w:noProof/>
+              </w:rPr>
+              <w:t xml:space="preserve"> 软件总体设计</w:t>
+            </w:r>
+            <w:r>
+              <w:rPr>
+                <w:noProof/>
+                <w:webHidden/>
+              </w:rPr>
+              <w:tab/>
+            </w:r>
+            <w:r>
+              <w:rPr>
+                <w:noProof/>
+                <w:webHidden/>
+              </w:rPr>
+              <w:fldChar w:fldCharType="begin"/>
+            </w:r>
+            <w:r>
+              <w:rPr>
+                <w:noProof/>
+                <w:webHidden/>
+              </w:rPr>
+              <w:instrText xml:space="preserve"> PAGEREF _Toc73455258 \h </w:instrText>
+            </w:r>
+            <w:r>
+              <w:rPr>
+                <w:noProof/>
+                <w:webHidden/>
+              </w:rPr>
+            </w:r>
+            <w:r>
+              <w:rPr>
+                <w:noProof/>
+                <w:webHidden/>
+              </w:rPr>
+              <w:fldChar w:fldCharType="separate"/>
+            </w:r>
+            <w:r>
+              <w:rPr>
+                <w:noProof/>
+                <w:webHidden/>
+              </w:rPr>
+              <w:t>20</w:t>
+            </w:r>
+            <w:r>
+              <w:rPr>
+                <w:noProof/>
+                <w:webHidden/>
+              </w:rPr>
+              <w:fldChar w:fldCharType="end"/>
+            </w:r>
+          </w:hyperlink>
+        </w:p>
+        <w:p>
+          <w:pPr>
+            <w:pStyle w:val="TOC2"/>
+            <w:tabs>
+              <w:tab w:val="right" w:leader="dot" w:pos="9174"/>
+            </w:tabs>
+            <w:rPr>
+              <w:noProof/>
+            </w:rPr>
+          </w:pPr>
+          <w:hyperlink w:anchor="_Toc73455259" w:history="1">
+            <w:r>
+              <w:rPr>
+                <w:rStyle w:val="ab"/>
+                <w:rFonts w:ascii="Times New Roman" w:hAnsi="Times New Roman" w:cs="Times New Roman"/>
+                <w:noProof/>
+              </w:rPr>
+              <w:t>3.7</w:t>
+            </w:r>
+            <w:r>
+              <w:rPr>
+                <w:rStyle w:val="ab"/>
+                <w:noProof/>
+              </w:rPr>
+              <w:t xml:space="preserve"> 数据库</w:t>
+            </w:r>
+            <w:r>
+              <w:rPr>
+                <w:noProof/>
+                <w:webHidden/>
+              </w:rPr>
+              <w:tab/>
+            </w:r>
+            <w:r>
+              <w:rPr>
+                <w:noProof/>
+                <w:webHidden/>
+              </w:rPr>
+              <w:fldChar w:fldCharType="begin"/>
+            </w:r>
+            <w:r>
+              <w:rPr>
+                <w:noProof/>
+                <w:webHidden/>
+              </w:rPr>
+              <w:instrText xml:space="preserve"> PAGEREF _Toc73455259 \h </w:instrText>
+            </w:r>
+            <w:r>
+              <w:rPr>
+                <w:noProof/>
+                <w:webHidden/>
+              </w:rPr>
+            </w:r>
+            <w:r>
+              <w:rPr>
+                <w:noProof/>
+                <w:webHidden/>
+              </w:rPr>
+              <w:fldChar w:fldCharType="separate"/>
+            </w:r>
+            <w:r>
+              <w:rPr>
+                <w:noProof/>
+                <w:webHidden/>
+              </w:rPr>
+              <w:t>22</w:t>
             </w:r>
             <w:r>
               <w:rPr>
@@ -1331,14 +2549,14 @@
               <w:noProof/>
             </w:rPr>
           </w:pPr>
-          <w:hyperlink w:anchor="_Toc73261459" w:history="1">
+          <w:hyperlink w:anchor="_Toc73455260" w:history="1">
             <w:r>
               <w:rPr>
                 <w:rStyle w:val="ab"/>
                 <w:rFonts w:ascii="Times New Roman" w:eastAsia="黑体" w:hAnsi="Times New Roman" w:cs="Times New Roman"/>
                 <w:noProof/>
               </w:rPr>
-              <w:t>2</w:t>
+              <w:t>4</w:t>
             </w:r>
             <w:r>
               <w:rPr>
@@ -1346,7 +2564,7 @@
                 <w:rFonts w:ascii="黑体" w:eastAsia="黑体" w:hAnsi="黑体"/>
                 <w:noProof/>
               </w:rPr>
-              <w:t xml:space="preserve"> 关键技术</w:t>
+              <w:t xml:space="preserve"> 详细设计</w:t>
             </w:r>
             <w:r>
               <w:rPr>
@@ -1367,7 +2585,7 @@
                 <w:noProof/>
                 <w:webHidden/>
               </w:rPr>
-              <w:instrText xml:space="preserve"> PAGEREF _Toc73261459 \h </w:instrText>
+              <w:instrText xml:space="preserve"> PAGEREF _Toc73455260 \h </w:instrText>
             </w:r>
             <w:r>
               <w:rPr>
@@ -1387,7 +2605,1010 @@
                 <w:noProof/>
                 <w:webHidden/>
               </w:rPr>
-              <w:t>7</w:t>
+              <w:t>24</w:t>
+            </w:r>
+            <w:r>
+              <w:rPr>
+                <w:noProof/>
+                <w:webHidden/>
+              </w:rPr>
+              <w:fldChar w:fldCharType="end"/>
+            </w:r>
+          </w:hyperlink>
+        </w:p>
+        <w:p>
+          <w:pPr>
+            <w:pStyle w:val="TOC2"/>
+            <w:tabs>
+              <w:tab w:val="right" w:leader="dot" w:pos="9174"/>
+            </w:tabs>
+            <w:rPr>
+              <w:noProof/>
+            </w:rPr>
+          </w:pPr>
+          <w:hyperlink w:anchor="_Toc73455261" w:history="1">
+            <w:r>
+              <w:rPr>
+                <w:rStyle w:val="ab"/>
+                <w:rFonts w:ascii="Times New Roman" w:hAnsi="Times New Roman" w:cs="Times New Roman"/>
+                <w:noProof/>
+              </w:rPr>
+              <w:t xml:space="preserve">4.1 </w:t>
+            </w:r>
+            <w:r>
+              <w:rPr>
+                <w:rStyle w:val="ab"/>
+                <w:noProof/>
+              </w:rPr>
+              <w:t>功能模块</w:t>
+            </w:r>
+            <w:r>
+              <w:rPr>
+                <w:noProof/>
+                <w:webHidden/>
+              </w:rPr>
+              <w:tab/>
+            </w:r>
+            <w:r>
+              <w:rPr>
+                <w:noProof/>
+                <w:webHidden/>
+              </w:rPr>
+              <w:fldChar w:fldCharType="begin"/>
+            </w:r>
+            <w:r>
+              <w:rPr>
+                <w:noProof/>
+                <w:webHidden/>
+              </w:rPr>
+              <w:instrText xml:space="preserve"> PAGEREF _Toc73455261 \h </w:instrText>
+            </w:r>
+            <w:r>
+              <w:rPr>
+                <w:noProof/>
+                <w:webHidden/>
+              </w:rPr>
+            </w:r>
+            <w:r>
+              <w:rPr>
+                <w:noProof/>
+                <w:webHidden/>
+              </w:rPr>
+              <w:fldChar w:fldCharType="separate"/>
+            </w:r>
+            <w:r>
+              <w:rPr>
+                <w:noProof/>
+                <w:webHidden/>
+              </w:rPr>
+              <w:t>24</w:t>
+            </w:r>
+            <w:r>
+              <w:rPr>
+                <w:noProof/>
+                <w:webHidden/>
+              </w:rPr>
+              <w:fldChar w:fldCharType="end"/>
+            </w:r>
+          </w:hyperlink>
+        </w:p>
+        <w:p>
+          <w:pPr>
+            <w:pStyle w:val="TOC3"/>
+            <w:tabs>
+              <w:tab w:val="right" w:leader="dot" w:pos="9174"/>
+            </w:tabs>
+            <w:rPr>
+              <w:noProof/>
+            </w:rPr>
+          </w:pPr>
+          <w:hyperlink w:anchor="_Toc73455262" w:history="1">
+            <w:r>
+              <w:rPr>
+                <w:rStyle w:val="ab"/>
+                <w:rFonts w:ascii="Times New Roman" w:hAnsi="Times New Roman" w:cs="Times New Roman"/>
+                <w:noProof/>
+              </w:rPr>
+              <w:t>4.1.1</w:t>
+            </w:r>
+            <w:r>
+              <w:rPr>
+                <w:rStyle w:val="ab"/>
+                <w:noProof/>
+              </w:rPr>
+              <w:t xml:space="preserve"> 用户登录模块</w:t>
+            </w:r>
+            <w:r>
+              <w:rPr>
+                <w:noProof/>
+                <w:webHidden/>
+              </w:rPr>
+              <w:tab/>
+            </w:r>
+            <w:r>
+              <w:rPr>
+                <w:noProof/>
+                <w:webHidden/>
+              </w:rPr>
+              <w:fldChar w:fldCharType="begin"/>
+            </w:r>
+            <w:r>
+              <w:rPr>
+                <w:noProof/>
+                <w:webHidden/>
+              </w:rPr>
+              <w:instrText xml:space="preserve"> PAGEREF _Toc73455262 \h </w:instrText>
+            </w:r>
+            <w:r>
+              <w:rPr>
+                <w:noProof/>
+                <w:webHidden/>
+              </w:rPr>
+            </w:r>
+            <w:r>
+              <w:rPr>
+                <w:noProof/>
+                <w:webHidden/>
+              </w:rPr>
+              <w:fldChar w:fldCharType="separate"/>
+            </w:r>
+            <w:r>
+              <w:rPr>
+                <w:noProof/>
+                <w:webHidden/>
+              </w:rPr>
+              <w:t>24</w:t>
+            </w:r>
+            <w:r>
+              <w:rPr>
+                <w:noProof/>
+                <w:webHidden/>
+              </w:rPr>
+              <w:fldChar w:fldCharType="end"/>
+            </w:r>
+          </w:hyperlink>
+        </w:p>
+        <w:p>
+          <w:pPr>
+            <w:pStyle w:val="TOC3"/>
+            <w:tabs>
+              <w:tab w:val="right" w:leader="dot" w:pos="9174"/>
+            </w:tabs>
+            <w:rPr>
+              <w:noProof/>
+            </w:rPr>
+          </w:pPr>
+          <w:hyperlink w:anchor="_Toc73455263" w:history="1">
+            <w:r>
+              <w:rPr>
+                <w:rStyle w:val="ab"/>
+                <w:rFonts w:ascii="Times New Roman" w:hAnsi="Times New Roman" w:cs="Times New Roman"/>
+                <w:noProof/>
+              </w:rPr>
+              <w:t xml:space="preserve">4.1.2 </w:t>
+            </w:r>
+            <w:r>
+              <w:rPr>
+                <w:rStyle w:val="ab"/>
+                <w:noProof/>
+              </w:rPr>
+              <w:t>用户注册模块</w:t>
+            </w:r>
+            <w:r>
+              <w:rPr>
+                <w:noProof/>
+                <w:webHidden/>
+              </w:rPr>
+              <w:tab/>
+            </w:r>
+            <w:r>
+              <w:rPr>
+                <w:noProof/>
+                <w:webHidden/>
+              </w:rPr>
+              <w:fldChar w:fldCharType="begin"/>
+            </w:r>
+            <w:r>
+              <w:rPr>
+                <w:noProof/>
+                <w:webHidden/>
+              </w:rPr>
+              <w:instrText xml:space="preserve"> PAGEREF _Toc73455263 \h </w:instrText>
+            </w:r>
+            <w:r>
+              <w:rPr>
+                <w:noProof/>
+                <w:webHidden/>
+              </w:rPr>
+            </w:r>
+            <w:r>
+              <w:rPr>
+                <w:noProof/>
+                <w:webHidden/>
+              </w:rPr>
+              <w:fldChar w:fldCharType="separate"/>
+            </w:r>
+            <w:r>
+              <w:rPr>
+                <w:noProof/>
+                <w:webHidden/>
+              </w:rPr>
+              <w:t>25</w:t>
+            </w:r>
+            <w:r>
+              <w:rPr>
+                <w:noProof/>
+                <w:webHidden/>
+              </w:rPr>
+              <w:fldChar w:fldCharType="end"/>
+            </w:r>
+          </w:hyperlink>
+        </w:p>
+        <w:p>
+          <w:pPr>
+            <w:pStyle w:val="TOC3"/>
+            <w:tabs>
+              <w:tab w:val="right" w:leader="dot" w:pos="9174"/>
+            </w:tabs>
+            <w:rPr>
+              <w:noProof/>
+            </w:rPr>
+          </w:pPr>
+          <w:hyperlink w:anchor="_Toc73455264" w:history="1">
+            <w:r>
+              <w:rPr>
+                <w:rStyle w:val="ab"/>
+                <w:rFonts w:ascii="Times New Roman" w:hAnsi="Times New Roman" w:cs="Times New Roman"/>
+                <w:noProof/>
+              </w:rPr>
+              <w:t>4.1.3</w:t>
+            </w:r>
+            <w:r>
+              <w:rPr>
+                <w:rStyle w:val="ab"/>
+                <w:noProof/>
+              </w:rPr>
+              <w:t xml:space="preserve"> 管理员模块</w:t>
+            </w:r>
+            <w:r>
+              <w:rPr>
+                <w:noProof/>
+                <w:webHidden/>
+              </w:rPr>
+              <w:tab/>
+            </w:r>
+            <w:r>
+              <w:rPr>
+                <w:noProof/>
+                <w:webHidden/>
+              </w:rPr>
+              <w:fldChar w:fldCharType="begin"/>
+            </w:r>
+            <w:r>
+              <w:rPr>
+                <w:noProof/>
+                <w:webHidden/>
+              </w:rPr>
+              <w:instrText xml:space="preserve"> PAGEREF _Toc73455264 \h </w:instrText>
+            </w:r>
+            <w:r>
+              <w:rPr>
+                <w:noProof/>
+                <w:webHidden/>
+              </w:rPr>
+            </w:r>
+            <w:r>
+              <w:rPr>
+                <w:noProof/>
+                <w:webHidden/>
+              </w:rPr>
+              <w:fldChar w:fldCharType="separate"/>
+            </w:r>
+            <w:r>
+              <w:rPr>
+                <w:noProof/>
+                <w:webHidden/>
+              </w:rPr>
+              <w:t>25</w:t>
+            </w:r>
+            <w:r>
+              <w:rPr>
+                <w:noProof/>
+                <w:webHidden/>
+              </w:rPr>
+              <w:fldChar w:fldCharType="end"/>
+            </w:r>
+          </w:hyperlink>
+        </w:p>
+        <w:p>
+          <w:pPr>
+            <w:pStyle w:val="TOC3"/>
+            <w:tabs>
+              <w:tab w:val="right" w:leader="dot" w:pos="9174"/>
+            </w:tabs>
+            <w:rPr>
+              <w:noProof/>
+            </w:rPr>
+          </w:pPr>
+          <w:hyperlink w:anchor="_Toc73455265" w:history="1">
+            <w:r>
+              <w:rPr>
+                <w:rStyle w:val="ab"/>
+                <w:rFonts w:ascii="Times New Roman" w:hAnsi="Times New Roman" w:cs="Times New Roman"/>
+                <w:noProof/>
+              </w:rPr>
+              <w:t>4.1.4</w:t>
+            </w:r>
+            <w:r>
+              <w:rPr>
+                <w:rStyle w:val="ab"/>
+                <w:noProof/>
+              </w:rPr>
+              <w:t xml:space="preserve"> 用户模块流程图</w:t>
+            </w:r>
+            <w:r>
+              <w:rPr>
+                <w:noProof/>
+                <w:webHidden/>
+              </w:rPr>
+              <w:tab/>
+            </w:r>
+            <w:r>
+              <w:rPr>
+                <w:noProof/>
+                <w:webHidden/>
+              </w:rPr>
+              <w:fldChar w:fldCharType="begin"/>
+            </w:r>
+            <w:r>
+              <w:rPr>
+                <w:noProof/>
+                <w:webHidden/>
+              </w:rPr>
+              <w:instrText xml:space="preserve"> PAGEREF _Toc73455265 \h </w:instrText>
+            </w:r>
+            <w:r>
+              <w:rPr>
+                <w:noProof/>
+                <w:webHidden/>
+              </w:rPr>
+            </w:r>
+            <w:r>
+              <w:rPr>
+                <w:noProof/>
+                <w:webHidden/>
+              </w:rPr>
+              <w:fldChar w:fldCharType="separate"/>
+            </w:r>
+            <w:r>
+              <w:rPr>
+                <w:noProof/>
+                <w:webHidden/>
+              </w:rPr>
+              <w:t>26</w:t>
+            </w:r>
+            <w:r>
+              <w:rPr>
+                <w:noProof/>
+                <w:webHidden/>
+              </w:rPr>
+              <w:fldChar w:fldCharType="end"/>
+            </w:r>
+          </w:hyperlink>
+        </w:p>
+        <w:p>
+          <w:pPr>
+            <w:pStyle w:val="TOC3"/>
+            <w:tabs>
+              <w:tab w:val="right" w:leader="dot" w:pos="9174"/>
+            </w:tabs>
+            <w:rPr>
+              <w:noProof/>
+            </w:rPr>
+          </w:pPr>
+          <w:hyperlink w:anchor="_Toc73455266" w:history="1">
+            <w:r>
+              <w:rPr>
+                <w:rStyle w:val="ab"/>
+                <w:rFonts w:ascii="Times New Roman" w:hAnsi="Times New Roman" w:cs="Times New Roman"/>
+                <w:noProof/>
+              </w:rPr>
+              <w:t>4.1.5</w:t>
+            </w:r>
+            <w:r>
+              <w:rPr>
+                <w:rStyle w:val="ab"/>
+                <w:noProof/>
+              </w:rPr>
+              <w:t xml:space="preserve"> 数据获取模块</w:t>
+            </w:r>
+            <w:r>
+              <w:rPr>
+                <w:noProof/>
+                <w:webHidden/>
+              </w:rPr>
+              <w:tab/>
+            </w:r>
+            <w:r>
+              <w:rPr>
+                <w:noProof/>
+                <w:webHidden/>
+              </w:rPr>
+              <w:fldChar w:fldCharType="begin"/>
+            </w:r>
+            <w:r>
+              <w:rPr>
+                <w:noProof/>
+                <w:webHidden/>
+              </w:rPr>
+              <w:instrText xml:space="preserve"> PAGEREF _Toc73455266 \h </w:instrText>
+            </w:r>
+            <w:r>
+              <w:rPr>
+                <w:noProof/>
+                <w:webHidden/>
+              </w:rPr>
+            </w:r>
+            <w:r>
+              <w:rPr>
+                <w:noProof/>
+                <w:webHidden/>
+              </w:rPr>
+              <w:fldChar w:fldCharType="separate"/>
+            </w:r>
+            <w:r>
+              <w:rPr>
+                <w:noProof/>
+                <w:webHidden/>
+              </w:rPr>
+              <w:t>27</w:t>
+            </w:r>
+            <w:r>
+              <w:rPr>
+                <w:noProof/>
+                <w:webHidden/>
+              </w:rPr>
+              <w:fldChar w:fldCharType="end"/>
+            </w:r>
+          </w:hyperlink>
+        </w:p>
+        <w:p>
+          <w:pPr>
+            <w:pStyle w:val="TOC2"/>
+            <w:tabs>
+              <w:tab w:val="right" w:leader="dot" w:pos="9174"/>
+            </w:tabs>
+            <w:rPr>
+              <w:noProof/>
+            </w:rPr>
+          </w:pPr>
+          <w:hyperlink w:anchor="_Toc73455267" w:history="1">
+            <w:r>
+              <w:rPr>
+                <w:rStyle w:val="ab"/>
+                <w:rFonts w:ascii="Times New Roman" w:hAnsi="Times New Roman" w:cs="Times New Roman"/>
+                <w:noProof/>
+              </w:rPr>
+              <w:t xml:space="preserve">4.2 </w:t>
+            </w:r>
+            <w:r>
+              <w:rPr>
+                <w:rStyle w:val="ab"/>
+                <w:noProof/>
+              </w:rPr>
+              <w:t>接口设计</w:t>
+            </w:r>
+            <w:r>
+              <w:rPr>
+                <w:noProof/>
+                <w:webHidden/>
+              </w:rPr>
+              <w:tab/>
+            </w:r>
+            <w:r>
+              <w:rPr>
+                <w:noProof/>
+                <w:webHidden/>
+              </w:rPr>
+              <w:fldChar w:fldCharType="begin"/>
+            </w:r>
+            <w:r>
+              <w:rPr>
+                <w:noProof/>
+                <w:webHidden/>
+              </w:rPr>
+              <w:instrText xml:space="preserve"> PAGEREF _Toc73455267 \h </w:instrText>
+            </w:r>
+            <w:r>
+              <w:rPr>
+                <w:noProof/>
+                <w:webHidden/>
+              </w:rPr>
+            </w:r>
+            <w:r>
+              <w:rPr>
+                <w:noProof/>
+                <w:webHidden/>
+              </w:rPr>
+              <w:fldChar w:fldCharType="separate"/>
+            </w:r>
+            <w:r>
+              <w:rPr>
+                <w:noProof/>
+                <w:webHidden/>
+              </w:rPr>
+              <w:t>28</w:t>
+            </w:r>
+            <w:r>
+              <w:rPr>
+                <w:noProof/>
+                <w:webHidden/>
+              </w:rPr>
+              <w:fldChar w:fldCharType="end"/>
+            </w:r>
+          </w:hyperlink>
+        </w:p>
+        <w:p>
+          <w:pPr>
+            <w:pStyle w:val="TOC3"/>
+            <w:tabs>
+              <w:tab w:val="right" w:leader="dot" w:pos="9174"/>
+            </w:tabs>
+            <w:rPr>
+              <w:noProof/>
+            </w:rPr>
+          </w:pPr>
+          <w:hyperlink w:anchor="_Toc73455268" w:history="1">
+            <w:r>
+              <w:rPr>
+                <w:rStyle w:val="ab"/>
+                <w:rFonts w:ascii="Times New Roman" w:hAnsi="Times New Roman" w:cs="Times New Roman"/>
+                <w:noProof/>
+              </w:rPr>
+              <w:t>4.2.1</w:t>
+            </w:r>
+            <w:r>
+              <w:rPr>
+                <w:rStyle w:val="ab"/>
+                <w:noProof/>
+              </w:rPr>
+              <w:t xml:space="preserve"> 用户接口</w:t>
+            </w:r>
+            <w:r>
+              <w:rPr>
+                <w:noProof/>
+                <w:webHidden/>
+              </w:rPr>
+              <w:tab/>
+            </w:r>
+            <w:r>
+              <w:rPr>
+                <w:noProof/>
+                <w:webHidden/>
+              </w:rPr>
+              <w:fldChar w:fldCharType="begin"/>
+            </w:r>
+            <w:r>
+              <w:rPr>
+                <w:noProof/>
+                <w:webHidden/>
+              </w:rPr>
+              <w:instrText xml:space="preserve"> PAGEREF _Toc73455268 \h </w:instrText>
+            </w:r>
+            <w:r>
+              <w:rPr>
+                <w:noProof/>
+                <w:webHidden/>
+              </w:rPr>
+            </w:r>
+            <w:r>
+              <w:rPr>
+                <w:noProof/>
+                <w:webHidden/>
+              </w:rPr>
+              <w:fldChar w:fldCharType="separate"/>
+            </w:r>
+            <w:r>
+              <w:rPr>
+                <w:noProof/>
+                <w:webHidden/>
+              </w:rPr>
+              <w:t>28</w:t>
+            </w:r>
+            <w:r>
+              <w:rPr>
+                <w:noProof/>
+                <w:webHidden/>
+              </w:rPr>
+              <w:fldChar w:fldCharType="end"/>
+            </w:r>
+          </w:hyperlink>
+        </w:p>
+        <w:p>
+          <w:pPr>
+            <w:pStyle w:val="TOC3"/>
+            <w:tabs>
+              <w:tab w:val="right" w:leader="dot" w:pos="9174"/>
+            </w:tabs>
+            <w:rPr>
+              <w:noProof/>
+            </w:rPr>
+          </w:pPr>
+          <w:hyperlink w:anchor="_Toc73455269" w:history="1">
+            <w:r>
+              <w:rPr>
+                <w:rStyle w:val="ab"/>
+                <w:rFonts w:ascii="Times New Roman" w:hAnsi="Times New Roman" w:cs="Times New Roman"/>
+                <w:noProof/>
+              </w:rPr>
+              <w:t xml:space="preserve">4.2.2 </w:t>
+            </w:r>
+            <w:r>
+              <w:rPr>
+                <w:rStyle w:val="ab"/>
+                <w:noProof/>
+              </w:rPr>
+              <w:t>程序接口</w:t>
+            </w:r>
+            <w:r>
+              <w:rPr>
+                <w:noProof/>
+                <w:webHidden/>
+              </w:rPr>
+              <w:tab/>
+            </w:r>
+            <w:r>
+              <w:rPr>
+                <w:noProof/>
+                <w:webHidden/>
+              </w:rPr>
+              <w:fldChar w:fldCharType="begin"/>
+            </w:r>
+            <w:r>
+              <w:rPr>
+                <w:noProof/>
+                <w:webHidden/>
+              </w:rPr>
+              <w:instrText xml:space="preserve"> PAGEREF _Toc73455269 \h </w:instrText>
+            </w:r>
+            <w:r>
+              <w:rPr>
+                <w:noProof/>
+                <w:webHidden/>
+              </w:rPr>
+            </w:r>
+            <w:r>
+              <w:rPr>
+                <w:noProof/>
+                <w:webHidden/>
+              </w:rPr>
+              <w:fldChar w:fldCharType="separate"/>
+            </w:r>
+            <w:r>
+              <w:rPr>
+                <w:noProof/>
+                <w:webHidden/>
+              </w:rPr>
+              <w:t>30</w:t>
+            </w:r>
+            <w:r>
+              <w:rPr>
+                <w:noProof/>
+                <w:webHidden/>
+              </w:rPr>
+              <w:fldChar w:fldCharType="end"/>
+            </w:r>
+          </w:hyperlink>
+        </w:p>
+        <w:p>
+          <w:pPr>
+            <w:pStyle w:val="TOC2"/>
+            <w:tabs>
+              <w:tab w:val="right" w:leader="dot" w:pos="9174"/>
+            </w:tabs>
+            <w:rPr>
+              <w:noProof/>
+            </w:rPr>
+          </w:pPr>
+          <w:hyperlink w:anchor="_Toc73455270" w:history="1">
+            <w:r>
+              <w:rPr>
+                <w:rStyle w:val="ab"/>
+                <w:rFonts w:ascii="Times New Roman" w:hAnsi="Times New Roman" w:cs="Times New Roman"/>
+                <w:noProof/>
+              </w:rPr>
+              <w:t xml:space="preserve">4.3 </w:t>
+            </w:r>
+            <w:r>
+              <w:rPr>
+                <w:rStyle w:val="ab"/>
+                <w:noProof/>
+              </w:rPr>
+              <w:t>数据库设计</w:t>
+            </w:r>
+            <w:r>
+              <w:rPr>
+                <w:noProof/>
+                <w:webHidden/>
+              </w:rPr>
+              <w:tab/>
+            </w:r>
+            <w:r>
+              <w:rPr>
+                <w:noProof/>
+                <w:webHidden/>
+              </w:rPr>
+              <w:fldChar w:fldCharType="begin"/>
+            </w:r>
+            <w:r>
+              <w:rPr>
+                <w:noProof/>
+                <w:webHidden/>
+              </w:rPr>
+              <w:instrText xml:space="preserve"> PAGEREF _Toc73455270 \h </w:instrText>
+            </w:r>
+            <w:r>
+              <w:rPr>
+                <w:noProof/>
+                <w:webHidden/>
+              </w:rPr>
+            </w:r>
+            <w:r>
+              <w:rPr>
+                <w:noProof/>
+                <w:webHidden/>
+              </w:rPr>
+              <w:fldChar w:fldCharType="separate"/>
+            </w:r>
+            <w:r>
+              <w:rPr>
+                <w:noProof/>
+                <w:webHidden/>
+              </w:rPr>
+              <w:t>32</w:t>
+            </w:r>
+            <w:r>
+              <w:rPr>
+                <w:noProof/>
+                <w:webHidden/>
+              </w:rPr>
+              <w:fldChar w:fldCharType="end"/>
+            </w:r>
+          </w:hyperlink>
+        </w:p>
+        <w:p>
+          <w:pPr>
+            <w:pStyle w:val="TOC3"/>
+            <w:tabs>
+              <w:tab w:val="right" w:leader="dot" w:pos="9174"/>
+            </w:tabs>
+            <w:rPr>
+              <w:noProof/>
+            </w:rPr>
+          </w:pPr>
+          <w:hyperlink w:anchor="_Toc73455271" w:history="1">
+            <w:r>
+              <w:rPr>
+                <w:rStyle w:val="ab"/>
+                <w:rFonts w:ascii="Times New Roman" w:hAnsi="Times New Roman" w:cs="Times New Roman"/>
+                <w:noProof/>
+              </w:rPr>
+              <w:t>4.3.1</w:t>
+            </w:r>
+            <w:r>
+              <w:rPr>
+                <w:rStyle w:val="ab"/>
+                <w:noProof/>
+              </w:rPr>
+              <w:t xml:space="preserve"> 数据表描述</w:t>
+            </w:r>
+            <w:r>
+              <w:rPr>
+                <w:noProof/>
+                <w:webHidden/>
+              </w:rPr>
+              <w:tab/>
+            </w:r>
+            <w:r>
+              <w:rPr>
+                <w:noProof/>
+                <w:webHidden/>
+              </w:rPr>
+              <w:fldChar w:fldCharType="begin"/>
+            </w:r>
+            <w:r>
+              <w:rPr>
+                <w:noProof/>
+                <w:webHidden/>
+              </w:rPr>
+              <w:instrText xml:space="preserve"> PAGEREF _Toc73455271 \h </w:instrText>
+            </w:r>
+            <w:r>
+              <w:rPr>
+                <w:noProof/>
+                <w:webHidden/>
+              </w:rPr>
+            </w:r>
+            <w:r>
+              <w:rPr>
+                <w:noProof/>
+                <w:webHidden/>
+              </w:rPr>
+              <w:fldChar w:fldCharType="separate"/>
+            </w:r>
+            <w:r>
+              <w:rPr>
+                <w:noProof/>
+                <w:webHidden/>
+              </w:rPr>
+              <w:t>32</w:t>
+            </w:r>
+            <w:r>
+              <w:rPr>
+                <w:noProof/>
+                <w:webHidden/>
+              </w:rPr>
+              <w:fldChar w:fldCharType="end"/>
+            </w:r>
+          </w:hyperlink>
+        </w:p>
+        <w:p>
+          <w:pPr>
+            <w:pStyle w:val="TOC3"/>
+            <w:tabs>
+              <w:tab w:val="right" w:leader="dot" w:pos="9174"/>
+            </w:tabs>
+            <w:rPr>
+              <w:noProof/>
+            </w:rPr>
+          </w:pPr>
+          <w:hyperlink w:anchor="_Toc73455272" w:history="1">
+            <w:r>
+              <w:rPr>
+                <w:rStyle w:val="ab"/>
+                <w:rFonts w:ascii="Times New Roman" w:hAnsi="Times New Roman" w:cs="Times New Roman"/>
+                <w:noProof/>
+              </w:rPr>
+              <w:t xml:space="preserve">4.3.2 </w:t>
+            </w:r>
+            <w:r>
+              <w:rPr>
+                <w:rStyle w:val="ab"/>
+                <w:noProof/>
+              </w:rPr>
+              <w:t>数据表</w:t>
+            </w:r>
+            <w:r>
+              <w:rPr>
+                <w:rStyle w:val="ab"/>
+                <w:rFonts w:ascii="Times New Roman" w:hAnsi="Times New Roman" w:cs="Times New Roman"/>
+                <w:noProof/>
+              </w:rPr>
+              <w:t>SQL</w:t>
+            </w:r>
+            <w:r>
+              <w:rPr>
+                <w:rStyle w:val="ab"/>
+                <w:noProof/>
+              </w:rPr>
+              <w:t>脚本</w:t>
+            </w:r>
+            <w:r>
+              <w:rPr>
+                <w:noProof/>
+                <w:webHidden/>
+              </w:rPr>
+              <w:tab/>
+            </w:r>
+            <w:r>
+              <w:rPr>
+                <w:noProof/>
+                <w:webHidden/>
+              </w:rPr>
+              <w:fldChar w:fldCharType="begin"/>
+            </w:r>
+            <w:r>
+              <w:rPr>
+                <w:noProof/>
+                <w:webHidden/>
+              </w:rPr>
+              <w:instrText xml:space="preserve"> PAGEREF _Toc73455272 \h </w:instrText>
+            </w:r>
+            <w:r>
+              <w:rPr>
+                <w:noProof/>
+                <w:webHidden/>
+              </w:rPr>
+            </w:r>
+            <w:r>
+              <w:rPr>
+                <w:noProof/>
+                <w:webHidden/>
+              </w:rPr>
+              <w:fldChar w:fldCharType="separate"/>
+            </w:r>
+            <w:r>
+              <w:rPr>
+                <w:noProof/>
+                <w:webHidden/>
+              </w:rPr>
+              <w:t>34</w:t>
+            </w:r>
+            <w:r>
+              <w:rPr>
+                <w:noProof/>
+                <w:webHidden/>
+              </w:rPr>
+              <w:fldChar w:fldCharType="end"/>
+            </w:r>
+          </w:hyperlink>
+        </w:p>
+        <w:p>
+          <w:pPr>
+            <w:pStyle w:val="TOC2"/>
+            <w:tabs>
+              <w:tab w:val="right" w:leader="dot" w:pos="9174"/>
+            </w:tabs>
+            <w:rPr>
+              <w:noProof/>
+            </w:rPr>
+          </w:pPr>
+          <w:hyperlink w:anchor="_Toc73455273" w:history="1">
+            <w:r>
+              <w:rPr>
+                <w:rStyle w:val="ab"/>
+                <w:rFonts w:ascii="Times New Roman" w:hAnsi="Times New Roman" w:cs="Times New Roman"/>
+                <w:noProof/>
+              </w:rPr>
+              <w:t>4.4</w:t>
+            </w:r>
+            <w:r>
+              <w:rPr>
+                <w:rStyle w:val="ab"/>
+                <w:noProof/>
+              </w:rPr>
+              <w:t xml:space="preserve"> 保密设计</w:t>
+            </w:r>
+            <w:r>
+              <w:rPr>
+                <w:noProof/>
+                <w:webHidden/>
+              </w:rPr>
+              <w:tab/>
+            </w:r>
+            <w:r>
+              <w:rPr>
+                <w:noProof/>
+                <w:webHidden/>
+              </w:rPr>
+              <w:fldChar w:fldCharType="begin"/>
+            </w:r>
+            <w:r>
+              <w:rPr>
+                <w:noProof/>
+                <w:webHidden/>
+              </w:rPr>
+              <w:instrText xml:space="preserve"> PAGEREF _Toc73455273 \h </w:instrText>
+            </w:r>
+            <w:r>
+              <w:rPr>
+                <w:noProof/>
+                <w:webHidden/>
+              </w:rPr>
+            </w:r>
+            <w:r>
+              <w:rPr>
+                <w:noProof/>
+                <w:webHidden/>
+              </w:rPr>
+              <w:fldChar w:fldCharType="separate"/>
+            </w:r>
+            <w:r>
+              <w:rPr>
+                <w:noProof/>
+                <w:webHidden/>
+              </w:rPr>
+              <w:t>35</w:t>
             </w:r>
             <w:r>
               <w:rPr>
@@ -1408,14 +3629,14 @@
               <w:noProof/>
             </w:rPr>
           </w:pPr>
-          <w:hyperlink w:anchor="_Toc73261460" w:history="1">
+          <w:hyperlink w:anchor="_Toc73455274" w:history="1">
             <w:r>
               <w:rPr>
                 <w:rStyle w:val="ab"/>
                 <w:rFonts w:ascii="Times New Roman" w:eastAsia="黑体" w:hAnsi="Times New Roman" w:cs="Times New Roman"/>
                 <w:noProof/>
               </w:rPr>
-              <w:t>3</w:t>
+              <w:t xml:space="preserve">5 </w:t>
             </w:r>
             <w:r>
               <w:rPr>
@@ -1423,7 +3644,7 @@
                 <w:rFonts w:ascii="黑体" w:eastAsia="黑体" w:hAnsi="黑体"/>
                 <w:noProof/>
               </w:rPr>
-              <w:t xml:space="preserve"> 总体设计</w:t>
+              <w:t>系统实现</w:t>
             </w:r>
             <w:r>
               <w:rPr>
@@ -1444,7 +3665,7 @@
                 <w:noProof/>
                 <w:webHidden/>
               </w:rPr>
-              <w:instrText xml:space="preserve"> PAGEREF _Toc73261460 \h </w:instrText>
+              <w:instrText xml:space="preserve"> PAGEREF _Toc73455274 \h </w:instrText>
             </w:r>
             <w:r>
               <w:rPr>
@@ -1464,7 +3685,7 @@
                 <w:noProof/>
                 <w:webHidden/>
               </w:rPr>
-              <w:t>12</w:t>
+              <w:t>37</w:t>
             </w:r>
             <w:r>
               <w:rPr>
@@ -1485,21 +3706,21 @@
               <w:noProof/>
             </w:rPr>
           </w:pPr>
-          <w:hyperlink w:anchor="_Toc73261461" w:history="1">
+          <w:hyperlink w:anchor="_Toc73455275" w:history="1">
             <w:r>
               <w:rPr>
                 <w:rStyle w:val="ab"/>
                 <w:rFonts w:ascii="Times New Roman" w:hAnsi="Times New Roman" w:cs="Times New Roman"/>
                 <w:noProof/>
               </w:rPr>
-              <w:t>3.1</w:t>
+              <w:t>5.1</w:t>
             </w:r>
             <w:r>
               <w:rPr>
                 <w:rStyle w:val="ab"/>
                 <w:noProof/>
               </w:rPr>
-              <w:t xml:space="preserve"> 需求分析和可行性分析</w:t>
+              <w:t xml:space="preserve"> 串口通信</w:t>
             </w:r>
             <w:r>
               <w:rPr>
@@ -1520,7 +3741,7 @@
                 <w:noProof/>
                 <w:webHidden/>
               </w:rPr>
-              <w:instrText xml:space="preserve"> PAGEREF _Toc73261461 \h </w:instrText>
+              <w:instrText xml:space="preserve"> PAGEREF _Toc73455275 \h </w:instrText>
             </w:r>
             <w:r>
               <w:rPr>
@@ -1540,159 +3761,7 @@
                 <w:noProof/>
                 <w:webHidden/>
               </w:rPr>
-              <w:t>13</w:t>
-            </w:r>
-            <w:r>
-              <w:rPr>
-                <w:noProof/>
-                <w:webHidden/>
-              </w:rPr>
-              <w:fldChar w:fldCharType="end"/>
-            </w:r>
-          </w:hyperlink>
-        </w:p>
-        <w:p>
-          <w:pPr>
-            <w:pStyle w:val="TOC3"/>
-            <w:tabs>
-              <w:tab w:val="right" w:leader="dot" w:pos="9174"/>
-            </w:tabs>
-            <w:rPr>
-              <w:noProof/>
-            </w:rPr>
-          </w:pPr>
-          <w:hyperlink w:anchor="_Toc73261462" w:history="1">
-            <w:r>
-              <w:rPr>
-                <w:rStyle w:val="ab"/>
-                <w:rFonts w:ascii="Times New Roman" w:hAnsi="Times New Roman" w:cs="Times New Roman"/>
-                <w:noProof/>
-              </w:rPr>
-              <w:t>3.1.1</w:t>
-            </w:r>
-            <w:r>
-              <w:rPr>
-                <w:rStyle w:val="ab"/>
-                <w:noProof/>
-              </w:rPr>
-              <w:t xml:space="preserve"> 需求分析</w:t>
-            </w:r>
-            <w:r>
-              <w:rPr>
-                <w:noProof/>
-                <w:webHidden/>
-              </w:rPr>
-              <w:tab/>
-            </w:r>
-            <w:r>
-              <w:rPr>
-                <w:noProof/>
-                <w:webHidden/>
-              </w:rPr>
-              <w:fldChar w:fldCharType="begin"/>
-            </w:r>
-            <w:r>
-              <w:rPr>
-                <w:noProof/>
-                <w:webHidden/>
-              </w:rPr>
-              <w:instrText xml:space="preserve"> PAGEREF _Toc73261462 \h </w:instrText>
-            </w:r>
-            <w:r>
-              <w:rPr>
-                <w:noProof/>
-                <w:webHidden/>
-              </w:rPr>
-            </w:r>
-            <w:r>
-              <w:rPr>
-                <w:noProof/>
-                <w:webHidden/>
-              </w:rPr>
-              <w:fldChar w:fldCharType="separate"/>
-            </w:r>
-            <w:r>
-              <w:rPr>
-                <w:noProof/>
-                <w:webHidden/>
-              </w:rPr>
-              <w:t>13</w:t>
-            </w:r>
-            <w:r>
-              <w:rPr>
-                <w:noProof/>
-                <w:webHidden/>
-              </w:rPr>
-              <w:fldChar w:fldCharType="end"/>
-            </w:r>
-          </w:hyperlink>
-        </w:p>
-        <w:p>
-          <w:pPr>
-            <w:pStyle w:val="TOC3"/>
-            <w:tabs>
-              <w:tab w:val="right" w:leader="dot" w:pos="9174"/>
-            </w:tabs>
-            <w:rPr>
-              <w:noProof/>
-            </w:rPr>
-          </w:pPr>
-          <w:hyperlink w:anchor="_Toc73261463" w:history="1">
-            <w:r>
-              <w:rPr>
-                <w:rStyle w:val="ab"/>
-                <w:rFonts w:ascii="Times New Roman" w:hAnsi="Times New Roman" w:cs="Times New Roman"/>
-                <w:noProof/>
-              </w:rPr>
-              <w:t xml:space="preserve">3.1.2 </w:t>
-            </w:r>
-            <w:r>
-              <w:rPr>
-                <w:rStyle w:val="ab"/>
-                <w:noProof/>
-              </w:rPr>
-              <w:t>可行性分析</w:t>
-            </w:r>
-            <w:r>
-              <w:rPr>
-                <w:noProof/>
-                <w:webHidden/>
-              </w:rPr>
-              <w:tab/>
-            </w:r>
-            <w:r>
-              <w:rPr>
-                <w:noProof/>
-                <w:webHidden/>
-              </w:rPr>
-              <w:fldChar w:fldCharType="begin"/>
-            </w:r>
-            <w:r>
-              <w:rPr>
-                <w:noProof/>
-                <w:webHidden/>
-              </w:rPr>
-              <w:instrText xml:space="preserve"> PAGEREF _Toc73261463 \h </w:instrText>
-            </w:r>
-            <w:r>
-              <w:rPr>
-                <w:noProof/>
-                <w:webHidden/>
-              </w:rPr>
-            </w:r>
-            <w:r>
-              <w:rPr>
-                <w:noProof/>
-                <w:webHidden/>
-              </w:rPr>
-              <w:fldChar w:fldCharType="separate"/>
-            </w:r>
-            <w:r>
-              <w:rPr>
-                <w:noProof/>
-                <w:webHidden/>
-              </w:rPr>
-              <w:t>13</w:t>
+              <w:t>37</w:t>
             </w:r>
             <w:r>
               <w:rPr>
@@ -1713,89 +3782,21 @@
               <w:noProof/>
             </w:rPr>
           </w:pPr>
-          <w:hyperlink w:anchor="_Toc73261464" w:history="1">
-            <w:r>
-              <w:rPr>
-                <w:rStyle w:val="ab"/>
-                <w:noProof/>
-              </w:rPr>
-              <w:t>3.2 系统结构设计</w:t>
-            </w:r>
-            <w:r>
-              <w:rPr>
-                <w:noProof/>
-                <w:webHidden/>
-              </w:rPr>
-              <w:tab/>
-            </w:r>
-            <w:r>
-              <w:rPr>
-                <w:noProof/>
-                <w:webHidden/>
-              </w:rPr>
-              <w:fldChar w:fldCharType="begin"/>
-            </w:r>
-            <w:r>
-              <w:rPr>
-                <w:noProof/>
-                <w:webHidden/>
-              </w:rPr>
-              <w:instrText xml:space="preserve"> PAGEREF _Toc73261464 \h </w:instrText>
-            </w:r>
-            <w:r>
-              <w:rPr>
-                <w:noProof/>
-                <w:webHidden/>
-              </w:rPr>
-            </w:r>
-            <w:r>
-              <w:rPr>
-                <w:noProof/>
-                <w:webHidden/>
-              </w:rPr>
-              <w:fldChar w:fldCharType="separate"/>
-            </w:r>
-            <w:r>
-              <w:rPr>
-                <w:noProof/>
-                <w:webHidden/>
-              </w:rPr>
-              <w:t>14</w:t>
-            </w:r>
-            <w:r>
-              <w:rPr>
-                <w:noProof/>
-                <w:webHidden/>
-              </w:rPr>
-              <w:fldChar w:fldCharType="end"/>
-            </w:r>
-          </w:hyperlink>
-        </w:p>
-        <w:p>
-          <w:pPr>
-            <w:pStyle w:val="TOC2"/>
-            <w:tabs>
-              <w:tab w:val="right" w:leader="dot" w:pos="9174"/>
-            </w:tabs>
-            <w:rPr>
-              <w:noProof/>
-            </w:rPr>
-          </w:pPr>
-          <w:hyperlink w:anchor="_Toc73261465" w:history="1">
+          <w:hyperlink w:anchor="_Toc73455276" w:history="1">
             <w:r>
               <w:rPr>
                 <w:rStyle w:val="ab"/>
                 <w:rFonts w:ascii="Times New Roman" w:hAnsi="Times New Roman" w:cs="Times New Roman"/>
                 <w:noProof/>
               </w:rPr>
-              <w:t xml:space="preserve">3.3 </w:t>
+              <w:t>5.2</w:t>
             </w:r>
             <w:r>
               <w:rPr>
                 <w:rStyle w:val="ab"/>
                 <w:noProof/>
               </w:rPr>
-              <w:t>超声波传感器</w:t>
+              <w:t xml:space="preserve"> 系统</w:t>
             </w:r>
             <w:r>
               <w:rPr>
@@ -1816,7 +3817,7 @@
                 <w:noProof/>
                 <w:webHidden/>
               </w:rPr>
-              <w:instrText xml:space="preserve"> PAGEREF _Toc73261465 \h </w:instrText>
+              <w:instrText xml:space="preserve"> PAGEREF _Toc73455276 \h </w:instrText>
             </w:r>
             <w:r>
               <w:rPr>
@@ -1836,767 +3837,7 @@
                 <w:noProof/>
                 <w:webHidden/>
               </w:rPr>
-              <w:t>15</w:t>
-            </w:r>
-            <w:r>
-              <w:rPr>
-                <w:noProof/>
-                <w:webHidden/>
-              </w:rPr>
-              <w:fldChar w:fldCharType="end"/>
-            </w:r>
-          </w:hyperlink>
-        </w:p>
-        <w:p>
-          <w:pPr>
-            <w:pStyle w:val="TOC3"/>
-            <w:tabs>
-              <w:tab w:val="right" w:leader="dot" w:pos="9174"/>
-            </w:tabs>
-            <w:rPr>
-              <w:noProof/>
-            </w:rPr>
-          </w:pPr>
-          <w:hyperlink w:anchor="_Toc73261466" w:history="1">
-            <w:r>
-              <w:rPr>
-                <w:rStyle w:val="ab"/>
-                <w:rFonts w:ascii="Times New Roman" w:hAnsi="Times New Roman" w:cs="Times New Roman"/>
-                <w:noProof/>
-              </w:rPr>
-              <w:t>3.3.1</w:t>
-            </w:r>
-            <w:r>
-              <w:rPr>
-                <w:rStyle w:val="ab"/>
-                <w:noProof/>
-              </w:rPr>
-              <w:t xml:space="preserve"> 超声波测距原理</w:t>
-            </w:r>
-            <w:r>
-              <w:rPr>
-                <w:noProof/>
-                <w:webHidden/>
-              </w:rPr>
-              <w:tab/>
-            </w:r>
-            <w:r>
-              <w:rPr>
-                <w:noProof/>
-                <w:webHidden/>
-              </w:rPr>
-              <w:fldChar w:fldCharType="begin"/>
-            </w:r>
-            <w:r>
-              <w:rPr>
-                <w:noProof/>
-                <w:webHidden/>
-              </w:rPr>
-              <w:instrText xml:space="preserve"> PAGEREF _Toc73261466 \h </w:instrText>
-            </w:r>
-            <w:r>
-              <w:rPr>
-                <w:noProof/>
-                <w:webHidden/>
-              </w:rPr>
-            </w:r>
-            <w:r>
-              <w:rPr>
-                <w:noProof/>
-                <w:webHidden/>
-              </w:rPr>
-              <w:fldChar w:fldCharType="separate"/>
-            </w:r>
-            <w:r>
-              <w:rPr>
-                <w:noProof/>
-                <w:webHidden/>
-              </w:rPr>
-              <w:t>15</w:t>
-            </w:r>
-            <w:r>
-              <w:rPr>
-                <w:noProof/>
-                <w:webHidden/>
-              </w:rPr>
-              <w:fldChar w:fldCharType="end"/>
-            </w:r>
-          </w:hyperlink>
-        </w:p>
-        <w:p>
-          <w:pPr>
-            <w:pStyle w:val="TOC3"/>
-            <w:tabs>
-              <w:tab w:val="right" w:leader="dot" w:pos="9174"/>
-            </w:tabs>
-            <w:rPr>
-              <w:noProof/>
-            </w:rPr>
-          </w:pPr>
-          <w:hyperlink w:anchor="_Toc73261467" w:history="1">
-            <w:r>
-              <w:rPr>
-                <w:rStyle w:val="ab"/>
-                <w:rFonts w:ascii="Times New Roman" w:hAnsi="Times New Roman" w:cs="Times New Roman"/>
-                <w:noProof/>
-              </w:rPr>
-              <w:t>3.3.2</w:t>
-            </w:r>
-            <w:r>
-              <w:rPr>
-                <w:rStyle w:val="ab"/>
-                <w:noProof/>
-              </w:rPr>
-              <w:t xml:space="preserve"> 超声波传感器的选择</w:t>
-            </w:r>
-            <w:r>
-              <w:rPr>
-                <w:noProof/>
-                <w:webHidden/>
-              </w:rPr>
-              <w:tab/>
-            </w:r>
-            <w:r>
-              <w:rPr>
-                <w:noProof/>
-                <w:webHidden/>
-              </w:rPr>
-              <w:fldChar w:fldCharType="begin"/>
-            </w:r>
-            <w:r>
-              <w:rPr>
-                <w:noProof/>
-                <w:webHidden/>
-              </w:rPr>
-              <w:instrText xml:space="preserve"> PAGEREF _Toc73261467 \h </w:instrText>
-            </w:r>
-            <w:r>
-              <w:rPr>
-                <w:noProof/>
-                <w:webHidden/>
-              </w:rPr>
-            </w:r>
-            <w:r>
-              <w:rPr>
-                <w:noProof/>
-                <w:webHidden/>
-              </w:rPr>
-              <w:fldChar w:fldCharType="separate"/>
-            </w:r>
-            <w:r>
-              <w:rPr>
-                <w:noProof/>
-                <w:webHidden/>
-              </w:rPr>
-              <w:t>15</w:t>
-            </w:r>
-            <w:r>
-              <w:rPr>
-                <w:noProof/>
-                <w:webHidden/>
-              </w:rPr>
-              <w:fldChar w:fldCharType="end"/>
-            </w:r>
-          </w:hyperlink>
-        </w:p>
-        <w:p>
-          <w:pPr>
-            <w:pStyle w:val="TOC2"/>
-            <w:tabs>
-              <w:tab w:val="right" w:leader="dot" w:pos="9174"/>
-            </w:tabs>
-            <w:rPr>
-              <w:noProof/>
-            </w:rPr>
-          </w:pPr>
-          <w:hyperlink w:anchor="_Toc73261468" w:history="1">
-            <w:r>
-              <w:rPr>
-                <w:rStyle w:val="ab"/>
-                <w:rFonts w:ascii="Times New Roman" w:hAnsi="Times New Roman" w:cs="Times New Roman"/>
-                <w:noProof/>
-              </w:rPr>
-              <w:t>3.4</w:t>
-            </w:r>
-            <w:r>
-              <w:rPr>
-                <w:rStyle w:val="ab"/>
-                <w:noProof/>
-              </w:rPr>
-              <w:t xml:space="preserve"> 矿井分站的选择</w:t>
-            </w:r>
-            <w:r>
-              <w:rPr>
-                <w:noProof/>
-                <w:webHidden/>
-              </w:rPr>
-              <w:tab/>
-            </w:r>
-            <w:r>
-              <w:rPr>
-                <w:noProof/>
-                <w:webHidden/>
-              </w:rPr>
-              <w:fldChar w:fldCharType="begin"/>
-            </w:r>
-            <w:r>
-              <w:rPr>
-                <w:noProof/>
-                <w:webHidden/>
-              </w:rPr>
-              <w:instrText xml:space="preserve"> PAGEREF _Toc73261468 \h </w:instrText>
-            </w:r>
-            <w:r>
-              <w:rPr>
-                <w:noProof/>
-                <w:webHidden/>
-              </w:rPr>
-            </w:r>
-            <w:r>
-              <w:rPr>
-                <w:noProof/>
-                <w:webHidden/>
-              </w:rPr>
-              <w:fldChar w:fldCharType="separate"/>
-            </w:r>
-            <w:r>
-              <w:rPr>
-                <w:noProof/>
-                <w:webHidden/>
-              </w:rPr>
-              <w:t>16</w:t>
-            </w:r>
-            <w:r>
-              <w:rPr>
-                <w:noProof/>
-                <w:webHidden/>
-              </w:rPr>
-              <w:fldChar w:fldCharType="end"/>
-            </w:r>
-          </w:hyperlink>
-        </w:p>
-        <w:p>
-          <w:pPr>
-            <w:pStyle w:val="TOC2"/>
-            <w:tabs>
-              <w:tab w:val="right" w:leader="dot" w:pos="9174"/>
-            </w:tabs>
-            <w:rPr>
-              <w:noProof/>
-            </w:rPr>
-          </w:pPr>
-          <w:hyperlink w:anchor="_Toc73261469" w:history="1">
-            <w:r>
-              <w:rPr>
-                <w:rStyle w:val="ab"/>
-                <w:rFonts w:ascii="Times New Roman" w:hAnsi="Times New Roman" w:cs="Times New Roman"/>
-                <w:noProof/>
-              </w:rPr>
-              <w:t>3.5</w:t>
-            </w:r>
-            <w:r>
-              <w:rPr>
-                <w:rStyle w:val="ab"/>
-                <w:noProof/>
-              </w:rPr>
-              <w:t xml:space="preserve"> 通信</w:t>
-            </w:r>
-            <w:r>
-              <w:rPr>
-                <w:noProof/>
-                <w:webHidden/>
-              </w:rPr>
-              <w:tab/>
-            </w:r>
-            <w:r>
-              <w:rPr>
-                <w:noProof/>
-                <w:webHidden/>
-              </w:rPr>
-              <w:fldChar w:fldCharType="begin"/>
-            </w:r>
-            <w:r>
-              <w:rPr>
-                <w:noProof/>
-                <w:webHidden/>
-              </w:rPr>
-              <w:instrText xml:space="preserve"> PAGEREF _Toc73261469 \h </w:instrText>
-            </w:r>
-            <w:r>
-              <w:rPr>
-                <w:noProof/>
-                <w:webHidden/>
-              </w:rPr>
-            </w:r>
-            <w:r>
-              <w:rPr>
-                <w:noProof/>
-                <w:webHidden/>
-              </w:rPr>
-              <w:fldChar w:fldCharType="separate"/>
-            </w:r>
-            <w:r>
-              <w:rPr>
-                <w:noProof/>
-                <w:webHidden/>
-              </w:rPr>
-              <w:t>21</w:t>
-            </w:r>
-            <w:r>
-              <w:rPr>
-                <w:noProof/>
-                <w:webHidden/>
-              </w:rPr>
-              <w:fldChar w:fldCharType="end"/>
-            </w:r>
-          </w:hyperlink>
-        </w:p>
-        <w:p>
-          <w:pPr>
-            <w:pStyle w:val="TOC3"/>
-            <w:tabs>
-              <w:tab w:val="right" w:leader="dot" w:pos="9174"/>
-            </w:tabs>
-            <w:rPr>
-              <w:noProof/>
-            </w:rPr>
-          </w:pPr>
-          <w:hyperlink w:anchor="_Toc73261470" w:history="1">
-            <w:r>
-              <w:rPr>
-                <w:rStyle w:val="ab"/>
-                <w:rFonts w:ascii="Times New Roman" w:hAnsi="Times New Roman" w:cs="Times New Roman"/>
-                <w:noProof/>
-              </w:rPr>
-              <w:t>3.5.1</w:t>
-            </w:r>
-            <w:r>
-              <w:rPr>
-                <w:rStyle w:val="ab"/>
-                <w:noProof/>
-              </w:rPr>
-              <w:t xml:space="preserve"> 通信方式选择</w:t>
-            </w:r>
-            <w:r>
-              <w:rPr>
-                <w:noProof/>
-                <w:webHidden/>
-              </w:rPr>
-              <w:tab/>
-            </w:r>
-            <w:r>
-              <w:rPr>
-                <w:noProof/>
-                <w:webHidden/>
-              </w:rPr>
-              <w:fldChar w:fldCharType="begin"/>
-            </w:r>
-            <w:r>
-              <w:rPr>
-                <w:noProof/>
-                <w:webHidden/>
-              </w:rPr>
-              <w:instrText xml:space="preserve"> PAGEREF _Toc73261470 \h </w:instrText>
-            </w:r>
-            <w:r>
-              <w:rPr>
-                <w:noProof/>
-                <w:webHidden/>
-              </w:rPr>
-            </w:r>
-            <w:r>
-              <w:rPr>
-                <w:noProof/>
-                <w:webHidden/>
-              </w:rPr>
-              <w:fldChar w:fldCharType="separate"/>
-            </w:r>
-            <w:r>
-              <w:rPr>
-                <w:noProof/>
-                <w:webHidden/>
-              </w:rPr>
-              <w:t>21</w:t>
-            </w:r>
-            <w:r>
-              <w:rPr>
-                <w:noProof/>
-                <w:webHidden/>
-              </w:rPr>
-              <w:fldChar w:fldCharType="end"/>
-            </w:r>
-          </w:hyperlink>
-        </w:p>
-        <w:p>
-          <w:pPr>
-            <w:pStyle w:val="TOC3"/>
-            <w:tabs>
-              <w:tab w:val="right" w:leader="dot" w:pos="9174"/>
-            </w:tabs>
-            <w:rPr>
-              <w:noProof/>
-            </w:rPr>
-          </w:pPr>
-          <w:hyperlink w:anchor="_Toc73261471" w:history="1">
-            <w:r>
-              <w:rPr>
-                <w:rStyle w:val="ab"/>
-                <w:rFonts w:ascii="Times New Roman" w:hAnsi="Times New Roman" w:cs="Times New Roman"/>
-                <w:noProof/>
-              </w:rPr>
-              <w:t>3.5.2</w:t>
-            </w:r>
-            <w:r>
-              <w:rPr>
-                <w:rStyle w:val="ab"/>
-                <w:noProof/>
-              </w:rPr>
-              <w:t xml:space="preserve"> 通信协议确定</w:t>
-            </w:r>
-            <w:r>
-              <w:rPr>
-                <w:noProof/>
-                <w:webHidden/>
-              </w:rPr>
-              <w:tab/>
-            </w:r>
-            <w:r>
-              <w:rPr>
-                <w:noProof/>
-                <w:webHidden/>
-              </w:rPr>
-              <w:fldChar w:fldCharType="begin"/>
-            </w:r>
-            <w:r>
-              <w:rPr>
-                <w:noProof/>
-                <w:webHidden/>
-              </w:rPr>
-              <w:instrText xml:space="preserve"> PAGEREF _Toc73261471 \h </w:instrText>
-            </w:r>
-            <w:r>
-              <w:rPr>
-                <w:noProof/>
-                <w:webHidden/>
-              </w:rPr>
-            </w:r>
-            <w:r>
-              <w:rPr>
-                <w:noProof/>
-                <w:webHidden/>
-              </w:rPr>
-              <w:fldChar w:fldCharType="separate"/>
-            </w:r>
-            <w:r>
-              <w:rPr>
-                <w:noProof/>
-                <w:webHidden/>
-              </w:rPr>
-              <w:t>21</w:t>
-            </w:r>
-            <w:r>
-              <w:rPr>
-                <w:noProof/>
-                <w:webHidden/>
-              </w:rPr>
-              <w:fldChar w:fldCharType="end"/>
-            </w:r>
-          </w:hyperlink>
-        </w:p>
-        <w:p>
-          <w:pPr>
-            <w:pStyle w:val="TOC2"/>
-            <w:tabs>
-              <w:tab w:val="right" w:leader="dot" w:pos="9174"/>
-            </w:tabs>
-            <w:rPr>
-              <w:noProof/>
-            </w:rPr>
-          </w:pPr>
-          <w:hyperlink w:anchor="_Toc73261472" w:history="1">
-            <w:r>
-              <w:rPr>
-                <w:rStyle w:val="ab"/>
-                <w:rFonts w:ascii="Times New Roman" w:hAnsi="Times New Roman" w:cs="Times New Roman"/>
-                <w:noProof/>
-              </w:rPr>
-              <w:t>3.6</w:t>
-            </w:r>
-            <w:r>
-              <w:rPr>
-                <w:rStyle w:val="ab"/>
-                <w:noProof/>
-              </w:rPr>
-              <w:t xml:space="preserve"> 软件总体设计</w:t>
-            </w:r>
-            <w:r>
-              <w:rPr>
-                <w:noProof/>
-                <w:webHidden/>
-              </w:rPr>
-              <w:tab/>
-            </w:r>
-            <w:r>
-              <w:rPr>
-                <w:noProof/>
-                <w:webHidden/>
-              </w:rPr>
-              <w:fldChar w:fldCharType="begin"/>
-            </w:r>
-            <w:r>
-              <w:rPr>
-                <w:noProof/>
-                <w:webHidden/>
-              </w:rPr>
-              <w:instrText xml:space="preserve"> PAGEREF _Toc73261472 \h </w:instrText>
-            </w:r>
-            <w:r>
-              <w:rPr>
-                <w:noProof/>
-                <w:webHidden/>
-              </w:rPr>
-            </w:r>
-            <w:r>
-              <w:rPr>
-                <w:noProof/>
-                <w:webHidden/>
-              </w:rPr>
-              <w:fldChar w:fldCharType="separate"/>
-            </w:r>
-            <w:r>
-              <w:rPr>
-                <w:noProof/>
-                <w:webHidden/>
-              </w:rPr>
-              <w:t>23</w:t>
-            </w:r>
-            <w:r>
-              <w:rPr>
-                <w:noProof/>
-                <w:webHidden/>
-              </w:rPr>
-              <w:fldChar w:fldCharType="end"/>
-            </w:r>
-          </w:hyperlink>
-        </w:p>
-        <w:p>
-          <w:pPr>
-            <w:pStyle w:val="TOC2"/>
-            <w:tabs>
-              <w:tab w:val="right" w:leader="dot" w:pos="9174"/>
-            </w:tabs>
-            <w:rPr>
-              <w:noProof/>
-            </w:rPr>
-          </w:pPr>
-          <w:hyperlink w:anchor="_Toc73261473" w:history="1">
-            <w:r>
-              <w:rPr>
-                <w:rStyle w:val="ab"/>
-                <w:rFonts w:ascii="Times New Roman" w:hAnsi="Times New Roman" w:cs="Times New Roman"/>
-                <w:noProof/>
-              </w:rPr>
-              <w:t>3.7</w:t>
-            </w:r>
-            <w:r>
-              <w:rPr>
-                <w:rStyle w:val="ab"/>
-                <w:noProof/>
-              </w:rPr>
-              <w:t xml:space="preserve"> 数据库</w:t>
-            </w:r>
-            <w:r>
-              <w:rPr>
-                <w:noProof/>
-                <w:webHidden/>
-              </w:rPr>
-              <w:tab/>
-            </w:r>
-            <w:r>
-              <w:rPr>
-                <w:noProof/>
-                <w:webHidden/>
-              </w:rPr>
-              <w:fldChar w:fldCharType="begin"/>
-            </w:r>
-            <w:r>
-              <w:rPr>
-                <w:noProof/>
-                <w:webHidden/>
-              </w:rPr>
-              <w:instrText xml:space="preserve"> PAGEREF _Toc73261473 \h </w:instrText>
-            </w:r>
-            <w:r>
-              <w:rPr>
-                <w:noProof/>
-                <w:webHidden/>
-              </w:rPr>
-            </w:r>
-            <w:r>
-              <w:rPr>
-                <w:noProof/>
-                <w:webHidden/>
-              </w:rPr>
-              <w:fldChar w:fldCharType="separate"/>
-            </w:r>
-            <w:r>
-              <w:rPr>
-                <w:noProof/>
-                <w:webHidden/>
-              </w:rPr>
-              <w:t>24</w:t>
-            </w:r>
-            <w:r>
-              <w:rPr>
-                <w:noProof/>
-                <w:webHidden/>
-              </w:rPr>
-              <w:fldChar w:fldCharType="end"/>
-            </w:r>
-          </w:hyperlink>
-        </w:p>
-        <w:p>
-          <w:pPr>
-            <w:pStyle w:val="TOC3"/>
-            <w:tabs>
-              <w:tab w:val="right" w:leader="dot" w:pos="9174"/>
-            </w:tabs>
-            <w:rPr>
-              <w:noProof/>
-            </w:rPr>
-          </w:pPr>
-          <w:hyperlink w:anchor="_Toc73261474" w:history="1">
-            <w:r>
-              <w:rPr>
-                <w:rStyle w:val="ab"/>
-                <w:rFonts w:ascii="Times New Roman" w:hAnsi="Times New Roman" w:cs="Times New Roman"/>
-                <w:noProof/>
-              </w:rPr>
-              <w:t>3.7.1</w:t>
-            </w:r>
-            <w:r>
-              <w:rPr>
-                <w:rStyle w:val="ab"/>
-                <w:noProof/>
-              </w:rPr>
-              <w:t xml:space="preserve"> 数据库选择</w:t>
-            </w:r>
-            <w:r>
-              <w:rPr>
-                <w:noProof/>
-                <w:webHidden/>
-              </w:rPr>
-              <w:tab/>
-            </w:r>
-            <w:r>
-              <w:rPr>
-                <w:noProof/>
-                <w:webHidden/>
-              </w:rPr>
-              <w:fldChar w:fldCharType="begin"/>
-            </w:r>
-            <w:r>
-              <w:rPr>
-                <w:noProof/>
-                <w:webHidden/>
-              </w:rPr>
-              <w:instrText xml:space="preserve"> PAGEREF _Toc73261474 \h </w:instrText>
-            </w:r>
-            <w:r>
-              <w:rPr>
-                <w:noProof/>
-                <w:webHidden/>
-              </w:rPr>
-            </w:r>
-            <w:r>
-              <w:rPr>
-                <w:noProof/>
-                <w:webHidden/>
-              </w:rPr>
-              <w:fldChar w:fldCharType="separate"/>
-            </w:r>
-            <w:r>
-              <w:rPr>
-                <w:noProof/>
-                <w:webHidden/>
-              </w:rPr>
-              <w:t>24</w:t>
-            </w:r>
-            <w:r>
-              <w:rPr>
-                <w:noProof/>
-                <w:webHidden/>
-              </w:rPr>
-              <w:fldChar w:fldCharType="end"/>
-            </w:r>
-          </w:hyperlink>
-        </w:p>
-        <w:p>
-          <w:pPr>
-            <w:pStyle w:val="TOC3"/>
-            <w:tabs>
-              <w:tab w:val="right" w:leader="dot" w:pos="9174"/>
-            </w:tabs>
-            <w:rPr>
-              <w:noProof/>
-            </w:rPr>
-          </w:pPr>
-          <w:hyperlink w:anchor="_Toc73261475" w:history="1">
-            <w:r>
-              <w:rPr>
-                <w:rStyle w:val="ab"/>
-                <w:rFonts w:ascii="Times New Roman" w:hAnsi="Times New Roman" w:cs="Times New Roman"/>
-                <w:noProof/>
-              </w:rPr>
-              <w:t>3.7.2</w:t>
-            </w:r>
-            <w:r>
-              <w:rPr>
-                <w:rStyle w:val="ab"/>
-                <w:noProof/>
-              </w:rPr>
-              <w:t xml:space="preserve"> 数据库种类及特点</w:t>
-            </w:r>
-            <w:r>
-              <w:rPr>
-                <w:noProof/>
-                <w:webHidden/>
-              </w:rPr>
-              <w:tab/>
-            </w:r>
-            <w:r>
-              <w:rPr>
-                <w:noProof/>
-                <w:webHidden/>
-              </w:rPr>
-              <w:fldChar w:fldCharType="begin"/>
-            </w:r>
-            <w:r>
-              <w:rPr>
-                <w:noProof/>
-                <w:webHidden/>
-              </w:rPr>
-              <w:instrText xml:space="preserve"> PAGEREF _Toc73261475 \h </w:instrText>
-            </w:r>
-            <w:r>
-              <w:rPr>
-                <w:noProof/>
-                <w:webHidden/>
-              </w:rPr>
-            </w:r>
-            <w:r>
-              <w:rPr>
-                <w:noProof/>
-                <w:webHidden/>
-              </w:rPr>
-              <w:fldChar w:fldCharType="separate"/>
-            </w:r>
-            <w:r>
-              <w:rPr>
-                <w:noProof/>
-                <w:webHidden/>
-              </w:rPr>
-              <w:t>25</w:t>
+              <w:t>38</w:t>
             </w:r>
             <w:r>
               <w:rPr>
@@ -2617,14 +3858,14 @@
               <w:noProof/>
             </w:rPr>
           </w:pPr>
-          <w:hyperlink w:anchor="_Toc73261476" w:history="1">
+          <w:hyperlink w:anchor="_Toc73455277" w:history="1">
             <w:r>
               <w:rPr>
                 <w:rStyle w:val="ab"/>
                 <w:rFonts w:ascii="Times New Roman" w:eastAsia="黑体" w:hAnsi="Times New Roman" w:cs="Times New Roman"/>
                 <w:noProof/>
               </w:rPr>
-              <w:t>4</w:t>
+              <w:t>6</w:t>
             </w:r>
             <w:r>
               <w:rPr>
@@ -2632,7 +3873,7 @@
                 <w:rFonts w:ascii="黑体" w:eastAsia="黑体" w:hAnsi="黑体"/>
                 <w:noProof/>
               </w:rPr>
-              <w:t xml:space="preserve"> 详细设计</w:t>
+              <w:t xml:space="preserve"> 系统测试</w:t>
             </w:r>
             <w:r>
               <w:rPr>
@@ -2653,7 +3894,7 @@
                 <w:noProof/>
                 <w:webHidden/>
               </w:rPr>
-              <w:instrText xml:space="preserve"> PAGEREF _Toc73261476 \h </w:instrText>
+              <w:instrText xml:space="preserve"> PAGEREF _Toc73455277 \h </w:instrText>
             </w:r>
             <w:r>
               <w:rPr>
@@ -2673,1010 +3914,7 @@
                 <w:noProof/>
                 <w:webHidden/>
               </w:rPr>
-              <w:t>25</w:t>
-            </w:r>
-            <w:r>
-              <w:rPr>
-                <w:noProof/>
-                <w:webHidden/>
-              </w:rPr>
-              <w:fldChar w:fldCharType="end"/>
-            </w:r>
-          </w:hyperlink>
-        </w:p>
-        <w:p>
-          <w:pPr>
-            <w:pStyle w:val="TOC2"/>
-            <w:tabs>
-              <w:tab w:val="right" w:leader="dot" w:pos="9174"/>
-            </w:tabs>
-            <w:rPr>
-              <w:noProof/>
-            </w:rPr>
-          </w:pPr>
-          <w:hyperlink w:anchor="_Toc73261477" w:history="1">
-            <w:r>
-              <w:rPr>
-                <w:rStyle w:val="ab"/>
-                <w:rFonts w:ascii="Times New Roman" w:hAnsi="Times New Roman" w:cs="Times New Roman"/>
-                <w:noProof/>
-              </w:rPr>
-              <w:t xml:space="preserve">4.1 </w:t>
-            </w:r>
-            <w:r>
-              <w:rPr>
-                <w:rStyle w:val="ab"/>
-                <w:noProof/>
-              </w:rPr>
-              <w:t>功能模块</w:t>
-            </w:r>
-            <w:r>
-              <w:rPr>
-                <w:noProof/>
-                <w:webHidden/>
-              </w:rPr>
-              <w:tab/>
-            </w:r>
-            <w:r>
-              <w:rPr>
-                <w:noProof/>
-                <w:webHidden/>
-              </w:rPr>
-              <w:fldChar w:fldCharType="begin"/>
-            </w:r>
-            <w:r>
-              <w:rPr>
-                <w:noProof/>
-                <w:webHidden/>
-              </w:rPr>
-              <w:instrText xml:space="preserve"> PAGEREF _Toc73261477 \h </w:instrText>
-            </w:r>
-            <w:r>
-              <w:rPr>
-                <w:noProof/>
-                <w:webHidden/>
-              </w:rPr>
-            </w:r>
-            <w:r>
-              <w:rPr>
-                <w:noProof/>
-                <w:webHidden/>
-              </w:rPr>
-              <w:fldChar w:fldCharType="separate"/>
-            </w:r>
-            <w:r>
-              <w:rPr>
-                <w:noProof/>
-                <w:webHidden/>
-              </w:rPr>
-              <w:t>26</w:t>
-            </w:r>
-            <w:r>
-              <w:rPr>
-                <w:noProof/>
-                <w:webHidden/>
-              </w:rPr>
-              <w:fldChar w:fldCharType="end"/>
-            </w:r>
-          </w:hyperlink>
-        </w:p>
-        <w:p>
-          <w:pPr>
-            <w:pStyle w:val="TOC3"/>
-            <w:tabs>
-              <w:tab w:val="right" w:leader="dot" w:pos="9174"/>
-            </w:tabs>
-            <w:rPr>
-              <w:noProof/>
-            </w:rPr>
-          </w:pPr>
-          <w:hyperlink w:anchor="_Toc73261478" w:history="1">
-            <w:r>
-              <w:rPr>
-                <w:rStyle w:val="ab"/>
-                <w:rFonts w:ascii="Times New Roman" w:hAnsi="Times New Roman" w:cs="Times New Roman"/>
-                <w:noProof/>
-              </w:rPr>
-              <w:t>4.1.1</w:t>
-            </w:r>
-            <w:r>
-              <w:rPr>
-                <w:rStyle w:val="ab"/>
-                <w:noProof/>
-              </w:rPr>
-              <w:t xml:space="preserve"> 用户登录模块</w:t>
-            </w:r>
-            <w:r>
-              <w:rPr>
-                <w:noProof/>
-                <w:webHidden/>
-              </w:rPr>
-              <w:tab/>
-            </w:r>
-            <w:r>
-              <w:rPr>
-                <w:noProof/>
-                <w:webHidden/>
-              </w:rPr>
-              <w:fldChar w:fldCharType="begin"/>
-            </w:r>
-            <w:r>
-              <w:rPr>
-                <w:noProof/>
-                <w:webHidden/>
-              </w:rPr>
-              <w:instrText xml:space="preserve"> PAGEREF _Toc73261478 \h </w:instrText>
-            </w:r>
-            <w:r>
-              <w:rPr>
-                <w:noProof/>
-                <w:webHidden/>
-              </w:rPr>
-            </w:r>
-            <w:r>
-              <w:rPr>
-                <w:noProof/>
-                <w:webHidden/>
-              </w:rPr>
-              <w:fldChar w:fldCharType="separate"/>
-            </w:r>
-            <w:r>
-              <w:rPr>
-                <w:noProof/>
-                <w:webHidden/>
-              </w:rPr>
-              <w:t>26</w:t>
-            </w:r>
-            <w:r>
-              <w:rPr>
-                <w:noProof/>
-                <w:webHidden/>
-              </w:rPr>
-              <w:fldChar w:fldCharType="end"/>
-            </w:r>
-          </w:hyperlink>
-        </w:p>
-        <w:p>
-          <w:pPr>
-            <w:pStyle w:val="TOC3"/>
-            <w:tabs>
-              <w:tab w:val="right" w:leader="dot" w:pos="9174"/>
-            </w:tabs>
-            <w:rPr>
-              <w:noProof/>
-            </w:rPr>
-          </w:pPr>
-          <w:hyperlink w:anchor="_Toc73261479" w:history="1">
-            <w:r>
-              <w:rPr>
-                <w:rStyle w:val="ab"/>
-                <w:rFonts w:ascii="Times New Roman" w:hAnsi="Times New Roman" w:cs="Times New Roman"/>
-                <w:noProof/>
-              </w:rPr>
-              <w:t xml:space="preserve">4.1.2 </w:t>
-            </w:r>
-            <w:r>
-              <w:rPr>
-                <w:rStyle w:val="ab"/>
-                <w:noProof/>
-              </w:rPr>
-              <w:t>用户注册模块</w:t>
-            </w:r>
-            <w:r>
-              <w:rPr>
-                <w:noProof/>
-                <w:webHidden/>
-              </w:rPr>
-              <w:tab/>
-            </w:r>
-            <w:r>
-              <w:rPr>
-                <w:noProof/>
-                <w:webHidden/>
-              </w:rPr>
-              <w:fldChar w:fldCharType="begin"/>
-            </w:r>
-            <w:r>
-              <w:rPr>
-                <w:noProof/>
-                <w:webHidden/>
-              </w:rPr>
-              <w:instrText xml:space="preserve"> PAGEREF _Toc73261479 \h </w:instrText>
-            </w:r>
-            <w:r>
-              <w:rPr>
-                <w:noProof/>
-                <w:webHidden/>
-              </w:rPr>
-            </w:r>
-            <w:r>
-              <w:rPr>
-                <w:noProof/>
-                <w:webHidden/>
-              </w:rPr>
-              <w:fldChar w:fldCharType="separate"/>
-            </w:r>
-            <w:r>
-              <w:rPr>
-                <w:noProof/>
-                <w:webHidden/>
-              </w:rPr>
-              <w:t>26</w:t>
-            </w:r>
-            <w:r>
-              <w:rPr>
-                <w:noProof/>
-                <w:webHidden/>
-              </w:rPr>
-              <w:fldChar w:fldCharType="end"/>
-            </w:r>
-          </w:hyperlink>
-        </w:p>
-        <w:p>
-          <w:pPr>
-            <w:pStyle w:val="TOC3"/>
-            <w:tabs>
-              <w:tab w:val="right" w:leader="dot" w:pos="9174"/>
-            </w:tabs>
-            <w:rPr>
-              <w:noProof/>
-            </w:rPr>
-          </w:pPr>
-          <w:hyperlink w:anchor="_Toc73261480" w:history="1">
-            <w:r>
-              <w:rPr>
-                <w:rStyle w:val="ab"/>
-                <w:rFonts w:ascii="Times New Roman" w:hAnsi="Times New Roman" w:cs="Times New Roman"/>
-                <w:noProof/>
-              </w:rPr>
-              <w:t>4.1.3</w:t>
-            </w:r>
-            <w:r>
-              <w:rPr>
-                <w:rStyle w:val="ab"/>
-                <w:noProof/>
-              </w:rPr>
-              <w:t xml:space="preserve"> 管理员模块</w:t>
-            </w:r>
-            <w:r>
-              <w:rPr>
-                <w:noProof/>
-                <w:webHidden/>
-              </w:rPr>
-              <w:tab/>
-            </w:r>
-            <w:r>
-              <w:rPr>
-                <w:noProof/>
-                <w:webHidden/>
-              </w:rPr>
-              <w:fldChar w:fldCharType="begin"/>
-            </w:r>
-            <w:r>
-              <w:rPr>
-                <w:noProof/>
-                <w:webHidden/>
-              </w:rPr>
-              <w:instrText xml:space="preserve"> PAGEREF _Toc73261480 \h </w:instrText>
-            </w:r>
-            <w:r>
-              <w:rPr>
-                <w:noProof/>
-                <w:webHidden/>
-              </w:rPr>
-            </w:r>
-            <w:r>
-              <w:rPr>
-                <w:noProof/>
-                <w:webHidden/>
-              </w:rPr>
-              <w:fldChar w:fldCharType="separate"/>
-            </w:r>
-            <w:r>
-              <w:rPr>
-                <w:noProof/>
-                <w:webHidden/>
-              </w:rPr>
-              <w:t>27</w:t>
-            </w:r>
-            <w:r>
-              <w:rPr>
-                <w:noProof/>
-                <w:webHidden/>
-              </w:rPr>
-              <w:fldChar w:fldCharType="end"/>
-            </w:r>
-          </w:hyperlink>
-        </w:p>
-        <w:p>
-          <w:pPr>
-            <w:pStyle w:val="TOC3"/>
-            <w:tabs>
-              <w:tab w:val="right" w:leader="dot" w:pos="9174"/>
-            </w:tabs>
-            <w:rPr>
-              <w:noProof/>
-            </w:rPr>
-          </w:pPr>
-          <w:hyperlink w:anchor="_Toc73261481" w:history="1">
-            <w:r>
-              <w:rPr>
-                <w:rStyle w:val="ab"/>
-                <w:rFonts w:ascii="Times New Roman" w:hAnsi="Times New Roman" w:cs="Times New Roman"/>
-                <w:noProof/>
-              </w:rPr>
-              <w:t>4.1.4</w:t>
-            </w:r>
-            <w:r>
-              <w:rPr>
-                <w:rStyle w:val="ab"/>
-                <w:noProof/>
-              </w:rPr>
-              <w:t xml:space="preserve"> 用户模块流程图</w:t>
-            </w:r>
-            <w:r>
-              <w:rPr>
-                <w:noProof/>
-                <w:webHidden/>
-              </w:rPr>
-              <w:tab/>
-            </w:r>
-            <w:r>
-              <w:rPr>
-                <w:noProof/>
-                <w:webHidden/>
-              </w:rPr>
-              <w:fldChar w:fldCharType="begin"/>
-            </w:r>
-            <w:r>
-              <w:rPr>
-                <w:noProof/>
-                <w:webHidden/>
-              </w:rPr>
-              <w:instrText xml:space="preserve"> PAGEREF _Toc73261481 \h </w:instrText>
-            </w:r>
-            <w:r>
-              <w:rPr>
-                <w:noProof/>
-                <w:webHidden/>
-              </w:rPr>
-            </w:r>
-            <w:r>
-              <w:rPr>
-                <w:noProof/>
-                <w:webHidden/>
-              </w:rPr>
-              <w:fldChar w:fldCharType="separate"/>
-            </w:r>
-            <w:r>
-              <w:rPr>
-                <w:noProof/>
-                <w:webHidden/>
-              </w:rPr>
-              <w:t>28</w:t>
-            </w:r>
-            <w:r>
-              <w:rPr>
-                <w:noProof/>
-                <w:webHidden/>
-              </w:rPr>
-              <w:fldChar w:fldCharType="end"/>
-            </w:r>
-          </w:hyperlink>
-        </w:p>
-        <w:p>
-          <w:pPr>
-            <w:pStyle w:val="TOC3"/>
-            <w:tabs>
-              <w:tab w:val="right" w:leader="dot" w:pos="9174"/>
-            </w:tabs>
-            <w:rPr>
-              <w:noProof/>
-            </w:rPr>
-          </w:pPr>
-          <w:hyperlink w:anchor="_Toc73261482" w:history="1">
-            <w:r>
-              <w:rPr>
-                <w:rStyle w:val="ab"/>
-                <w:rFonts w:ascii="Times New Roman" w:hAnsi="Times New Roman" w:cs="Times New Roman"/>
-                <w:noProof/>
-              </w:rPr>
-              <w:t>4.1.5</w:t>
-            </w:r>
-            <w:r>
-              <w:rPr>
-                <w:rStyle w:val="ab"/>
-                <w:noProof/>
-              </w:rPr>
-              <w:t xml:space="preserve"> 数据获取模块</w:t>
-            </w:r>
-            <w:r>
-              <w:rPr>
-                <w:noProof/>
-                <w:webHidden/>
-              </w:rPr>
-              <w:tab/>
-            </w:r>
-            <w:r>
-              <w:rPr>
-                <w:noProof/>
-                <w:webHidden/>
-              </w:rPr>
-              <w:fldChar w:fldCharType="begin"/>
-            </w:r>
-            <w:r>
-              <w:rPr>
-                <w:noProof/>
-                <w:webHidden/>
-              </w:rPr>
-              <w:instrText xml:space="preserve"> PAGEREF _Toc73261482 \h </w:instrText>
-            </w:r>
-            <w:r>
-              <w:rPr>
-                <w:noProof/>
-                <w:webHidden/>
-              </w:rPr>
-            </w:r>
-            <w:r>
-              <w:rPr>
-                <w:noProof/>
-                <w:webHidden/>
-              </w:rPr>
-              <w:fldChar w:fldCharType="separate"/>
-            </w:r>
-            <w:r>
-              <w:rPr>
-                <w:noProof/>
-                <w:webHidden/>
-              </w:rPr>
-              <w:t>29</w:t>
-            </w:r>
-            <w:r>
-              <w:rPr>
-                <w:noProof/>
-                <w:webHidden/>
-              </w:rPr>
-              <w:fldChar w:fldCharType="end"/>
-            </w:r>
-          </w:hyperlink>
-        </w:p>
-        <w:p>
-          <w:pPr>
-            <w:pStyle w:val="TOC2"/>
-            <w:tabs>
-              <w:tab w:val="right" w:leader="dot" w:pos="9174"/>
-            </w:tabs>
-            <w:rPr>
-              <w:noProof/>
-            </w:rPr>
-          </w:pPr>
-          <w:hyperlink w:anchor="_Toc73261483" w:history="1">
-            <w:r>
-              <w:rPr>
-                <w:rStyle w:val="ab"/>
-                <w:rFonts w:ascii="Times New Roman" w:hAnsi="Times New Roman" w:cs="Times New Roman"/>
-                <w:noProof/>
-              </w:rPr>
-              <w:t xml:space="preserve">4.2 </w:t>
-            </w:r>
-            <w:r>
-              <w:rPr>
-                <w:rStyle w:val="ab"/>
-                <w:noProof/>
-              </w:rPr>
-              <w:t>接口设计</w:t>
-            </w:r>
-            <w:r>
-              <w:rPr>
-                <w:noProof/>
-                <w:webHidden/>
-              </w:rPr>
-              <w:tab/>
-            </w:r>
-            <w:r>
-              <w:rPr>
-                <w:noProof/>
-                <w:webHidden/>
-              </w:rPr>
-              <w:fldChar w:fldCharType="begin"/>
-            </w:r>
-            <w:r>
-              <w:rPr>
-                <w:noProof/>
-                <w:webHidden/>
-              </w:rPr>
-              <w:instrText xml:space="preserve"> PAGEREF _Toc73261483 \h </w:instrText>
-            </w:r>
-            <w:r>
-              <w:rPr>
-                <w:noProof/>
-                <w:webHidden/>
-              </w:rPr>
-            </w:r>
-            <w:r>
-              <w:rPr>
-                <w:noProof/>
-                <w:webHidden/>
-              </w:rPr>
-              <w:fldChar w:fldCharType="separate"/>
-            </w:r>
-            <w:r>
-              <w:rPr>
-                <w:noProof/>
-                <w:webHidden/>
-              </w:rPr>
-              <w:t>30</w:t>
-            </w:r>
-            <w:r>
-              <w:rPr>
-                <w:noProof/>
-                <w:webHidden/>
-              </w:rPr>
-              <w:fldChar w:fldCharType="end"/>
-            </w:r>
-          </w:hyperlink>
-        </w:p>
-        <w:p>
-          <w:pPr>
-            <w:pStyle w:val="TOC3"/>
-            <w:tabs>
-              <w:tab w:val="right" w:leader="dot" w:pos="9174"/>
-            </w:tabs>
-            <w:rPr>
-              <w:noProof/>
-            </w:rPr>
-          </w:pPr>
-          <w:hyperlink w:anchor="_Toc73261484" w:history="1">
-            <w:r>
-              <w:rPr>
-                <w:rStyle w:val="ab"/>
-                <w:rFonts w:ascii="Times New Roman" w:hAnsi="Times New Roman" w:cs="Times New Roman"/>
-                <w:noProof/>
-              </w:rPr>
-              <w:t>4.2.1</w:t>
-            </w:r>
-            <w:r>
-              <w:rPr>
-                <w:rStyle w:val="ab"/>
-                <w:noProof/>
-              </w:rPr>
-              <w:t xml:space="preserve"> 用户接口</w:t>
-            </w:r>
-            <w:r>
-              <w:rPr>
-                <w:noProof/>
-                <w:webHidden/>
-              </w:rPr>
-              <w:tab/>
-            </w:r>
-            <w:r>
-              <w:rPr>
-                <w:noProof/>
-                <w:webHidden/>
-              </w:rPr>
-              <w:fldChar w:fldCharType="begin"/>
-            </w:r>
-            <w:r>
-              <w:rPr>
-                <w:noProof/>
-                <w:webHidden/>
-              </w:rPr>
-              <w:instrText xml:space="preserve"> PAGEREF _Toc73261484 \h </w:instrText>
-            </w:r>
-            <w:r>
-              <w:rPr>
-                <w:noProof/>
-                <w:webHidden/>
-              </w:rPr>
-            </w:r>
-            <w:r>
-              <w:rPr>
-                <w:noProof/>
-                <w:webHidden/>
-              </w:rPr>
-              <w:fldChar w:fldCharType="separate"/>
-            </w:r>
-            <w:r>
-              <w:rPr>
-                <w:noProof/>
-                <w:webHidden/>
-              </w:rPr>
-              <w:t>30</w:t>
-            </w:r>
-            <w:r>
-              <w:rPr>
-                <w:noProof/>
-                <w:webHidden/>
-              </w:rPr>
-              <w:fldChar w:fldCharType="end"/>
-            </w:r>
-          </w:hyperlink>
-        </w:p>
-        <w:p>
-          <w:pPr>
-            <w:pStyle w:val="TOC3"/>
-            <w:tabs>
-              <w:tab w:val="right" w:leader="dot" w:pos="9174"/>
-            </w:tabs>
-            <w:rPr>
-              <w:noProof/>
-            </w:rPr>
-          </w:pPr>
-          <w:hyperlink w:anchor="_Toc73261485" w:history="1">
-            <w:r>
-              <w:rPr>
-                <w:rStyle w:val="ab"/>
-                <w:rFonts w:ascii="Times New Roman" w:hAnsi="Times New Roman" w:cs="Times New Roman"/>
-                <w:noProof/>
-              </w:rPr>
-              <w:t xml:space="preserve">4.2.2 </w:t>
-            </w:r>
-            <w:r>
-              <w:rPr>
-                <w:rStyle w:val="ab"/>
-                <w:noProof/>
-              </w:rPr>
-              <w:t>程序接口</w:t>
-            </w:r>
-            <w:r>
-              <w:rPr>
-                <w:noProof/>
-                <w:webHidden/>
-              </w:rPr>
-              <w:tab/>
-            </w:r>
-            <w:r>
-              <w:rPr>
-                <w:noProof/>
-                <w:webHidden/>
-              </w:rPr>
-              <w:fldChar w:fldCharType="begin"/>
-            </w:r>
-            <w:r>
-              <w:rPr>
-                <w:noProof/>
-                <w:webHidden/>
-              </w:rPr>
-              <w:instrText xml:space="preserve"> PAGEREF _Toc73261485 \h </w:instrText>
-            </w:r>
-            <w:r>
-              <w:rPr>
-                <w:noProof/>
-                <w:webHidden/>
-              </w:rPr>
-            </w:r>
-            <w:r>
-              <w:rPr>
-                <w:noProof/>
-                <w:webHidden/>
-              </w:rPr>
-              <w:fldChar w:fldCharType="separate"/>
-            </w:r>
-            <w:r>
-              <w:rPr>
-                <w:noProof/>
-                <w:webHidden/>
-              </w:rPr>
-              <w:t>32</w:t>
-            </w:r>
-            <w:r>
-              <w:rPr>
-                <w:noProof/>
-                <w:webHidden/>
-              </w:rPr>
-              <w:fldChar w:fldCharType="end"/>
-            </w:r>
-          </w:hyperlink>
-        </w:p>
-        <w:p>
-          <w:pPr>
-            <w:pStyle w:val="TOC2"/>
-            <w:tabs>
-              <w:tab w:val="right" w:leader="dot" w:pos="9174"/>
-            </w:tabs>
-            <w:rPr>
-              <w:noProof/>
-            </w:rPr>
-          </w:pPr>
-          <w:hyperlink w:anchor="_Toc73261486" w:history="1">
-            <w:r>
-              <w:rPr>
-                <w:rStyle w:val="ab"/>
-                <w:rFonts w:ascii="Times New Roman" w:hAnsi="Times New Roman" w:cs="Times New Roman"/>
-                <w:noProof/>
-              </w:rPr>
-              <w:t xml:space="preserve">4.3 </w:t>
-            </w:r>
-            <w:r>
-              <w:rPr>
-                <w:rStyle w:val="ab"/>
-                <w:noProof/>
-              </w:rPr>
-              <w:t>数据库设计</w:t>
-            </w:r>
-            <w:r>
-              <w:rPr>
-                <w:noProof/>
-                <w:webHidden/>
-              </w:rPr>
-              <w:tab/>
-            </w:r>
-            <w:r>
-              <w:rPr>
-                <w:noProof/>
-                <w:webHidden/>
-              </w:rPr>
-              <w:fldChar w:fldCharType="begin"/>
-            </w:r>
-            <w:r>
-              <w:rPr>
-                <w:noProof/>
-                <w:webHidden/>
-              </w:rPr>
-              <w:instrText xml:space="preserve"> PAGEREF _Toc73261486 \h </w:instrText>
-            </w:r>
-            <w:r>
-              <w:rPr>
-                <w:noProof/>
-                <w:webHidden/>
-              </w:rPr>
-            </w:r>
-            <w:r>
-              <w:rPr>
-                <w:noProof/>
-                <w:webHidden/>
-              </w:rPr>
-              <w:fldChar w:fldCharType="separate"/>
-            </w:r>
-            <w:r>
-              <w:rPr>
-                <w:noProof/>
-                <w:webHidden/>
-              </w:rPr>
-              <w:t>34</w:t>
-            </w:r>
-            <w:r>
-              <w:rPr>
-                <w:noProof/>
-                <w:webHidden/>
-              </w:rPr>
-              <w:fldChar w:fldCharType="end"/>
-            </w:r>
-          </w:hyperlink>
-        </w:p>
-        <w:p>
-          <w:pPr>
-            <w:pStyle w:val="TOC3"/>
-            <w:tabs>
-              <w:tab w:val="right" w:leader="dot" w:pos="9174"/>
-            </w:tabs>
-            <w:rPr>
-              <w:noProof/>
-            </w:rPr>
-          </w:pPr>
-          <w:hyperlink w:anchor="_Toc73261487" w:history="1">
-            <w:r>
-              <w:rPr>
-                <w:rStyle w:val="ab"/>
-                <w:rFonts w:ascii="Times New Roman" w:hAnsi="Times New Roman" w:cs="Times New Roman"/>
-                <w:noProof/>
-              </w:rPr>
-              <w:t>4.3.1</w:t>
-            </w:r>
-            <w:r>
-              <w:rPr>
-                <w:rStyle w:val="ab"/>
-                <w:noProof/>
-              </w:rPr>
-              <w:t xml:space="preserve"> 数据表描述</w:t>
-            </w:r>
-            <w:r>
-              <w:rPr>
-                <w:noProof/>
-                <w:webHidden/>
-              </w:rPr>
-              <w:tab/>
-            </w:r>
-            <w:r>
-              <w:rPr>
-                <w:noProof/>
-                <w:webHidden/>
-              </w:rPr>
-              <w:fldChar w:fldCharType="begin"/>
-            </w:r>
-            <w:r>
-              <w:rPr>
-                <w:noProof/>
-                <w:webHidden/>
-              </w:rPr>
-              <w:instrText xml:space="preserve"> PAGEREF _Toc73261487 \h </w:instrText>
-            </w:r>
-            <w:r>
-              <w:rPr>
-                <w:noProof/>
-                <w:webHidden/>
-              </w:rPr>
-            </w:r>
-            <w:r>
-              <w:rPr>
-                <w:noProof/>
-                <w:webHidden/>
-              </w:rPr>
-              <w:fldChar w:fldCharType="separate"/>
-            </w:r>
-            <w:r>
-              <w:rPr>
-                <w:noProof/>
-                <w:webHidden/>
-              </w:rPr>
-              <w:t>34</w:t>
-            </w:r>
-            <w:r>
-              <w:rPr>
-                <w:noProof/>
-                <w:webHidden/>
-              </w:rPr>
-              <w:fldChar w:fldCharType="end"/>
-            </w:r>
-          </w:hyperlink>
-        </w:p>
-        <w:p>
-          <w:pPr>
-            <w:pStyle w:val="TOC3"/>
-            <w:tabs>
-              <w:tab w:val="right" w:leader="dot" w:pos="9174"/>
-            </w:tabs>
-            <w:rPr>
-              <w:noProof/>
-            </w:rPr>
-          </w:pPr>
-          <w:hyperlink w:anchor="_Toc73261488" w:history="1">
-            <w:r>
-              <w:rPr>
-                <w:rStyle w:val="ab"/>
-                <w:rFonts w:ascii="Times New Roman" w:hAnsi="Times New Roman" w:cs="Times New Roman"/>
-                <w:noProof/>
-              </w:rPr>
-              <w:t xml:space="preserve">4.3.2 </w:t>
-            </w:r>
-            <w:r>
-              <w:rPr>
-                <w:rStyle w:val="ab"/>
-                <w:noProof/>
-              </w:rPr>
-              <w:t>数据表</w:t>
-            </w:r>
-            <w:r>
-              <w:rPr>
-                <w:rStyle w:val="ab"/>
-                <w:rFonts w:ascii="Times New Roman" w:hAnsi="Times New Roman" w:cs="Times New Roman"/>
-                <w:noProof/>
-              </w:rPr>
-              <w:t>SQL</w:t>
-            </w:r>
-            <w:r>
-              <w:rPr>
-                <w:rStyle w:val="ab"/>
-                <w:noProof/>
-              </w:rPr>
-              <w:t>脚本</w:t>
-            </w:r>
-            <w:r>
-              <w:rPr>
-                <w:noProof/>
-                <w:webHidden/>
-              </w:rPr>
-              <w:tab/>
-            </w:r>
-            <w:r>
-              <w:rPr>
-                <w:noProof/>
-                <w:webHidden/>
-              </w:rPr>
-              <w:fldChar w:fldCharType="begin"/>
-            </w:r>
-            <w:r>
-              <w:rPr>
-                <w:noProof/>
-                <w:webHidden/>
-              </w:rPr>
-              <w:instrText xml:space="preserve"> PAGEREF _Toc73261488 \h </w:instrText>
-            </w:r>
-            <w:r>
-              <w:rPr>
-                <w:noProof/>
-                <w:webHidden/>
-              </w:rPr>
-            </w:r>
-            <w:r>
-              <w:rPr>
-                <w:noProof/>
-                <w:webHidden/>
-              </w:rPr>
-              <w:fldChar w:fldCharType="separate"/>
-            </w:r>
-            <w:r>
-              <w:rPr>
-                <w:noProof/>
-                <w:webHidden/>
-              </w:rPr>
-              <w:t>36</w:t>
-            </w:r>
-            <w:r>
-              <w:rPr>
-                <w:noProof/>
-                <w:webHidden/>
-              </w:rPr>
-              <w:fldChar w:fldCharType="end"/>
-            </w:r>
-          </w:hyperlink>
-        </w:p>
-        <w:p>
-          <w:pPr>
-            <w:pStyle w:val="TOC2"/>
-            <w:tabs>
-              <w:tab w:val="right" w:leader="dot" w:pos="9174"/>
-            </w:tabs>
-            <w:rPr>
-              <w:noProof/>
-            </w:rPr>
-          </w:pPr>
-          <w:hyperlink w:anchor="_Toc73261489" w:history="1">
-            <w:r>
-              <w:rPr>
-                <w:rStyle w:val="ab"/>
-                <w:rFonts w:ascii="Times New Roman" w:hAnsi="Times New Roman" w:cs="Times New Roman"/>
-                <w:noProof/>
-              </w:rPr>
-              <w:t>4.4</w:t>
-            </w:r>
-            <w:r>
-              <w:rPr>
-                <w:rStyle w:val="ab"/>
-                <w:noProof/>
-              </w:rPr>
-              <w:t xml:space="preserve"> 保密设计</w:t>
-            </w:r>
-            <w:r>
-              <w:rPr>
-                <w:noProof/>
-                <w:webHidden/>
-              </w:rPr>
-              <w:tab/>
-            </w:r>
-            <w:r>
-              <w:rPr>
-                <w:noProof/>
-                <w:webHidden/>
-              </w:rPr>
-              <w:fldChar w:fldCharType="begin"/>
-            </w:r>
-            <w:r>
-              <w:rPr>
-                <w:noProof/>
-                <w:webHidden/>
-              </w:rPr>
-              <w:instrText xml:space="preserve"> PAGEREF _Toc73261489 \h </w:instrText>
-            </w:r>
-            <w:r>
-              <w:rPr>
-                <w:noProof/>
-                <w:webHidden/>
-              </w:rPr>
-            </w:r>
-            <w:r>
-              <w:rPr>
-                <w:noProof/>
-                <w:webHidden/>
-              </w:rPr>
-              <w:fldChar w:fldCharType="separate"/>
-            </w:r>
-            <w:r>
-              <w:rPr>
-                <w:noProof/>
-                <w:webHidden/>
-              </w:rPr>
-              <w:t>37</w:t>
+              <w:t>42</w:t>
             </w:r>
             <w:r>
               <w:rPr>
@@ -3697,22 +3935,14 @@
               <w:noProof/>
             </w:rPr>
           </w:pPr>
-          <w:hyperlink w:anchor="_Toc73261490" w:history="1">
-            <w:r>
-              <w:rPr>
-                <w:rStyle w:val="ab"/>
-                <w:rFonts w:ascii="Times New Roman" w:eastAsia="黑体" w:hAnsi="Times New Roman" w:cs="Times New Roman"/>
-                <w:noProof/>
-              </w:rPr>
-              <w:t xml:space="preserve">5 </w:t>
-            </w:r>
+          <w:hyperlink w:anchor="_Toc73455278" w:history="1">
             <w:r>
               <w:rPr>
                 <w:rStyle w:val="ab"/>
                 <w:rFonts w:ascii="黑体" w:eastAsia="黑体" w:hAnsi="黑体"/>
                 <w:noProof/>
               </w:rPr>
-              <w:t>系统实现</w:t>
+              <w:t>7 结束语</w:t>
             </w:r>
             <w:r>
               <w:rPr>
@@ -3733,7 +3963,7 @@
                 <w:noProof/>
                 <w:webHidden/>
               </w:rPr>
-              <w:instrText xml:space="preserve"> PAGEREF _Toc73261490 \h </w:instrText>
+              <w:instrText xml:space="preserve"> PAGEREF _Toc73455278 \h </w:instrText>
             </w:r>
             <w:r>
               <w:rPr>
@@ -3753,159 +3983,7 @@
                 <w:noProof/>
                 <w:webHidden/>
               </w:rPr>
-              <w:t>39</w:t>
-            </w:r>
-            <w:r>
-              <w:rPr>
-                <w:noProof/>
-                <w:webHidden/>
-              </w:rPr>
-              <w:fldChar w:fldCharType="end"/>
-            </w:r>
-          </w:hyperlink>
-        </w:p>
-        <w:p>
-          <w:pPr>
-            <w:pStyle w:val="TOC2"/>
-            <w:tabs>
-              <w:tab w:val="right" w:leader="dot" w:pos="9174"/>
-            </w:tabs>
-            <w:rPr>
-              <w:noProof/>
-            </w:rPr>
-          </w:pPr>
-          <w:hyperlink w:anchor="_Toc73261491" w:history="1">
-            <w:r>
-              <w:rPr>
-                <w:rStyle w:val="ab"/>
-                <w:rFonts w:ascii="Times New Roman" w:hAnsi="Times New Roman" w:cs="Times New Roman"/>
-                <w:noProof/>
-              </w:rPr>
-              <w:t>5.1</w:t>
-            </w:r>
-            <w:r>
-              <w:rPr>
-                <w:rStyle w:val="ab"/>
-                <w:noProof/>
-              </w:rPr>
-              <w:t xml:space="preserve"> 串口通信</w:t>
-            </w:r>
-            <w:r>
-              <w:rPr>
-                <w:noProof/>
-                <w:webHidden/>
-              </w:rPr>
-              <w:tab/>
-            </w:r>
-            <w:r>
-              <w:rPr>
-                <w:noProof/>
-                <w:webHidden/>
-              </w:rPr>
-              <w:fldChar w:fldCharType="begin"/>
-            </w:r>
-            <w:r>
-              <w:rPr>
-                <w:noProof/>
-                <w:webHidden/>
-              </w:rPr>
-              <w:instrText xml:space="preserve"> PAGEREF _Toc73261491 \h </w:instrText>
-            </w:r>
-            <w:r>
-              <w:rPr>
-                <w:noProof/>
-                <w:webHidden/>
-              </w:rPr>
-            </w:r>
-            <w:r>
-              <w:rPr>
-                <w:noProof/>
-                <w:webHidden/>
-              </w:rPr>
-              <w:fldChar w:fldCharType="separate"/>
-            </w:r>
-            <w:r>
-              <w:rPr>
-                <w:noProof/>
-                <w:webHidden/>
-              </w:rPr>
-              <w:t>39</w:t>
-            </w:r>
-            <w:r>
-              <w:rPr>
-                <w:noProof/>
-                <w:webHidden/>
-              </w:rPr>
-              <w:fldChar w:fldCharType="end"/>
-            </w:r>
-          </w:hyperlink>
-        </w:p>
-        <w:p>
-          <w:pPr>
-            <w:pStyle w:val="TOC2"/>
-            <w:tabs>
-              <w:tab w:val="right" w:leader="dot" w:pos="9174"/>
-            </w:tabs>
-            <w:rPr>
-              <w:noProof/>
-            </w:rPr>
-          </w:pPr>
-          <w:hyperlink w:anchor="_Toc73261492" w:history="1">
-            <w:r>
-              <w:rPr>
-                <w:rStyle w:val="ab"/>
-                <w:rFonts w:ascii="Times New Roman" w:hAnsi="Times New Roman" w:cs="Times New Roman"/>
-                <w:noProof/>
-              </w:rPr>
-              <w:t>5.2</w:t>
-            </w:r>
-            <w:r>
-              <w:rPr>
-                <w:rStyle w:val="ab"/>
-                <w:noProof/>
-              </w:rPr>
-              <w:t xml:space="preserve"> 系统</w:t>
-            </w:r>
-            <w:r>
-              <w:rPr>
-                <w:noProof/>
-                <w:webHidden/>
-              </w:rPr>
-              <w:tab/>
-            </w:r>
-            <w:r>
-              <w:rPr>
-                <w:noProof/>
-                <w:webHidden/>
-              </w:rPr>
-              <w:fldChar w:fldCharType="begin"/>
-            </w:r>
-            <w:r>
-              <w:rPr>
-                <w:noProof/>
-                <w:webHidden/>
-              </w:rPr>
-              <w:instrText xml:space="preserve"> PAGEREF _Toc73261492 \h </w:instrText>
-            </w:r>
-            <w:r>
-              <w:rPr>
-                <w:noProof/>
-                <w:webHidden/>
-              </w:rPr>
-            </w:r>
-            <w:r>
-              <w:rPr>
-                <w:noProof/>
-                <w:webHidden/>
-              </w:rPr>
-              <w:fldChar w:fldCharType="separate"/>
-            </w:r>
-            <w:r>
-              <w:rPr>
-                <w:noProof/>
-                <w:webHidden/>
-              </w:rPr>
-              <w:t>39</w:t>
+              <w:t>44</w:t>
             </w:r>
             <w:r>
               <w:rPr>
@@ -3926,22 +4004,14 @@
               <w:noProof/>
             </w:rPr>
           </w:pPr>
-          <w:hyperlink w:anchor="_Toc73261493" w:history="1">
-            <w:r>
-              <w:rPr>
-                <w:rStyle w:val="ab"/>
-                <w:rFonts w:ascii="Times New Roman" w:eastAsia="黑体" w:hAnsi="Times New Roman" w:cs="Times New Roman"/>
-                <w:noProof/>
-              </w:rPr>
-              <w:t>6</w:t>
-            </w:r>
+          <w:hyperlink w:anchor="_Toc73455279" w:history="1">
             <w:r>
               <w:rPr>
                 <w:rStyle w:val="ab"/>
                 <w:rFonts w:ascii="黑体" w:eastAsia="黑体" w:hAnsi="黑体"/>
                 <w:noProof/>
               </w:rPr>
-              <w:t xml:space="preserve"> 系统测试</w:t>
+              <w:t>致 谢</w:t>
             </w:r>
             <w:r>
               <w:rPr>
@@ -3962,7 +4032,7 @@
                 <w:noProof/>
                 <w:webHidden/>
               </w:rPr>
-              <w:instrText xml:space="preserve"> PAGEREF _Toc73261493 \h </w:instrText>
+              <w:instrText xml:space="preserve"> PAGEREF _Toc73455279 \h </w:instrText>
             </w:r>
             <w:r>
               <w:rPr>
@@ -3982,7 +4052,7 @@
                 <w:noProof/>
                 <w:webHidden/>
               </w:rPr>
-              <w:t>44</w:t>
+              <w:t>45</w:t>
             </w:r>
             <w:r>
               <w:rPr>
@@ -4003,14 +4073,14 @@
               <w:noProof/>
             </w:rPr>
           </w:pPr>
-          <w:hyperlink w:anchor="_Toc73261494" w:history="1">
+          <w:hyperlink w:anchor="_Toc73455280" w:history="1">
             <w:r>
               <w:rPr>
                 <w:rStyle w:val="ab"/>
                 <w:rFonts w:ascii="黑体" w:eastAsia="黑体" w:hAnsi="黑体"/>
                 <w:noProof/>
               </w:rPr>
-              <w:t>7 结束语</w:t>
+              <w:t>参考文献</w:t>
             </w:r>
             <w:r>
               <w:rPr>
@@ -4031,7 +4101,7 @@
                 <w:noProof/>
                 <w:webHidden/>
               </w:rPr>
-              <w:instrText xml:space="preserve"> PAGEREF _Toc73261494 \h </w:instrText>
+              <w:instrText xml:space="preserve"> PAGEREF _Toc73455280 \h </w:instrText>
             </w:r>
             <w:r>
               <w:rPr>
@@ -4051,145 +4121,7 @@
                 <w:noProof/>
                 <w:webHidden/>
               </w:rPr>
-              <w:t>45</w:t>
-            </w:r>
-            <w:r>
-              <w:rPr>
-                <w:noProof/>
-                <w:webHidden/>
-              </w:rPr>
-              <w:fldChar w:fldCharType="end"/>
-            </w:r>
-          </w:hyperlink>
-        </w:p>
-        <w:p>
-          <w:pPr>
-            <w:pStyle w:val="TOC1"/>
-            <w:tabs>
-              <w:tab w:val="right" w:leader="dot" w:pos="9174"/>
-            </w:tabs>
-            <w:rPr>
-              <w:noProof/>
-            </w:rPr>
-          </w:pPr>
-          <w:hyperlink w:anchor="_Toc73261495" w:history="1">
-            <w:r>
-              <w:rPr>
-                <w:rStyle w:val="ab"/>
-                <w:rFonts w:ascii="黑体" w:eastAsia="黑体" w:hAnsi="黑体"/>
-                <w:noProof/>
-              </w:rPr>
-              <w:t>致 谢</w:t>
-            </w:r>
-            <w:r>
-              <w:rPr>
-                <w:noProof/>
-                <w:webHidden/>
-              </w:rPr>
-              <w:tab/>
-            </w:r>
-            <w:r>
-              <w:rPr>
-                <w:noProof/>
-                <w:webHidden/>
-              </w:rPr>
-              <w:fldChar w:fldCharType="begin"/>
-            </w:r>
-            <w:r>
-              <w:rPr>
-                <w:noProof/>
-                <w:webHidden/>
-              </w:rPr>
-              <w:instrText xml:space="preserve"> PAGEREF _Toc73261495 \h </w:instrText>
-            </w:r>
-            <w:r>
-              <w:rPr>
-                <w:noProof/>
-                <w:webHidden/>
-              </w:rPr>
-            </w:r>
-            <w:r>
-              <w:rPr>
-                <w:noProof/>
-                <w:webHidden/>
-              </w:rPr>
-              <w:fldChar w:fldCharType="separate"/>
-            </w:r>
-            <w:r>
-              <w:rPr>
-                <w:noProof/>
-                <w:webHidden/>
-              </w:rPr>
               <w:t>46</w:t>
-            </w:r>
-            <w:r>
-              <w:rPr>
-                <w:noProof/>
-                <w:webHidden/>
-              </w:rPr>
-              <w:fldChar w:fldCharType="end"/>
-            </w:r>
-          </w:hyperlink>
-        </w:p>
-        <w:p>
-          <w:pPr>
-            <w:pStyle w:val="TOC1"/>
-            <w:tabs>
-              <w:tab w:val="right" w:leader="dot" w:pos="9174"/>
-            </w:tabs>
-            <w:rPr>
-              <w:noProof/>
-            </w:rPr>
-          </w:pPr>
-          <w:hyperlink w:anchor="_Toc73261496" w:history="1">
-            <w:r>
-              <w:rPr>
-                <w:rStyle w:val="ab"/>
-                <w:rFonts w:ascii="黑体" w:eastAsia="黑体" w:hAnsi="黑体"/>
-                <w:noProof/>
-              </w:rPr>
-              <w:t>参考文献</w:t>
-            </w:r>
-            <w:r>
-              <w:rPr>
-                <w:noProof/>
-                <w:webHidden/>
-              </w:rPr>
-              <w:tab/>
-            </w:r>
-            <w:r>
-              <w:rPr>
-                <w:noProof/>
-                <w:webHidden/>
-              </w:rPr>
-              <w:fldChar w:fldCharType="begin"/>
-            </w:r>
-            <w:r>
-              <w:rPr>
-                <w:noProof/>
-                <w:webHidden/>
-              </w:rPr>
-              <w:instrText xml:space="preserve"> PAGEREF _Toc73261496 \h </w:instrText>
-            </w:r>
-            <w:r>
-              <w:rPr>
-                <w:noProof/>
-                <w:webHidden/>
-              </w:rPr>
-            </w:r>
-            <w:r>
-              <w:rPr>
-                <w:noProof/>
-                <w:webHidden/>
-              </w:rPr>
-              <w:fldChar w:fldCharType="separate"/>
-            </w:r>
-            <w:r>
-              <w:rPr>
-                <w:noProof/>
-                <w:webHidden/>
-              </w:rPr>
-              <w:t>47</w:t>
             </w:r>
             <w:r>
               <w:rPr>
@@ -4394,6 +4326,14 @@
     </w:p>
     <w:p>
       <w:pPr>
+        <w:ind w:left="1080" w:hanging="1080"/>
+        <w:rPr>
+          <w:rFonts w:hint="eastAsia"/>
+        </w:rPr>
+      </w:pPr>
+    </w:p>
+    <w:p>
+      <w:pPr>
         <w:pStyle w:val="1"/>
         <w:spacing w:beforeLines="50" w:before="156" w:beforeAutospacing="0" w:afterLines="50" w:after="156" w:afterAutospacing="0" w:line="360" w:lineRule="auto"/>
         <w:ind w:left="1077"/>
@@ -4404,7 +4344,7 @@
           <w:szCs w:val="30"/>
         </w:rPr>
       </w:pPr>
-      <w:bookmarkStart w:id="0" w:name="_Toc73261453"/>
+      <w:bookmarkStart w:id="0" w:name="_Toc73455238"/>
       <w:r>
         <w:rPr>
           <w:rFonts w:ascii="Times New Roman" w:eastAsia="黑体" w:hAnsi="Times New Roman" w:cs="Times New Roman"/>
@@ -4442,7 +4382,7 @@
           <w:szCs w:val="28"/>
         </w:rPr>
       </w:pPr>
-      <w:bookmarkStart w:id="1" w:name="_Toc73261454"/>
+      <w:bookmarkStart w:id="1" w:name="_Toc73455239"/>
       <w:r>
         <w:rPr>
           <w:rFonts w:ascii="Times New Roman" w:hAnsi="Times New Roman" w:cs="Times New Roman"/>
@@ -5097,7 +5037,7 @@
           <w:szCs w:val="28"/>
         </w:rPr>
       </w:pPr>
-      <w:bookmarkStart w:id="2" w:name="_Toc73261455"/>
+      <w:bookmarkStart w:id="2" w:name="_Toc73455240"/>
       <w:r>
         <w:rPr>
           <w:rFonts w:ascii="Times New Roman" w:hAnsi="Times New Roman" w:cs="Times New Roman"/>
@@ -5159,7 +5099,7 @@
           <w:szCs w:val="24"/>
         </w:rPr>
       </w:pPr>
-      <w:bookmarkStart w:id="3" w:name="_Toc73261456"/>
+      <w:bookmarkStart w:id="3" w:name="_Toc73455241"/>
       <w:r>
         <w:rPr>
           <w:rFonts w:ascii="Times New Roman" w:hAnsi="Times New Roman" w:cs="Times New Roman"/>
@@ -7011,7 +6951,7 @@
           <w:szCs w:val="24"/>
         </w:rPr>
       </w:pPr>
-      <w:bookmarkStart w:id="4" w:name="_Toc73261458"/>
+      <w:bookmarkStart w:id="4" w:name="_Toc73455242"/>
       <w:r>
         <w:rPr>
           <w:rFonts w:ascii="Times New Roman" w:hAnsi="Times New Roman" w:cs="Times New Roman"/>
@@ -7760,7 +7700,7 @@
           <w:szCs w:val="30"/>
         </w:rPr>
       </w:pPr>
-      <w:bookmarkStart w:id="5" w:name="_Toc73261459"/>
+      <w:bookmarkStart w:id="5" w:name="_Toc73455243"/>
       <w:r>
         <w:rPr>
           <w:rFonts w:ascii="Times New Roman" w:eastAsia="黑体" w:hAnsi="Times New Roman" w:cs="Times New Roman"/>
@@ -7799,6 +7739,7 @@
           <w:szCs w:val="28"/>
         </w:rPr>
       </w:pPr>
+      <w:bookmarkStart w:id="6" w:name="_Toc73455244"/>
       <w:r>
         <w:rPr>
           <w:rFonts w:ascii="Times New Roman" w:hAnsi="Times New Roman" w:cs="Times New Roman"/>
@@ -7815,6 +7756,7 @@
         </w:rPr>
         <w:t>加密技术</w:t>
       </w:r>
+      <w:bookmarkEnd w:id="6"/>
     </w:p>
     <w:p>
       <w:pPr>
@@ -9886,6 +9828,7 @@
           <w:szCs w:val="28"/>
         </w:rPr>
       </w:pPr>
+      <w:bookmarkStart w:id="7" w:name="_Toc73455245"/>
       <w:r>
         <w:rPr>
           <w:rFonts w:ascii="Times New Roman" w:hAnsi="Times New Roman" w:cs="Times New Roman" w:hint="eastAsia"/>
@@ -9910,6 +9853,7 @@
         </w:rPr>
         <w:t>串口通信技术</w:t>
       </w:r>
+      <w:bookmarkEnd w:id="7"/>
     </w:p>
     <w:p>
       <w:pPr>
@@ -10603,13 +10547,7 @@
     <w:p/>
     <w:p/>
     <w:p/>
-    <w:p>
-      <w:pPr>
-        <w:rPr>
-          <w:rFonts w:hint="eastAsia"/>
-        </w:rPr>
-      </w:pPr>
-    </w:p>
+    <w:p/>
     <w:p/>
     <w:p/>
     <w:p>
@@ -10624,7 +10562,7 @@
           <w:szCs w:val="30"/>
         </w:rPr>
       </w:pPr>
-      <w:bookmarkStart w:id="6" w:name="_Toc73261460"/>
+      <w:bookmarkStart w:id="8" w:name="_Toc73455246"/>
       <w:r>
         <w:rPr>
           <w:rFonts w:ascii="Times New Roman" w:eastAsia="黑体" w:hAnsi="Times New Roman" w:cs="Times New Roman"/>
@@ -10650,7 +10588,7 @@
         </w:rPr>
         <w:t>总体设计</w:t>
       </w:r>
-      <w:bookmarkEnd w:id="6"/>
+      <w:bookmarkEnd w:id="8"/>
     </w:p>
     <w:p>
       <w:pPr>
@@ -10662,7 +10600,7 @@
           <w:szCs w:val="28"/>
         </w:rPr>
       </w:pPr>
-      <w:bookmarkStart w:id="7" w:name="_Toc73261461"/>
+      <w:bookmarkStart w:id="9" w:name="_Toc73455247"/>
       <w:r>
         <w:rPr>
           <w:rFonts w:ascii="Times New Roman" w:hAnsi="Times New Roman" w:cs="Times New Roman"/>
@@ -10686,7 +10624,7 @@
         </w:rPr>
         <w:t>需求分析和可行性分析</w:t>
       </w:r>
-      <w:bookmarkEnd w:id="7"/>
+      <w:bookmarkEnd w:id="9"/>
     </w:p>
     <w:p>
       <w:pPr>
@@ -10697,7 +10635,7 @@
           <w:szCs w:val="24"/>
         </w:rPr>
       </w:pPr>
-      <w:bookmarkStart w:id="8" w:name="_Toc73261462"/>
+      <w:bookmarkStart w:id="10" w:name="_Toc73455248"/>
       <w:r>
         <w:rPr>
           <w:rFonts w:ascii="Times New Roman" w:hAnsi="Times New Roman" w:cs="Times New Roman"/>
@@ -10721,7 +10659,7 @@
         </w:rPr>
         <w:t>需求分析</w:t>
       </w:r>
-      <w:bookmarkEnd w:id="8"/>
+      <w:bookmarkEnd w:id="10"/>
     </w:p>
     <w:p>
       <w:pPr>
@@ -11356,7 +11294,7 @@
           <w:szCs w:val="24"/>
         </w:rPr>
       </w:pPr>
-      <w:bookmarkStart w:id="9" w:name="_Toc73261463"/>
+      <w:bookmarkStart w:id="11" w:name="_Toc73455249"/>
       <w:r>
         <w:rPr>
           <w:rFonts w:ascii="Times New Roman" w:hAnsi="Times New Roman" w:cs="Times New Roman"/>
@@ -11373,7 +11311,7 @@
         </w:rPr>
         <w:t>可行性分析</w:t>
       </w:r>
-      <w:bookmarkEnd w:id="9"/>
+      <w:bookmarkEnd w:id="11"/>
     </w:p>
     <w:p>
       <w:pPr>
@@ -11857,7 +11795,7 @@
           <w:szCs w:val="28"/>
         </w:rPr>
       </w:pPr>
-      <w:bookmarkStart w:id="10" w:name="_Toc73261464"/>
+      <w:bookmarkStart w:id="12" w:name="_Toc73455250"/>
       <w:r>
         <w:rPr>
           <w:sz w:val="28"/>
@@ -11894,7 +11832,7 @@
         </w:rPr>
         <w:t>系统结构设计</w:t>
       </w:r>
-      <w:bookmarkEnd w:id="10"/>
+      <w:bookmarkEnd w:id="12"/>
     </w:p>
     <w:p>
       <w:pPr>
@@ -11909,7 +11847,7 @@
           <w:szCs w:val="24"/>
         </w:rPr>
       </w:pPr>
-      <w:bookmarkStart w:id="11" w:name="OLE_LINK5"/>
+      <w:bookmarkStart w:id="13" w:name="OLE_LINK5"/>
       <w:r>
         <w:rPr>
           <w:rFonts w:ascii="Helvetica" w:eastAsia="宋体" w:hAnsi="Helvetica" w:cs="Helvetica"/>
@@ -12323,7 +12261,7 @@
         <w:t>根据这一思想，系统分为传感器、分站、数据通信、软件和数据库五个部分进行设计。</w:t>
       </w:r>
     </w:p>
-    <w:bookmarkEnd w:id="11"/>
+    <w:bookmarkEnd w:id="13"/>
     <w:p>
       <w:r>
         <w:tab/>
@@ -12429,8 +12367,14 @@
         <w:t>系统结构</w:t>
       </w:r>
     </w:p>
-    <w:p>
-      <w:bookmarkStart w:id="12" w:name="_Toc73261465"/>
+    <w:p/>
+    <w:p/>
+    <w:p>
+      <w:pPr>
+        <w:rPr>
+          <w:rFonts w:hint="eastAsia"/>
+        </w:rPr>
+      </w:pPr>
     </w:p>
     <w:p>
       <w:pPr>
@@ -12442,12 +12386,14 @@
           <w:szCs w:val="28"/>
         </w:rPr>
       </w:pPr>
+      <w:bookmarkStart w:id="14" w:name="_Toc73455251"/>
       <w:r>
         <w:rPr>
           <w:rFonts w:ascii="Times New Roman" w:hAnsi="Times New Roman" w:cs="Times New Roman"/>
           <w:sz w:val="28"/>
           <w:szCs w:val="28"/>
         </w:rPr>
+        <w:lastRenderedPageBreak/>
         <w:t xml:space="preserve">3.3 </w:t>
       </w:r>
       <w:r>
@@ -12457,7 +12403,7 @@
         </w:rPr>
         <w:t>超声波传感器</w:t>
       </w:r>
-      <w:bookmarkEnd w:id="12"/>
+      <w:bookmarkEnd w:id="14"/>
     </w:p>
     <w:p>
       <w:pPr>
@@ -12480,7 +12426,6 @@
           <w:sz w:val="24"/>
           <w:szCs w:val="24"/>
         </w:rPr>
-        <w:lastRenderedPageBreak/>
         <w:tab/>
       </w:r>
       <w:r>
@@ -12767,7 +12712,7 @@
           <w:szCs w:val="24"/>
         </w:rPr>
       </w:pPr>
-      <w:bookmarkStart w:id="13" w:name="_Toc73261466"/>
+      <w:bookmarkStart w:id="15" w:name="_Toc73455252"/>
       <w:r>
         <w:rPr>
           <w:rFonts w:ascii="Times New Roman" w:hAnsi="Times New Roman" w:cs="Times New Roman"/>
@@ -12783,7 +12728,7 @@
         </w:rPr>
         <w:t xml:space="preserve"> 超声波测距原理</w:t>
       </w:r>
-      <w:bookmarkEnd w:id="13"/>
+      <w:bookmarkEnd w:id="15"/>
     </w:p>
     <w:p>
       <w:pPr>
@@ -13020,7 +12965,7 @@
           <w:szCs w:val="24"/>
         </w:rPr>
       </w:pPr>
-      <w:bookmarkStart w:id="14" w:name="_Toc73261467"/>
+      <w:bookmarkStart w:id="16" w:name="_Toc73455253"/>
       <w:r>
         <w:rPr>
           <w:rFonts w:ascii="Times New Roman" w:hAnsi="Times New Roman" w:cs="Times New Roman"/>
@@ -13036,7 +12981,7 @@
         </w:rPr>
         <w:t xml:space="preserve"> 超声波传感器的选择</w:t>
       </w:r>
-      <w:bookmarkEnd w:id="14"/>
+      <w:bookmarkEnd w:id="16"/>
     </w:p>
     <w:p>
       <w:pPr>
@@ -13398,6 +13343,7 @@
           <w:sz w:val="24"/>
           <w:szCs w:val="24"/>
         </w:rPr>
+        <w:lastRenderedPageBreak/>
         <w:tab/>
       </w:r>
       <w:r>
@@ -13458,7 +13404,6 @@
         <w:rPr>
           <w:noProof/>
         </w:rPr>
-        <w:lastRenderedPageBreak/>
         <w:drawing>
           <wp:inline distT="0" distB="0" distL="0" distR="0" wp14:anchorId="430DF40D" wp14:editId="0958695F">
             <wp:extent cx="2773920" cy="2552921"/>
@@ -13562,7 +13507,7 @@
           <w:szCs w:val="28"/>
         </w:rPr>
       </w:pPr>
-      <w:bookmarkStart w:id="15" w:name="_Toc73261468"/>
+      <w:bookmarkStart w:id="17" w:name="_Toc73455254"/>
       <w:r>
         <w:rPr>
           <w:rFonts w:ascii="Times New Roman" w:hAnsi="Times New Roman" w:cs="Times New Roman"/>
@@ -13586,7 +13531,7 @@
         </w:rPr>
         <w:t>矿井分站的选择</w:t>
       </w:r>
-      <w:bookmarkEnd w:id="15"/>
+      <w:bookmarkEnd w:id="17"/>
     </w:p>
     <w:p>
       <w:pPr>
@@ -13931,7 +13876,7 @@
         </w:rPr>
         <w:t>、</w:t>
       </w:r>
-      <w:bookmarkStart w:id="16" w:name="OLE_LINK11"/>
+      <w:bookmarkStart w:id="18" w:name="OLE_LINK11"/>
       <w:r>
         <w:rPr>
           <w:rFonts w:ascii="Helvetica" w:eastAsia="宋体" w:hAnsi="Helvetica" w:cs="Helvetica"/>
@@ -13942,7 +13887,7 @@
         </w:rPr>
         <w:t>总线数据传输，节约电缆，适合井下巷道特点</w:t>
       </w:r>
-      <w:bookmarkEnd w:id="16"/>
+      <w:bookmarkEnd w:id="18"/>
     </w:p>
     <w:p>
       <w:pPr>
@@ -14159,6 +14104,7 @@
           <w:sz w:val="24"/>
           <w:szCs w:val="24"/>
         </w:rPr>
+        <w:lastRenderedPageBreak/>
         <w:t>7</w:t>
       </w:r>
       <w:r>
@@ -14279,7 +14225,6 @@
           <w:sz w:val="24"/>
           <w:szCs w:val="24"/>
         </w:rPr>
-        <w:lastRenderedPageBreak/>
         <w:t>9</w:t>
       </w:r>
       <w:r>
@@ -15309,6 +15254,7 @@
           <w:sz w:val="24"/>
           <w:szCs w:val="24"/>
         </w:rPr>
+        <w:lastRenderedPageBreak/>
         <w:tab/>
       </w:r>
       <w:r>
@@ -15557,7 +15503,6 @@
           <w:sz w:val="24"/>
           <w:szCs w:val="24"/>
         </w:rPr>
-        <w:lastRenderedPageBreak/>
         <w:tab/>
       </w:r>
       <w:r>
@@ -16526,6 +16471,7 @@
           <w:sz w:val="24"/>
           <w:szCs w:val="24"/>
         </w:rPr>
+        <w:lastRenderedPageBreak/>
         <w:t>主要技术指标</w:t>
       </w:r>
     </w:p>
@@ -16638,7 +16584,6 @@
           <w:sz w:val="24"/>
           <w:szCs w:val="24"/>
         </w:rPr>
-        <w:lastRenderedPageBreak/>
         <w:t>工作电压：</w:t>
       </w:r>
       <w:r>
@@ -17819,7 +17764,7 @@
           <w:szCs w:val="24"/>
         </w:rPr>
       </w:pPr>
-      <w:bookmarkStart w:id="17" w:name="OLE_LINK15"/>
+      <w:bookmarkStart w:id="19" w:name="OLE_LINK15"/>
       <w:r>
         <w:rPr>
           <w:rFonts w:ascii="Helvetica" w:eastAsia="宋体" w:hAnsi="Helvetica" w:cs="Helvetica" w:hint="eastAsia"/>
@@ -17851,7 +17796,7 @@
         <w:t>秒。</w:t>
       </w:r>
     </w:p>
-    <w:bookmarkEnd w:id="17"/>
+    <w:bookmarkEnd w:id="19"/>
     <w:p>
       <w:pPr>
         <w:widowControl/>
@@ -18228,7 +18173,7 @@
           <w:szCs w:val="28"/>
         </w:rPr>
       </w:pPr>
-      <w:bookmarkStart w:id="18" w:name="_Toc73261469"/>
+      <w:bookmarkStart w:id="20" w:name="_Toc73455255"/>
       <w:r>
         <w:rPr>
           <w:rFonts w:ascii="Times New Roman" w:hAnsi="Times New Roman" w:cs="Times New Roman"/>
@@ -18245,7 +18190,7 @@
         </w:rPr>
         <w:t xml:space="preserve"> 通信</w:t>
       </w:r>
-      <w:bookmarkEnd w:id="18"/>
+      <w:bookmarkEnd w:id="20"/>
     </w:p>
     <w:p>
       <w:pPr>
@@ -18256,7 +18201,7 @@
           <w:szCs w:val="24"/>
         </w:rPr>
       </w:pPr>
-      <w:bookmarkStart w:id="19" w:name="_Toc73261470"/>
+      <w:bookmarkStart w:id="21" w:name="_Toc73455256"/>
       <w:r>
         <w:rPr>
           <w:rFonts w:ascii="Times New Roman" w:hAnsi="Times New Roman" w:cs="Times New Roman"/>
@@ -18280,7 +18225,7 @@
         </w:rPr>
         <w:t>通信方式选择</w:t>
       </w:r>
-      <w:bookmarkEnd w:id="19"/>
+      <w:bookmarkEnd w:id="21"/>
     </w:p>
     <w:p>
       <w:pPr>
@@ -19258,7 +19203,7 @@
           <w:szCs w:val="24"/>
         </w:rPr>
       </w:pPr>
-      <w:bookmarkStart w:id="20" w:name="_Toc73261471"/>
+      <w:bookmarkStart w:id="22" w:name="_Toc73455257"/>
       <w:r>
         <w:rPr>
           <w:rFonts w:ascii="Times New Roman" w:hAnsi="Times New Roman" w:cs="Times New Roman"/>
@@ -19282,7 +19227,7 @@
         </w:rPr>
         <w:t>通信协议确定</w:t>
       </w:r>
-      <w:bookmarkEnd w:id="20"/>
+      <w:bookmarkEnd w:id="22"/>
     </w:p>
     <w:p>
       <w:pPr>
@@ -20989,7 +20934,7 @@
           <w:szCs w:val="28"/>
         </w:rPr>
       </w:pPr>
-      <w:bookmarkStart w:id="21" w:name="_Toc73261472"/>
+      <w:bookmarkStart w:id="23" w:name="_Toc73455258"/>
       <w:r>
         <w:rPr>
           <w:rFonts w:ascii="Times New Roman" w:hAnsi="Times New Roman" w:cs="Times New Roman"/>
@@ -21006,7 +20951,7 @@
         </w:rPr>
         <w:t xml:space="preserve"> 软件总体设计</w:t>
       </w:r>
-      <w:bookmarkEnd w:id="21"/>
+      <w:bookmarkEnd w:id="23"/>
     </w:p>
     <w:p>
       <w:pPr>
@@ -21134,6 +21079,7 @@
     </w:p>
     <w:p>
       <w:pPr>
+        <w:jc w:val="center"/>
         <w:rPr>
           <w:rFonts w:ascii="Helvetica" w:eastAsia="宋体" w:hAnsi="Helvetica" w:cs="Helvetica"/>
           <w:color w:val="333333"/>
@@ -21466,7 +21412,7 @@
           <w:szCs w:val="28"/>
         </w:rPr>
       </w:pPr>
-      <w:bookmarkStart w:id="22" w:name="_Toc73261473"/>
+      <w:bookmarkStart w:id="24" w:name="_Toc73455259"/>
       <w:r>
         <w:rPr>
           <w:rFonts w:ascii="Times New Roman" w:hAnsi="Times New Roman" w:cs="Times New Roman"/>
@@ -21483,35 +21429,7 @@
         </w:rPr>
         <w:t xml:space="preserve"> 数据库</w:t>
       </w:r>
-      <w:bookmarkEnd w:id="22"/>
-    </w:p>
-    <w:p>
-      <w:pPr>
-        <w:pStyle w:val="3"/>
-        <w:spacing w:beforeLines="50" w:before="156" w:beforeAutospacing="0" w:afterLines="50" w:after="156" w:afterAutospacing="0" w:line="400" w:lineRule="exact"/>
-        <w:rPr>
-          <w:sz w:val="24"/>
-          <w:szCs w:val="24"/>
-        </w:rPr>
-      </w:pPr>
-      <w:bookmarkStart w:id="23" w:name="_Toc73261474"/>
-      <w:r>
-        <w:rPr>
-          <w:rFonts w:ascii="Times New Roman" w:hAnsi="Times New Roman" w:cs="Times New Roman"/>
-          <w:sz w:val="24"/>
-          <w:szCs w:val="24"/>
-        </w:rPr>
-        <w:t>3.7.1</w:t>
-      </w:r>
-      <w:r>
-        <w:rPr>
-          <w:rFonts w:hint="eastAsia"/>
-          <w:sz w:val="24"/>
-          <w:szCs w:val="24"/>
-        </w:rPr>
-        <w:t xml:space="preserve"> 数据库选择</w:t>
-      </w:r>
-      <w:bookmarkEnd w:id="23"/>
+      <w:bookmarkEnd w:id="24"/>
     </w:p>
     <w:p>
       <w:pPr>
@@ -21858,34 +21776,6 @@
     <w:p/>
     <w:p>
       <w:pPr>
-        <w:pStyle w:val="3"/>
-        <w:spacing w:beforeLines="50" w:before="156" w:beforeAutospacing="0" w:afterLines="50" w:after="156" w:afterAutospacing="0" w:line="400" w:lineRule="exact"/>
-        <w:rPr>
-          <w:sz w:val="24"/>
-          <w:szCs w:val="24"/>
-        </w:rPr>
-      </w:pPr>
-      <w:bookmarkStart w:id="24" w:name="_Toc73261475"/>
-      <w:r>
-        <w:rPr>
-          <w:rFonts w:ascii="Times New Roman" w:hAnsi="Times New Roman" w:cs="Times New Roman"/>
-          <w:sz w:val="24"/>
-          <w:szCs w:val="24"/>
-        </w:rPr>
-        <w:t>3.7.2</w:t>
-      </w:r>
-      <w:r>
-        <w:rPr>
-          <w:rFonts w:hint="eastAsia"/>
-          <w:sz w:val="24"/>
-          <w:szCs w:val="24"/>
-        </w:rPr>
-        <w:t xml:space="preserve"> 数据库种类及特点</w:t>
-      </w:r>
-      <w:bookmarkEnd w:id="24"/>
-    </w:p>
-    <w:p>
-      <w:pPr>
         <w:widowControl/>
         <w:spacing w:line="400" w:lineRule="exact"/>
         <w:jc w:val="left"/>
@@ -21985,7 +21875,27 @@
           <w:sz w:val="24"/>
           <w:szCs w:val="24"/>
         </w:rPr>
-        <w:t>等是比较常用数据库。</w:t>
+        <w:t>等</w:t>
+      </w:r>
+      <w:r>
+        <w:rPr>
+          <w:rFonts w:ascii="Helvetica" w:eastAsia="宋体" w:hAnsi="Helvetica" w:cs="Helvetica" w:hint="eastAsia"/>
+          <w:color w:val="333333"/>
+          <w:kern w:val="0"/>
+          <w:sz w:val="24"/>
+          <w:szCs w:val="24"/>
+        </w:rPr>
+        <w:t>都</w:t>
+      </w:r>
+      <w:r>
+        <w:rPr>
+          <w:rFonts w:ascii="Helvetica" w:eastAsia="宋体" w:hAnsi="Helvetica" w:cs="Helvetica" w:hint="eastAsia"/>
+          <w:color w:val="333333"/>
+          <w:kern w:val="0"/>
+          <w:sz w:val="24"/>
+          <w:szCs w:val="24"/>
+        </w:rPr>
+        <w:t>是比较常用数据库。</w:t>
       </w:r>
     </w:p>
     <w:p>
@@ -22009,89 +21919,89 @@
           <w:sz w:val="24"/>
           <w:szCs w:val="24"/>
         </w:rPr>
+        <w:tab/>
+      </w:r>
+      <w:r>
+        <w:rPr>
+          <w:rFonts w:ascii="Helvetica" w:eastAsia="宋体" w:hAnsi="Helvetica" w:cs="Helvetica" w:hint="eastAsia"/>
+          <w:color w:val="333333"/>
+          <w:kern w:val="0"/>
+          <w:sz w:val="24"/>
+          <w:szCs w:val="24"/>
+        </w:rPr>
+        <w:t>经过仔细选择，我们决定使用</w:t>
+      </w:r>
+      <w:r>
+        <w:rPr>
+          <w:rFonts w:ascii="Times New Roman" w:eastAsia="宋体" w:hAnsi="Times New Roman" w:cs="Times New Roman"/>
+          <w:color w:val="333333"/>
+          <w:kern w:val="0"/>
+          <w:sz w:val="24"/>
+          <w:szCs w:val="24"/>
+        </w:rPr>
+        <w:t>MySQL</w:t>
+      </w:r>
+      <w:r>
+        <w:rPr>
+          <w:rFonts w:ascii="Helvetica" w:eastAsia="宋体" w:hAnsi="Helvetica" w:cs="Helvetica" w:hint="eastAsia"/>
+          <w:color w:val="333333"/>
+          <w:kern w:val="0"/>
+          <w:sz w:val="24"/>
+          <w:szCs w:val="24"/>
+        </w:rPr>
+        <w:t>数据库作为数据的存储系统。</w:t>
+      </w:r>
+      <w:r>
+        <w:rPr>
+          <w:rFonts w:ascii="Times New Roman" w:eastAsia="宋体" w:hAnsi="Times New Roman" w:cs="Times New Roman"/>
+          <w:color w:val="333333"/>
+          <w:kern w:val="0"/>
+          <w:sz w:val="24"/>
+          <w:szCs w:val="24"/>
+        </w:rPr>
+        <w:t>MySQL</w:t>
+      </w:r>
+      <w:r>
+        <w:rPr>
+          <w:rFonts w:ascii="Helvetica" w:eastAsia="宋体" w:hAnsi="Helvetica" w:cs="Helvetica" w:hint="eastAsia"/>
+          <w:color w:val="333333"/>
+          <w:kern w:val="0"/>
+          <w:sz w:val="24"/>
+          <w:szCs w:val="24"/>
+        </w:rPr>
+        <w:t>数据库免费易用，配合</w:t>
+      </w:r>
+      <w:proofErr w:type="spellStart"/>
+      <w:r>
+        <w:rPr>
+          <w:rFonts w:ascii="Helvetica" w:eastAsia="宋体" w:hAnsi="Helvetica" w:cs="Helvetica" w:hint="eastAsia"/>
+          <w:color w:val="333333"/>
+          <w:kern w:val="0"/>
+          <w:sz w:val="24"/>
+          <w:szCs w:val="24"/>
+        </w:rPr>
+        <w:t>SQLyong</w:t>
+      </w:r>
+      <w:proofErr w:type="spellEnd"/>
+      <w:r>
+        <w:rPr>
+          <w:rFonts w:ascii="Helvetica" w:eastAsia="宋体" w:hAnsi="Helvetica" w:cs="Helvetica" w:hint="eastAsia"/>
+          <w:color w:val="333333"/>
+          <w:kern w:val="0"/>
+          <w:sz w:val="24"/>
+          <w:szCs w:val="24"/>
+        </w:rPr>
+        <w:t>可视化应用，新手也可以很快的掌握其使用方法，而且</w:t>
+      </w:r>
+      <w:r>
+        <w:rPr>
+          <w:rFonts w:ascii="Times New Roman" w:eastAsia="宋体" w:hAnsi="Times New Roman" w:cs="Times New Roman"/>
+          <w:color w:val="333333"/>
+          <w:kern w:val="0"/>
+          <w:sz w:val="24"/>
+          <w:szCs w:val="24"/>
+        </w:rPr>
         <w:lastRenderedPageBreak/>
-        <w:tab/>
-      </w:r>
-      <w:r>
-        <w:rPr>
-          <w:rFonts w:ascii="Helvetica" w:eastAsia="宋体" w:hAnsi="Helvetica" w:cs="Helvetica" w:hint="eastAsia"/>
-          <w:color w:val="333333"/>
-          <w:kern w:val="0"/>
-          <w:sz w:val="24"/>
-          <w:szCs w:val="24"/>
-        </w:rPr>
-        <w:t>经过仔细选择，我们决定使用</w:t>
-      </w:r>
-      <w:r>
-        <w:rPr>
-          <w:rFonts w:ascii="Times New Roman" w:eastAsia="宋体" w:hAnsi="Times New Roman" w:cs="Times New Roman"/>
-          <w:color w:val="333333"/>
-          <w:kern w:val="0"/>
-          <w:sz w:val="24"/>
-          <w:szCs w:val="24"/>
-        </w:rPr>
-        <w:t>MySQL</w:t>
-      </w:r>
-      <w:r>
-        <w:rPr>
-          <w:rFonts w:ascii="Helvetica" w:eastAsia="宋体" w:hAnsi="Helvetica" w:cs="Helvetica" w:hint="eastAsia"/>
-          <w:color w:val="333333"/>
-          <w:kern w:val="0"/>
-          <w:sz w:val="24"/>
-          <w:szCs w:val="24"/>
-        </w:rPr>
-        <w:t>数据库作为数据的存储系统。</w:t>
-      </w:r>
-      <w:r>
-        <w:rPr>
-          <w:rFonts w:ascii="Times New Roman" w:eastAsia="宋体" w:hAnsi="Times New Roman" w:cs="Times New Roman"/>
-          <w:color w:val="333333"/>
-          <w:kern w:val="0"/>
-          <w:sz w:val="24"/>
-          <w:szCs w:val="24"/>
-        </w:rPr>
-        <w:t>MySQL</w:t>
-      </w:r>
-      <w:r>
-        <w:rPr>
-          <w:rFonts w:ascii="Helvetica" w:eastAsia="宋体" w:hAnsi="Helvetica" w:cs="Helvetica" w:hint="eastAsia"/>
-          <w:color w:val="333333"/>
-          <w:kern w:val="0"/>
-          <w:sz w:val="24"/>
-          <w:szCs w:val="24"/>
-        </w:rPr>
-        <w:t>数据库免费易用，配合</w:t>
-      </w:r>
-      <w:proofErr w:type="spellStart"/>
-      <w:r>
-        <w:rPr>
-          <w:rFonts w:ascii="Helvetica" w:eastAsia="宋体" w:hAnsi="Helvetica" w:cs="Helvetica" w:hint="eastAsia"/>
-          <w:color w:val="333333"/>
-          <w:kern w:val="0"/>
-          <w:sz w:val="24"/>
-          <w:szCs w:val="24"/>
-        </w:rPr>
-        <w:t>SQLyong</w:t>
-      </w:r>
-      <w:proofErr w:type="spellEnd"/>
-      <w:r>
-        <w:rPr>
-          <w:rFonts w:ascii="Helvetica" w:eastAsia="宋体" w:hAnsi="Helvetica" w:cs="Helvetica" w:hint="eastAsia"/>
-          <w:color w:val="333333"/>
-          <w:kern w:val="0"/>
-          <w:sz w:val="24"/>
-          <w:szCs w:val="24"/>
-        </w:rPr>
-        <w:t>可视化应用，新手也可以很快的掌握其使用方法，而且</w:t>
-      </w:r>
-      <w:r>
-        <w:rPr>
-          <w:rFonts w:ascii="Times New Roman" w:eastAsia="宋体" w:hAnsi="Times New Roman" w:cs="Times New Roman"/>
-          <w:color w:val="333333"/>
-          <w:kern w:val="0"/>
-          <w:sz w:val="24"/>
-          <w:szCs w:val="24"/>
-        </w:rPr>
         <w:t>MySQL</w:t>
       </w:r>
       <w:r>
@@ -22618,6 +22528,34 @@
         <w:jc w:val="left"/>
         <w:rPr>
           <w:rFonts w:ascii="Helvetica" w:eastAsia="宋体" w:hAnsi="Helvetica" w:cs="Helvetica"/>
+          <w:color w:val="333333"/>
+          <w:kern w:val="0"/>
+          <w:sz w:val="24"/>
+          <w:szCs w:val="24"/>
+        </w:rPr>
+      </w:pPr>
+    </w:p>
+    <w:p>
+      <w:pPr>
+        <w:widowControl/>
+        <w:spacing w:line="400" w:lineRule="exact"/>
+        <w:jc w:val="left"/>
+        <w:rPr>
+          <w:rFonts w:ascii="Helvetica" w:eastAsia="宋体" w:hAnsi="Helvetica" w:cs="Helvetica"/>
+          <w:color w:val="333333"/>
+          <w:kern w:val="0"/>
+          <w:sz w:val="24"/>
+          <w:szCs w:val="24"/>
+        </w:rPr>
+      </w:pPr>
+    </w:p>
+    <w:p>
+      <w:pPr>
+        <w:widowControl/>
+        <w:spacing w:line="400" w:lineRule="exact"/>
+        <w:jc w:val="left"/>
+        <w:rPr>
+          <w:rFonts w:ascii="Helvetica" w:eastAsia="宋体" w:hAnsi="Helvetica" w:cs="Helvetica" w:hint="eastAsia"/>
           <w:color w:val="333333"/>
           <w:kern w:val="0"/>
           <w:sz w:val="24"/>
@@ -22651,7 +22589,7 @@
           <w:szCs w:val="30"/>
         </w:rPr>
       </w:pPr>
-      <w:bookmarkStart w:id="25" w:name="_Toc73261476"/>
+      <w:bookmarkStart w:id="25" w:name="_Toc73455260"/>
       <w:r>
         <w:rPr>
           <w:rFonts w:ascii="Times New Roman" w:eastAsia="黑体" w:hAnsi="Times New Roman" w:cs="Times New Roman"/>
@@ -22689,7 +22627,7 @@
           <w:szCs w:val="28"/>
         </w:rPr>
       </w:pPr>
-      <w:bookmarkStart w:id="26" w:name="_Toc73261477"/>
+      <w:bookmarkStart w:id="26" w:name="_Toc73455261"/>
       <w:r>
         <w:rPr>
           <w:rFonts w:ascii="Times New Roman" w:hAnsi="Times New Roman" w:cs="Times New Roman"/>
@@ -22717,7 +22655,7 @@
           <w:szCs w:val="24"/>
         </w:rPr>
       </w:pPr>
-      <w:bookmarkStart w:id="27" w:name="_Toc73261478"/>
+      <w:bookmarkStart w:id="27" w:name="_Toc73455262"/>
       <w:r>
         <w:rPr>
           <w:rFonts w:ascii="Times New Roman" w:hAnsi="Times New Roman" w:cs="Times New Roman"/>
@@ -22943,7 +22881,7 @@
           <w:szCs w:val="24"/>
         </w:rPr>
       </w:pPr>
-      <w:bookmarkStart w:id="28" w:name="_Toc73261479"/>
+      <w:bookmarkStart w:id="28" w:name="_Toc73455263"/>
       <w:r>
         <w:rPr>
           <w:rFonts w:ascii="Times New Roman" w:hAnsi="Times New Roman" w:cs="Times New Roman"/>
@@ -23116,7 +23054,7 @@
           <w:szCs w:val="24"/>
         </w:rPr>
       </w:pPr>
-      <w:bookmarkStart w:id="29" w:name="_Toc73261480"/>
+      <w:bookmarkStart w:id="29" w:name="_Toc73455264"/>
       <w:r>
         <w:rPr>
           <w:rFonts w:ascii="Times New Roman" w:hAnsi="Times New Roman" w:cs="Times New Roman"/>
@@ -23307,7 +23245,7 @@
           <w:szCs w:val="24"/>
         </w:rPr>
       </w:pPr>
-      <w:bookmarkStart w:id="30" w:name="_Toc73261481"/>
+      <w:bookmarkStart w:id="30" w:name="_Toc73455265"/>
       <w:r>
         <w:rPr>
           <w:rFonts w:ascii="Times New Roman" w:hAnsi="Times New Roman" w:cs="Times New Roman"/>
@@ -23400,10 +23338,10 @@
         </w:rPr>
         <w:lastRenderedPageBreak/>
         <w:drawing>
-          <wp:inline distT="0" distB="0" distL="0" distR="0" wp14:anchorId="4A66442D" wp14:editId="505254E1">
-            <wp:extent cx="5212532" cy="5654530"/>
-            <wp:effectExtent l="0" t="0" r="7620" b="3810"/>
-            <wp:docPr id="11" name="图片 11"/>
+          <wp:inline distT="0" distB="0" distL="0" distR="0" wp14:anchorId="589C8823" wp14:editId="081F87D3">
+            <wp:extent cx="4801016" cy="5159187"/>
+            <wp:effectExtent l="0" t="0" r="0" b="3810"/>
+            <wp:docPr id="27" name="图片 27"/>
             <wp:cNvGraphicFramePr>
               <a:graphicFrameLocks xmlns:a="http://schemas.openxmlformats.org/drawingml/2006/main" noChangeAspect="1"/>
             </wp:cNvGraphicFramePr>
@@ -23423,7 +23361,7 @@
                   <pic:spPr>
                     <a:xfrm>
                       <a:off x="0" y="0"/>
-                      <a:ext cx="5212532" cy="5654530"/>
+                      <a:ext cx="4801016" cy="5159187"/>
                     </a:xfrm>
                     <a:prstGeom prst="rect">
                       <a:avLst/>
@@ -23487,7 +23425,7 @@
           <w:szCs w:val="24"/>
         </w:rPr>
       </w:pPr>
-      <w:bookmarkStart w:id="31" w:name="_Toc73261482"/>
+      <w:bookmarkStart w:id="31" w:name="_Toc73455266"/>
       <w:r>
         <w:rPr>
           <w:rFonts w:ascii="Times New Roman" w:hAnsi="Times New Roman" w:cs="Times New Roman"/>
@@ -23696,7 +23634,7 @@
           <w:szCs w:val="28"/>
         </w:rPr>
       </w:pPr>
-      <w:bookmarkStart w:id="32" w:name="_Toc73261483"/>
+      <w:bookmarkStart w:id="32" w:name="_Toc73455267"/>
       <w:r>
         <w:rPr>
           <w:rFonts w:ascii="Times New Roman" w:hAnsi="Times New Roman" w:cs="Times New Roman"/>
@@ -23724,7 +23662,7 @@
           <w:szCs w:val="24"/>
         </w:rPr>
       </w:pPr>
-      <w:bookmarkStart w:id="33" w:name="_Toc73261484"/>
+      <w:bookmarkStart w:id="33" w:name="_Toc73455268"/>
       <w:r>
         <w:rPr>
           <w:rFonts w:ascii="Times New Roman" w:hAnsi="Times New Roman" w:cs="Times New Roman"/>
@@ -26995,7 +26933,7 @@
         <w:spacing w:line="400" w:lineRule="exact"/>
         <w:jc w:val="left"/>
         <w:rPr>
-          <w:rFonts w:ascii="Helvetica" w:eastAsia="宋体" w:hAnsi="Helvetica" w:cs="Helvetica"/>
+          <w:rFonts w:ascii="Helvetica" w:eastAsia="宋体" w:hAnsi="Helvetica" w:cs="Helvetica" w:hint="eastAsia"/>
           <w:color w:val="333333"/>
           <w:kern w:val="0"/>
           <w:sz w:val="24"/>
@@ -27012,7 +26950,7 @@
           <w:szCs w:val="24"/>
         </w:rPr>
       </w:pPr>
-      <w:bookmarkStart w:id="36" w:name="_Toc73261485"/>
+      <w:bookmarkStart w:id="36" w:name="_Toc73455269"/>
       <w:r>
         <w:rPr>
           <w:rFonts w:ascii="Times New Roman" w:hAnsi="Times New Roman" w:cs="Times New Roman"/>
@@ -29227,7 +29165,7 @@
         <w:spacing w:line="400" w:lineRule="exact"/>
         <w:jc w:val="left"/>
         <w:rPr>
-          <w:rFonts w:ascii="Helvetica" w:eastAsia="宋体" w:hAnsi="Helvetica" w:cs="Helvetica"/>
+          <w:rFonts w:ascii="Helvetica" w:eastAsia="宋体" w:hAnsi="Helvetica" w:cs="Helvetica" w:hint="eastAsia"/>
           <w:color w:val="333333"/>
           <w:kern w:val="0"/>
           <w:sz w:val="24"/>
@@ -31141,7 +31079,7 @@
           <w:szCs w:val="28"/>
         </w:rPr>
       </w:pPr>
-      <w:bookmarkStart w:id="37" w:name="_Toc73261486"/>
+      <w:bookmarkStart w:id="37" w:name="_Toc73455270"/>
       <w:r>
         <w:rPr>
           <w:rFonts w:ascii="Times New Roman" w:hAnsi="Times New Roman" w:cs="Times New Roman"/>
@@ -31169,7 +31107,7 @@
           <w:szCs w:val="24"/>
         </w:rPr>
       </w:pPr>
-      <w:bookmarkStart w:id="38" w:name="_Toc73261487"/>
+      <w:bookmarkStart w:id="38" w:name="_Toc73455271"/>
       <w:r>
         <w:rPr>
           <w:rFonts w:ascii="Times New Roman" w:hAnsi="Times New Roman" w:cs="Times New Roman"/>
@@ -37620,7 +37558,7 @@
           <w:szCs w:val="24"/>
         </w:rPr>
       </w:pPr>
-      <w:bookmarkStart w:id="39" w:name="_Toc73261488"/>
+      <w:bookmarkStart w:id="39" w:name="_Toc73455272"/>
       <w:r>
         <w:rPr>
           <w:rFonts w:ascii="Times New Roman" w:hAnsi="Times New Roman" w:cs="Times New Roman"/>
@@ -38742,7 +38680,7 @@
           <w:szCs w:val="28"/>
         </w:rPr>
       </w:pPr>
-      <w:bookmarkStart w:id="40" w:name="_Toc73261489"/>
+      <w:bookmarkStart w:id="40" w:name="_Toc73455273"/>
       <w:r>
         <w:rPr>
           <w:rFonts w:ascii="Times New Roman" w:hAnsi="Times New Roman" w:cs="Times New Roman"/>
@@ -40295,7 +40233,7 @@
           <w:szCs w:val="30"/>
         </w:rPr>
       </w:pPr>
-      <w:bookmarkStart w:id="41" w:name="_Toc73261490"/>
+      <w:bookmarkStart w:id="41" w:name="_Toc73455274"/>
       <w:r>
         <w:rPr>
           <w:rFonts w:ascii="Times New Roman" w:eastAsia="黑体" w:hAnsi="Times New Roman" w:cs="Times New Roman"/>
@@ -40324,7 +40262,7 @@
           <w:szCs w:val="28"/>
         </w:rPr>
       </w:pPr>
-      <w:bookmarkStart w:id="42" w:name="_Toc73261491"/>
+      <w:bookmarkStart w:id="42" w:name="_Toc73455275"/>
       <w:r>
         <w:rPr>
           <w:rFonts w:ascii="Times New Roman" w:hAnsi="Times New Roman" w:cs="Times New Roman"/>
@@ -40701,13 +40639,53 @@
           <w:sz w:val="24"/>
           <w:szCs w:val="24"/>
         </w:rPr>
-        <w:t>）。</w:t>
+        <w:t>）</w:t>
+      </w:r>
+      <w:r>
+        <w:rPr>
+          <w:rFonts w:ascii="Helvetica" w:eastAsia="宋体" w:hAnsi="Helvetica" w:cs="Helvetica" w:hint="eastAsia"/>
+          <w:color w:val="333333"/>
+          <w:kern w:val="0"/>
+          <w:sz w:val="24"/>
+          <w:szCs w:val="24"/>
+        </w:rPr>
+        <w:t>，如图</w:t>
+      </w:r>
+      <w:r>
+        <w:rPr>
+          <w:rFonts w:ascii="Helvetica" w:eastAsia="宋体" w:hAnsi="Helvetica" w:cs="Helvetica" w:hint="eastAsia"/>
+          <w:color w:val="333333"/>
+          <w:kern w:val="0"/>
+          <w:sz w:val="24"/>
+          <w:szCs w:val="24"/>
+        </w:rPr>
+        <w:t>5-</w:t>
+      </w:r>
+      <w:r>
+        <w:rPr>
+          <w:rFonts w:ascii="Helvetica" w:eastAsia="宋体" w:hAnsi="Helvetica" w:cs="Helvetica"/>
+          <w:color w:val="333333"/>
+          <w:kern w:val="0"/>
+          <w:sz w:val="24"/>
+          <w:szCs w:val="24"/>
+        </w:rPr>
+        <w:t>1</w:t>
+      </w:r>
+      <w:r>
+        <w:rPr>
+          <w:rFonts w:ascii="Helvetica" w:eastAsia="宋体" w:hAnsi="Helvetica" w:cs="Helvetica" w:hint="eastAsia"/>
+          <w:color w:val="333333"/>
+          <w:kern w:val="0"/>
+          <w:sz w:val="24"/>
+          <w:szCs w:val="24"/>
+        </w:rPr>
+        <w:t>所示。</w:t>
       </w:r>
     </w:p>
     <w:p>
       <w:pPr>
         <w:widowControl/>
-        <w:spacing w:line="400" w:lineRule="exact"/>
+        <w:spacing w:line="360" w:lineRule="auto"/>
         <w:jc w:val="left"/>
         <w:rPr>
           <w:rFonts w:ascii="Helvetica" w:eastAsia="宋体" w:hAnsi="Helvetica" w:cs="Helvetica"/>
@@ -40719,156 +40697,13 @@
       </w:pPr>
       <w:r>
         <w:rPr>
-          <w:rFonts w:ascii="Helvetica" w:eastAsia="宋体" w:hAnsi="Helvetica" w:cs="Helvetica"/>
-          <w:color w:val="333333"/>
-          <w:kern w:val="0"/>
-          <w:sz w:val="24"/>
-          <w:szCs w:val="24"/>
-        </w:rPr>
-        <w:tab/>
-      </w:r>
-      <w:r>
-        <w:rPr>
-          <w:rFonts w:ascii="Helvetica" w:eastAsia="宋体" w:hAnsi="Helvetica" w:cs="Helvetica" w:hint="eastAsia"/>
-          <w:color w:val="333333"/>
-          <w:kern w:val="0"/>
-          <w:sz w:val="24"/>
-          <w:szCs w:val="24"/>
-        </w:rPr>
-        <w:t>该模块的主要作用是对接收到的串口的信息进行分析，获得需要的信息，方便程序后面对这些数据的处理。</w:t>
-      </w:r>
-    </w:p>
-    <w:p/>
-    <w:p>
-      <w:pPr>
-        <w:pStyle w:val="2"/>
-        <w:spacing w:beforeLines="100" w:before="312" w:beforeAutospacing="0" w:afterLines="100" w:after="312" w:afterAutospacing="0" w:line="360" w:lineRule="auto"/>
-        <w:jc w:val="center"/>
-        <w:rPr>
-          <w:sz w:val="28"/>
-          <w:szCs w:val="28"/>
-        </w:rPr>
-      </w:pPr>
-      <w:bookmarkStart w:id="43" w:name="_Toc73261492"/>
-      <w:r>
-        <w:rPr>
-          <w:rFonts w:ascii="Times New Roman" w:hAnsi="Times New Roman" w:cs="Times New Roman"/>
-          <w:sz w:val="28"/>
-          <w:szCs w:val="28"/>
-        </w:rPr>
-        <w:t>5.2</w:t>
-      </w:r>
-      <w:r>
-        <w:rPr>
-          <w:sz w:val="28"/>
-          <w:szCs w:val="28"/>
-        </w:rPr>
-        <w:t xml:space="preserve"> </w:t>
-      </w:r>
-      <w:r>
-        <w:rPr>
-          <w:rFonts w:hint="eastAsia"/>
-          <w:sz w:val="28"/>
-          <w:szCs w:val="28"/>
-        </w:rPr>
-        <w:t>系统</w:t>
-      </w:r>
-      <w:bookmarkEnd w:id="43"/>
-    </w:p>
-    <w:p>
-      <w:pPr>
-        <w:widowControl/>
-        <w:spacing w:line="400" w:lineRule="exact"/>
-        <w:jc w:val="left"/>
-        <w:rPr>
-          <w:rFonts w:ascii="Helvetica" w:eastAsia="宋体" w:hAnsi="Helvetica" w:cs="Helvetica"/>
-          <w:color w:val="333333"/>
-          <w:kern w:val="0"/>
-          <w:sz w:val="24"/>
-          <w:szCs w:val="24"/>
-        </w:rPr>
-      </w:pPr>
-      <w:r>
-        <w:rPr>
-          <w:rFonts w:ascii="Helvetica" w:eastAsia="宋体" w:hAnsi="Helvetica" w:cs="Helvetica" w:hint="eastAsia"/>
-          <w:color w:val="333333"/>
-          <w:kern w:val="0"/>
-          <w:sz w:val="24"/>
-          <w:szCs w:val="24"/>
-        </w:rPr>
-        <w:t>登录页面：</w:t>
-      </w:r>
-    </w:p>
-    <w:p>
-      <w:pPr>
-        <w:widowControl/>
-        <w:spacing w:line="400" w:lineRule="exact"/>
-        <w:jc w:val="left"/>
-        <w:rPr>
-          <w:rFonts w:ascii="Helvetica" w:eastAsia="宋体" w:hAnsi="Helvetica" w:cs="Helvetica"/>
-          <w:color w:val="333333"/>
-          <w:kern w:val="0"/>
-          <w:sz w:val="24"/>
-          <w:szCs w:val="24"/>
-        </w:rPr>
-      </w:pPr>
-      <w:r>
-        <w:rPr>
-          <w:rFonts w:ascii="Helvetica" w:eastAsia="宋体" w:hAnsi="Helvetica" w:cs="Helvetica"/>
-          <w:color w:val="333333"/>
-          <w:kern w:val="0"/>
-          <w:sz w:val="24"/>
-          <w:szCs w:val="24"/>
-        </w:rPr>
-        <w:tab/>
-      </w:r>
-      <w:r>
-        <w:rPr>
-          <w:rFonts w:ascii="Helvetica" w:eastAsia="宋体" w:hAnsi="Helvetica" w:cs="Helvetica" w:hint="eastAsia"/>
-          <w:color w:val="333333"/>
-          <w:kern w:val="0"/>
-          <w:sz w:val="24"/>
-          <w:szCs w:val="24"/>
-        </w:rPr>
-        <w:t>用户根据提示输入用户</w:t>
-      </w:r>
-      <w:proofErr w:type="gramStart"/>
-      <w:r>
-        <w:rPr>
-          <w:rFonts w:ascii="Helvetica" w:eastAsia="宋体" w:hAnsi="Helvetica" w:cs="Helvetica" w:hint="eastAsia"/>
-          <w:color w:val="333333"/>
-          <w:kern w:val="0"/>
-          <w:sz w:val="24"/>
-          <w:szCs w:val="24"/>
-        </w:rPr>
-        <w:t>帐户</w:t>
-      </w:r>
-      <w:proofErr w:type="gramEnd"/>
-      <w:r>
-        <w:rPr>
-          <w:rFonts w:ascii="Helvetica" w:eastAsia="宋体" w:hAnsi="Helvetica" w:cs="Helvetica" w:hint="eastAsia"/>
-          <w:color w:val="333333"/>
-          <w:kern w:val="0"/>
-          <w:sz w:val="24"/>
-          <w:szCs w:val="24"/>
-        </w:rPr>
-        <w:t>、用户密码和验证码，然后单击以登录。</w:t>
-      </w:r>
-    </w:p>
-    <w:p>
-      <w:pPr>
-        <w:jc w:val="center"/>
-      </w:pPr>
-      <w:r>
-        <w:rPr>
           <w:noProof/>
         </w:rPr>
-        <w:lastRenderedPageBreak/>
         <w:drawing>
-          <wp:inline distT="0" distB="0" distL="0" distR="0" wp14:anchorId="3D72900F" wp14:editId="6F0D7426">
-            <wp:extent cx="3657917" cy="4153260"/>
-            <wp:effectExtent l="0" t="0" r="0" b="0"/>
-            <wp:docPr id="1" name="图片 1"/>
+          <wp:inline distT="0" distB="0" distL="0" distR="0" wp14:anchorId="6C667793" wp14:editId="3206211D">
+            <wp:extent cx="5364945" cy="4038950"/>
+            <wp:effectExtent l="0" t="0" r="7620" b="0"/>
+            <wp:docPr id="22" name="图片 22"/>
             <wp:cNvGraphicFramePr>
               <a:graphicFrameLocks xmlns:a="http://schemas.openxmlformats.org/drawingml/2006/main" noChangeAspect="1"/>
             </wp:cNvGraphicFramePr>
@@ -40888,7 +40723,7 @@
                   <pic:spPr>
                     <a:xfrm>
                       <a:off x="0" y="0"/>
-                      <a:ext cx="3657917" cy="4153260"/>
+                      <a:ext cx="5364945" cy="4038950"/>
                     </a:xfrm>
                     <a:prstGeom prst="rect">
                       <a:avLst/>
@@ -40905,45 +40740,36 @@
       <w:pPr>
         <w:jc w:val="center"/>
         <w:rPr>
+          <w:rFonts w:ascii="宋体" w:eastAsia="宋体" w:hAnsi="宋体" w:hint="eastAsia"/>
+          <w:b/>
+          <w:bCs/>
+        </w:rPr>
+      </w:pPr>
+      <w:r>
+        <w:rPr>
+          <w:rFonts w:ascii="宋体" w:eastAsia="宋体" w:hAnsi="宋体" w:hint="eastAsia"/>
+          <w:b/>
+          <w:bCs/>
+        </w:rPr>
+        <w:t>图5-</w:t>
+      </w:r>
+      <w:r>
+        <w:rPr>
           <w:rFonts w:ascii="宋体" w:eastAsia="宋体" w:hAnsi="宋体"/>
           <w:b/>
           <w:bCs/>
         </w:rPr>
-      </w:pPr>
+        <w:t xml:space="preserve">1 </w:t>
+      </w:r>
       <w:r>
         <w:rPr>
           <w:rFonts w:ascii="宋体" w:eastAsia="宋体" w:hAnsi="宋体" w:hint="eastAsia"/>
           <w:b/>
           <w:bCs/>
         </w:rPr>
-        <w:t>图</w:t>
-      </w:r>
-      <w:r>
-        <w:rPr>
-          <w:rFonts w:ascii="Times New Roman" w:eastAsia="宋体" w:hAnsi="Times New Roman" w:cs="Times New Roman"/>
-          <w:b/>
-          <w:bCs/>
-        </w:rPr>
-        <w:t>5-1</w:t>
-      </w:r>
-      <w:r>
-        <w:rPr>
-          <w:rFonts w:ascii="宋体" w:eastAsia="宋体" w:hAnsi="宋体"/>
-          <w:b/>
-          <w:bCs/>
-        </w:rPr>
-        <w:t xml:space="preserve"> </w:t>
-      </w:r>
-      <w:r>
-        <w:rPr>
-          <w:rFonts w:ascii="宋体" w:eastAsia="宋体" w:hAnsi="宋体" w:hint="eastAsia"/>
-          <w:b/>
-          <w:bCs/>
-        </w:rPr>
-        <w:t>登录窗口</w:t>
-      </w:r>
-    </w:p>
-    <w:p/>
+        <w:t>串口通信设置参数</w:t>
+      </w:r>
+    </w:p>
     <w:p>
       <w:pPr>
         <w:widowControl/>
@@ -40957,6 +40783,64 @@
           <w:szCs w:val="24"/>
         </w:rPr>
       </w:pPr>
+      <w:r>
+        <w:rPr>
+          <w:rFonts w:ascii="Helvetica" w:eastAsia="宋体" w:hAnsi="Helvetica" w:cs="Helvetica"/>
+          <w:color w:val="333333"/>
+          <w:kern w:val="0"/>
+          <w:sz w:val="24"/>
+          <w:szCs w:val="24"/>
+        </w:rPr>
+        <w:lastRenderedPageBreak/>
+        <w:tab/>
+      </w:r>
+      <w:r>
+        <w:rPr>
+          <w:rFonts w:ascii="Helvetica" w:eastAsia="宋体" w:hAnsi="Helvetica" w:cs="Helvetica" w:hint="eastAsia"/>
+          <w:color w:val="333333"/>
+          <w:kern w:val="0"/>
+          <w:sz w:val="24"/>
+          <w:szCs w:val="24"/>
+        </w:rPr>
+        <w:t>该模块的主要作用是对接收到的串口的信息进行分析，获得需要的信息，方便程序后面对这些数据的处理。</w:t>
+      </w:r>
+    </w:p>
+    <w:p/>
+    <w:p>
+      <w:pPr>
+        <w:pStyle w:val="2"/>
+        <w:spacing w:beforeLines="100" w:before="312" w:beforeAutospacing="0" w:afterLines="100" w:after="312" w:afterAutospacing="0" w:line="360" w:lineRule="auto"/>
+        <w:jc w:val="center"/>
+        <w:rPr>
+          <w:sz w:val="28"/>
+          <w:szCs w:val="28"/>
+        </w:rPr>
+      </w:pPr>
+      <w:bookmarkStart w:id="43" w:name="_Toc73455276"/>
+      <w:r>
+        <w:rPr>
+          <w:rFonts w:ascii="Times New Roman" w:hAnsi="Times New Roman" w:cs="Times New Roman"/>
+          <w:sz w:val="28"/>
+          <w:szCs w:val="28"/>
+        </w:rPr>
+        <w:t>5.2</w:t>
+      </w:r>
+      <w:r>
+        <w:rPr>
+          <w:sz w:val="28"/>
+          <w:szCs w:val="28"/>
+        </w:rPr>
+        <w:t xml:space="preserve"> </w:t>
+      </w:r>
+      <w:r>
+        <w:rPr>
+          <w:rFonts w:hint="eastAsia"/>
+          <w:sz w:val="28"/>
+          <w:szCs w:val="28"/>
+        </w:rPr>
+        <w:t>系统</w:t>
+      </w:r>
+      <w:bookmarkEnd w:id="43"/>
     </w:p>
     <w:p>
       <w:pPr>
@@ -40979,7 +40863,7 @@
           <w:sz w:val="24"/>
           <w:szCs w:val="24"/>
         </w:rPr>
-        <w:t>注册页面：</w:t>
+        <w:t>登录页面：</w:t>
       </w:r>
     </w:p>
     <w:p>
@@ -41013,7 +40897,69 @@
           <w:sz w:val="24"/>
           <w:szCs w:val="24"/>
         </w:rPr>
-        <w:t>用户·点击注册按钮，进入注册页面，输入用户姓名、用户账号、用户密码、确认密码、邮箱和性别后进行注册，等待管理员的审核。</w:t>
+        <w:t>用户根据提示输入用户</w:t>
+      </w:r>
+      <w:proofErr w:type="gramStart"/>
+      <w:r>
+        <w:rPr>
+          <w:rFonts w:ascii="Helvetica" w:eastAsia="宋体" w:hAnsi="Helvetica" w:cs="Helvetica" w:hint="eastAsia"/>
+          <w:color w:val="333333"/>
+          <w:kern w:val="0"/>
+          <w:sz w:val="24"/>
+          <w:szCs w:val="24"/>
+        </w:rPr>
+        <w:t>帐户</w:t>
+      </w:r>
+      <w:proofErr w:type="gramEnd"/>
+      <w:r>
+        <w:rPr>
+          <w:rFonts w:ascii="Helvetica" w:eastAsia="宋体" w:hAnsi="Helvetica" w:cs="Helvetica" w:hint="eastAsia"/>
+          <w:color w:val="333333"/>
+          <w:kern w:val="0"/>
+          <w:sz w:val="24"/>
+          <w:szCs w:val="24"/>
+        </w:rPr>
+        <w:t>、用户密码和验证码，然后单击以登录。</w:t>
+      </w:r>
+      <w:r>
+        <w:rPr>
+          <w:rFonts w:ascii="Helvetica" w:eastAsia="宋体" w:hAnsi="Helvetica" w:cs="Helvetica" w:hint="eastAsia"/>
+          <w:color w:val="333333"/>
+          <w:kern w:val="0"/>
+          <w:sz w:val="24"/>
+          <w:szCs w:val="24"/>
+        </w:rPr>
+        <w:t>具体信息如图</w:t>
+      </w:r>
+      <w:r>
+        <w:rPr>
+          <w:rFonts w:ascii="Helvetica" w:eastAsia="宋体" w:hAnsi="Helvetica" w:cs="Helvetica" w:hint="eastAsia"/>
+          <w:color w:val="333333"/>
+          <w:kern w:val="0"/>
+          <w:sz w:val="24"/>
+          <w:szCs w:val="24"/>
+        </w:rPr>
+        <w:t>5-</w:t>
+      </w:r>
+      <w:r>
+        <w:rPr>
+          <w:rFonts w:ascii="Helvetica" w:eastAsia="宋体" w:hAnsi="Helvetica" w:cs="Helvetica"/>
+          <w:color w:val="333333"/>
+          <w:kern w:val="0"/>
+          <w:sz w:val="24"/>
+          <w:szCs w:val="24"/>
+        </w:rPr>
+        <w:t>1</w:t>
+      </w:r>
+      <w:r>
+        <w:rPr>
+          <w:rFonts w:ascii="Helvetica" w:eastAsia="宋体" w:hAnsi="Helvetica" w:cs="Helvetica" w:hint="eastAsia"/>
+          <w:color w:val="333333"/>
+          <w:kern w:val="0"/>
+          <w:sz w:val="24"/>
+          <w:szCs w:val="24"/>
+        </w:rPr>
+        <w:t>所示</w:t>
       </w:r>
     </w:p>
     <w:p>
@@ -41024,12 +40970,11 @@
         <w:rPr>
           <w:noProof/>
         </w:rPr>
-        <w:lastRenderedPageBreak/>
         <w:drawing>
-          <wp:inline distT="0" distB="0" distL="0" distR="0" wp14:anchorId="722DDACD" wp14:editId="642FD432">
-            <wp:extent cx="3619814" cy="5997460"/>
-            <wp:effectExtent l="0" t="0" r="0" b="3810"/>
-            <wp:docPr id="16" name="图片 16"/>
+          <wp:inline distT="0" distB="0" distL="0" distR="0" wp14:anchorId="3D72900F" wp14:editId="6F0D7426">
+            <wp:extent cx="3657917" cy="4153260"/>
+            <wp:effectExtent l="0" t="0" r="0" b="0"/>
+            <wp:docPr id="1" name="图片 1"/>
             <wp:cNvGraphicFramePr>
               <a:graphicFrameLocks xmlns:a="http://schemas.openxmlformats.org/drawingml/2006/main" noChangeAspect="1"/>
             </wp:cNvGraphicFramePr>
@@ -41049,7 +40994,7 @@
                   <pic:spPr>
                     <a:xfrm>
                       <a:off x="0" y="0"/>
-                      <a:ext cx="3619814" cy="5997460"/>
+                      <a:ext cx="3657917" cy="4153260"/>
                     </a:xfrm>
                     <a:prstGeom prst="rect">
                       <a:avLst/>
@@ -41085,7 +41030,7 @@
           <w:b/>
           <w:bCs/>
         </w:rPr>
-        <w:t>5-2</w:t>
+        <w:t>5-1</w:t>
       </w:r>
       <w:r>
         <w:rPr>
@@ -41101,9 +41046,10 @@
           <w:b/>
           <w:bCs/>
         </w:rPr>
-        <w:t>注册页面</w:t>
-      </w:r>
-    </w:p>
+        <w:t>登录窗口</w:t>
+      </w:r>
+    </w:p>
+    <w:p/>
     <w:p>
       <w:pPr>
         <w:widowControl/>
@@ -41117,16 +41063,6 @@
           <w:szCs w:val="24"/>
         </w:rPr>
       </w:pPr>
-      <w:r>
-        <w:rPr>
-          <w:rFonts w:ascii="Helvetica" w:eastAsia="宋体" w:hAnsi="Helvetica" w:cs="Helvetica" w:hint="eastAsia"/>
-          <w:color w:val="333333"/>
-          <w:kern w:val="0"/>
-          <w:sz w:val="24"/>
-          <w:szCs w:val="24"/>
-        </w:rPr>
-        <w:t>数据管理页面：</w:t>
-      </w:r>
     </w:p>
     <w:p>
       <w:pPr>
@@ -41143,6 +41079,30 @@
       </w:pPr>
       <w:r>
         <w:rPr>
+          <w:rFonts w:ascii="Helvetica" w:eastAsia="宋体" w:hAnsi="Helvetica" w:cs="Helvetica" w:hint="eastAsia"/>
+          <w:color w:val="333333"/>
+          <w:kern w:val="0"/>
+          <w:sz w:val="24"/>
+          <w:szCs w:val="24"/>
+        </w:rPr>
+        <w:t>注册页面：</w:t>
+      </w:r>
+    </w:p>
+    <w:p>
+      <w:pPr>
+        <w:widowControl/>
+        <w:spacing w:line="400" w:lineRule="exact"/>
+        <w:jc w:val="left"/>
+        <w:rPr>
+          <w:rFonts w:ascii="Helvetica" w:eastAsia="宋体" w:hAnsi="Helvetica" w:cs="Helvetica"/>
+          <w:color w:val="333333"/>
+          <w:kern w:val="0"/>
+          <w:sz w:val="24"/>
+          <w:szCs w:val="24"/>
+        </w:rPr>
+      </w:pPr>
+      <w:r>
+        <w:rPr>
           <w:rFonts w:ascii="Helvetica" w:eastAsia="宋体" w:hAnsi="Helvetica" w:cs="Helvetica"/>
           <w:color w:val="333333"/>
           <w:kern w:val="0"/>
@@ -41159,7 +41119,47 @@
           <w:sz w:val="24"/>
           <w:szCs w:val="24"/>
         </w:rPr>
-        <w:t>用户登录成功后首先进入此页面，不仅能获得提示信息，还能看到历史数据的折线图，看到它的趋势。</w:t>
+        <w:t>用户·点击注册按钮，进入注册页面，输入用户姓名、用户账号、用户密码、确认密码、邮箱和性别后进行注册，等待管理员的审核。</w:t>
+      </w:r>
+      <w:r>
+        <w:rPr>
+          <w:rFonts w:ascii="Helvetica" w:eastAsia="宋体" w:hAnsi="Helvetica" w:cs="Helvetica" w:hint="eastAsia"/>
+          <w:color w:val="333333"/>
+          <w:kern w:val="0"/>
+          <w:sz w:val="24"/>
+          <w:szCs w:val="24"/>
+        </w:rPr>
+        <w:t>具体信息如图</w:t>
+      </w:r>
+      <w:r>
+        <w:rPr>
+          <w:rFonts w:ascii="Helvetica" w:eastAsia="宋体" w:hAnsi="Helvetica" w:cs="Helvetica" w:hint="eastAsia"/>
+          <w:color w:val="333333"/>
+          <w:kern w:val="0"/>
+          <w:sz w:val="24"/>
+          <w:szCs w:val="24"/>
+        </w:rPr>
+        <w:t>5-</w:t>
+      </w:r>
+      <w:r>
+        <w:rPr>
+          <w:rFonts w:ascii="Helvetica" w:eastAsia="宋体" w:hAnsi="Helvetica" w:cs="Helvetica"/>
+          <w:color w:val="333333"/>
+          <w:kern w:val="0"/>
+          <w:sz w:val="24"/>
+          <w:szCs w:val="24"/>
+        </w:rPr>
+        <w:t>2</w:t>
+      </w:r>
+      <w:r>
+        <w:rPr>
+          <w:rFonts w:ascii="Helvetica" w:eastAsia="宋体" w:hAnsi="Helvetica" w:cs="Helvetica" w:hint="eastAsia"/>
+          <w:color w:val="333333"/>
+          <w:kern w:val="0"/>
+          <w:sz w:val="24"/>
+          <w:szCs w:val="24"/>
+        </w:rPr>
+        <w:t>所示。</w:t>
       </w:r>
     </w:p>
     <w:p>
@@ -41172,10 +41172,10 @@
         </w:rPr>
         <w:lastRenderedPageBreak/>
         <w:drawing>
-          <wp:inline distT="0" distB="0" distL="0" distR="0" wp14:anchorId="19EC6765" wp14:editId="1D475061">
-            <wp:extent cx="5274310" cy="2576830"/>
-            <wp:effectExtent l="0" t="0" r="2540" b="0"/>
-            <wp:docPr id="19" name="图片 19"/>
+          <wp:inline distT="0" distB="0" distL="0" distR="0" wp14:anchorId="722DDACD" wp14:editId="642FD432">
+            <wp:extent cx="3619814" cy="5997460"/>
+            <wp:effectExtent l="0" t="0" r="0" b="3810"/>
+            <wp:docPr id="16" name="图片 16"/>
             <wp:cNvGraphicFramePr>
               <a:graphicFrameLocks xmlns:a="http://schemas.openxmlformats.org/drawingml/2006/main" noChangeAspect="1"/>
             </wp:cNvGraphicFramePr>
@@ -41195,7 +41195,7 @@
                   <pic:spPr>
                     <a:xfrm>
                       <a:off x="0" y="0"/>
-                      <a:ext cx="5274310" cy="2576830"/>
+                      <a:ext cx="3619814" cy="5997460"/>
                     </a:xfrm>
                     <a:prstGeom prst="rect">
                       <a:avLst/>
@@ -41231,7 +41231,7 @@
           <w:b/>
           <w:bCs/>
         </w:rPr>
-        <w:t>5-3</w:t>
+        <w:t>5-2</w:t>
       </w:r>
       <w:r>
         <w:rPr>
@@ -41247,7 +41247,135 @@
           <w:b/>
           <w:bCs/>
         </w:rPr>
-        <w:t>数据折线图</w:t>
+        <w:t>注册页面</w:t>
+      </w:r>
+    </w:p>
+    <w:p>
+      <w:pPr>
+        <w:widowControl/>
+        <w:spacing w:line="400" w:lineRule="exact"/>
+        <w:jc w:val="left"/>
+        <w:rPr>
+          <w:rFonts w:ascii="Helvetica" w:eastAsia="宋体" w:hAnsi="Helvetica" w:cs="Helvetica"/>
+          <w:color w:val="333333"/>
+          <w:kern w:val="0"/>
+          <w:sz w:val="24"/>
+          <w:szCs w:val="24"/>
+        </w:rPr>
+      </w:pPr>
+      <w:r>
+        <w:rPr>
+          <w:rFonts w:ascii="Helvetica" w:eastAsia="宋体" w:hAnsi="Helvetica" w:cs="Helvetica" w:hint="eastAsia"/>
+          <w:color w:val="333333"/>
+          <w:kern w:val="0"/>
+          <w:sz w:val="24"/>
+          <w:szCs w:val="24"/>
+        </w:rPr>
+        <w:t>数据管理页面：</w:t>
+      </w:r>
+    </w:p>
+    <w:p>
+      <w:pPr>
+        <w:widowControl/>
+        <w:spacing w:line="400" w:lineRule="exact"/>
+        <w:jc w:val="left"/>
+        <w:rPr>
+          <w:rFonts w:ascii="Helvetica" w:eastAsia="宋体" w:hAnsi="Helvetica" w:cs="Helvetica"/>
+          <w:color w:val="333333"/>
+          <w:kern w:val="0"/>
+          <w:sz w:val="24"/>
+          <w:szCs w:val="24"/>
+        </w:rPr>
+      </w:pPr>
+      <w:r>
+        <w:rPr>
+          <w:rFonts w:ascii="Helvetica" w:eastAsia="宋体" w:hAnsi="Helvetica" w:cs="Helvetica"/>
+          <w:color w:val="333333"/>
+          <w:kern w:val="0"/>
+          <w:sz w:val="24"/>
+          <w:szCs w:val="24"/>
+        </w:rPr>
+        <w:tab/>
+      </w:r>
+      <w:r>
+        <w:rPr>
+          <w:rFonts w:ascii="Helvetica" w:eastAsia="宋体" w:hAnsi="Helvetica" w:cs="Helvetica" w:hint="eastAsia"/>
+          <w:color w:val="333333"/>
+          <w:kern w:val="0"/>
+          <w:sz w:val="24"/>
+          <w:szCs w:val="24"/>
+        </w:rPr>
+        <w:t>用户登录成功后首先进入此页面，不仅能获得提示信息，还能看到历史数据的折线图，看到它的趋势。</w:t>
+      </w:r>
+      <w:r>
+        <w:rPr>
+          <w:rFonts w:ascii="Helvetica" w:eastAsia="宋体" w:hAnsi="Helvetica" w:cs="Helvetica" w:hint="eastAsia"/>
+          <w:color w:val="333333"/>
+          <w:kern w:val="0"/>
+          <w:sz w:val="24"/>
+          <w:szCs w:val="24"/>
+        </w:rPr>
+        <w:t>具体信息如图</w:t>
+      </w:r>
+      <w:r>
+        <w:rPr>
+          <w:rFonts w:ascii="Helvetica" w:eastAsia="宋体" w:hAnsi="Helvetica" w:cs="Helvetica" w:hint="eastAsia"/>
+          <w:color w:val="333333"/>
+          <w:kern w:val="0"/>
+          <w:sz w:val="24"/>
+          <w:szCs w:val="24"/>
+        </w:rPr>
+        <w:t>5-</w:t>
+      </w:r>
+      <w:r>
+        <w:rPr>
+          <w:rFonts w:ascii="Helvetica" w:eastAsia="宋体" w:hAnsi="Helvetica" w:cs="Helvetica"/>
+          <w:color w:val="333333"/>
+          <w:kern w:val="0"/>
+          <w:sz w:val="24"/>
+          <w:szCs w:val="24"/>
+        </w:rPr>
+        <w:t>3</w:t>
+      </w:r>
+      <w:r>
+        <w:rPr>
+          <w:rFonts w:ascii="Helvetica" w:eastAsia="宋体" w:hAnsi="Helvetica" w:cs="Helvetica" w:hint="eastAsia"/>
+          <w:color w:val="333333"/>
+          <w:kern w:val="0"/>
+          <w:sz w:val="24"/>
+          <w:szCs w:val="24"/>
+        </w:rPr>
+        <w:t>、图</w:t>
+      </w:r>
+      <w:r>
+        <w:rPr>
+          <w:rFonts w:ascii="Helvetica" w:eastAsia="宋体" w:hAnsi="Helvetica" w:cs="Helvetica" w:hint="eastAsia"/>
+          <w:color w:val="333333"/>
+          <w:kern w:val="0"/>
+          <w:sz w:val="24"/>
+          <w:szCs w:val="24"/>
+        </w:rPr>
+        <w:t>5-</w:t>
+      </w:r>
+      <w:r>
+        <w:rPr>
+          <w:rFonts w:ascii="Helvetica" w:eastAsia="宋体" w:hAnsi="Helvetica" w:cs="Helvetica"/>
+          <w:color w:val="333333"/>
+          <w:kern w:val="0"/>
+          <w:sz w:val="24"/>
+          <w:szCs w:val="24"/>
+        </w:rPr>
+        <w:t>4</w:t>
+      </w:r>
+      <w:r>
+        <w:rPr>
+          <w:rFonts w:ascii="Helvetica" w:eastAsia="宋体" w:hAnsi="Helvetica" w:cs="Helvetica" w:hint="eastAsia"/>
+          <w:color w:val="333333"/>
+          <w:kern w:val="0"/>
+          <w:sz w:val="24"/>
+          <w:szCs w:val="24"/>
+        </w:rPr>
+        <w:t>所示。</w:t>
       </w:r>
     </w:p>
     <w:p>
@@ -41258,11 +41386,12 @@
         <w:rPr>
           <w:noProof/>
         </w:rPr>
+        <w:lastRenderedPageBreak/>
         <w:drawing>
-          <wp:inline distT="0" distB="0" distL="0" distR="0" wp14:anchorId="53E3660A" wp14:editId="55CE6E70">
-            <wp:extent cx="5274310" cy="3706495"/>
-            <wp:effectExtent l="0" t="0" r="2540" b="8255"/>
-            <wp:docPr id="20" name="图片 20"/>
+          <wp:inline distT="0" distB="0" distL="0" distR="0" wp14:anchorId="19EC6765" wp14:editId="1D475061">
+            <wp:extent cx="5274310" cy="2576830"/>
+            <wp:effectExtent l="0" t="0" r="2540" b="0"/>
+            <wp:docPr id="19" name="图片 19"/>
             <wp:cNvGraphicFramePr>
               <a:graphicFrameLocks xmlns:a="http://schemas.openxmlformats.org/drawingml/2006/main" noChangeAspect="1"/>
             </wp:cNvGraphicFramePr>
@@ -41282,6 +41411,93 @@
                   <pic:spPr>
                     <a:xfrm>
                       <a:off x="0" y="0"/>
+                      <a:ext cx="5274310" cy="2576830"/>
+                    </a:xfrm>
+                    <a:prstGeom prst="rect">
+                      <a:avLst/>
+                    </a:prstGeom>
+                  </pic:spPr>
+                </pic:pic>
+              </a:graphicData>
+            </a:graphic>
+          </wp:inline>
+        </w:drawing>
+      </w:r>
+    </w:p>
+    <w:p>
+      <w:pPr>
+        <w:jc w:val="center"/>
+        <w:rPr>
+          <w:rFonts w:ascii="宋体" w:eastAsia="宋体" w:hAnsi="宋体"/>
+          <w:b/>
+          <w:bCs/>
+        </w:rPr>
+      </w:pPr>
+      <w:r>
+        <w:rPr>
+          <w:rFonts w:ascii="宋体" w:eastAsia="宋体" w:hAnsi="宋体" w:hint="eastAsia"/>
+          <w:b/>
+          <w:bCs/>
+        </w:rPr>
+        <w:t>图</w:t>
+      </w:r>
+      <w:r>
+        <w:rPr>
+          <w:rFonts w:ascii="Times New Roman" w:eastAsia="宋体" w:hAnsi="Times New Roman" w:cs="Times New Roman"/>
+          <w:b/>
+          <w:bCs/>
+        </w:rPr>
+        <w:t>5-3</w:t>
+      </w:r>
+      <w:r>
+        <w:rPr>
+          <w:rFonts w:ascii="宋体" w:eastAsia="宋体" w:hAnsi="宋体"/>
+          <w:b/>
+          <w:bCs/>
+        </w:rPr>
+        <w:t xml:space="preserve"> </w:t>
+      </w:r>
+      <w:r>
+        <w:rPr>
+          <w:rFonts w:ascii="宋体" w:eastAsia="宋体" w:hAnsi="宋体" w:hint="eastAsia"/>
+          <w:b/>
+          <w:bCs/>
+        </w:rPr>
+        <w:t>数据折线图</w:t>
+      </w:r>
+    </w:p>
+    <w:p>
+      <w:pPr>
+        <w:jc w:val="center"/>
+      </w:pPr>
+      <w:r>
+        <w:rPr>
+          <w:noProof/>
+        </w:rPr>
+        <w:drawing>
+          <wp:inline distT="0" distB="0" distL="0" distR="0" wp14:anchorId="53E3660A" wp14:editId="55CE6E70">
+            <wp:extent cx="5274310" cy="3706495"/>
+            <wp:effectExtent l="0" t="0" r="2540" b="8255"/>
+            <wp:docPr id="20" name="图片 20"/>
+            <wp:cNvGraphicFramePr>
+              <a:graphicFrameLocks xmlns:a="http://schemas.openxmlformats.org/drawingml/2006/main" noChangeAspect="1"/>
+            </wp:cNvGraphicFramePr>
+            <a:graphic xmlns:a="http://schemas.openxmlformats.org/drawingml/2006/main">
+              <a:graphicData uri="http://schemas.openxmlformats.org/drawingml/2006/picture">
+                <pic:pic xmlns:pic="http://schemas.openxmlformats.org/drawingml/2006/picture">
+                  <pic:nvPicPr>
+                    <pic:cNvPr id="1" name=""/>
+                    <pic:cNvPicPr/>
+                  </pic:nvPicPr>
+                  <pic:blipFill>
+                    <a:blip r:embed="rId26"/>
+                    <a:stretch>
+                      <a:fillRect/>
+                    </a:stretch>
+                  </pic:blipFill>
+                  <pic:spPr>
+                    <a:xfrm>
+                      <a:off x="0" y="0"/>
                       <a:ext cx="5274310" cy="3706495"/>
                     </a:xfrm>
                     <a:prstGeom prst="rect">
@@ -41395,6 +41611,46 @@
           <w:szCs w:val="24"/>
         </w:rPr>
         <w:t>管理员的专属页面，可以对用户进行审核，重置用户密码和删除用户的操作。</w:t>
+      </w:r>
+      <w:r>
+        <w:rPr>
+          <w:rFonts w:ascii="Helvetica" w:eastAsia="宋体" w:hAnsi="Helvetica" w:cs="Helvetica" w:hint="eastAsia"/>
+          <w:color w:val="333333"/>
+          <w:kern w:val="0"/>
+          <w:sz w:val="24"/>
+          <w:szCs w:val="24"/>
+        </w:rPr>
+        <w:t>具体信息如图</w:t>
+      </w:r>
+      <w:r>
+        <w:rPr>
+          <w:rFonts w:ascii="Helvetica" w:eastAsia="宋体" w:hAnsi="Helvetica" w:cs="Helvetica" w:hint="eastAsia"/>
+          <w:color w:val="333333"/>
+          <w:kern w:val="0"/>
+          <w:sz w:val="24"/>
+          <w:szCs w:val="24"/>
+        </w:rPr>
+        <w:t>5-</w:t>
+      </w:r>
+      <w:r>
+        <w:rPr>
+          <w:rFonts w:ascii="Helvetica" w:eastAsia="宋体" w:hAnsi="Helvetica" w:cs="Helvetica"/>
+          <w:color w:val="333333"/>
+          <w:kern w:val="0"/>
+          <w:sz w:val="24"/>
+          <w:szCs w:val="24"/>
+        </w:rPr>
+        <w:t>5</w:t>
+      </w:r>
+      <w:r>
+        <w:rPr>
+          <w:rFonts w:ascii="Helvetica" w:eastAsia="宋体" w:hAnsi="Helvetica" w:cs="Helvetica" w:hint="eastAsia"/>
+          <w:color w:val="333333"/>
+          <w:kern w:val="0"/>
+          <w:sz w:val="24"/>
+          <w:szCs w:val="24"/>
+        </w:rPr>
+        <w:t>所示。</w:t>
       </w:r>
     </w:p>
     <w:p>
@@ -41422,7 +41678,7 @@
                     <pic:cNvPicPr/>
                   </pic:nvPicPr>
                   <pic:blipFill>
-                    <a:blip r:embed="rId26"/>
+                    <a:blip r:embed="rId27"/>
                     <a:stretch>
                       <a:fillRect/>
                     </a:stretch>
@@ -41523,7 +41779,7 @@
           <w:szCs w:val="30"/>
         </w:rPr>
       </w:pPr>
-      <w:bookmarkStart w:id="44" w:name="_Toc73261493"/>
+      <w:bookmarkStart w:id="44" w:name="_Toc73455277"/>
       <w:r>
         <w:rPr>
           <w:rFonts w:ascii="Times New Roman" w:eastAsia="黑体" w:hAnsi="Times New Roman" w:cs="Times New Roman"/>
@@ -41600,13 +41856,23 @@
       </w:pPr>
       <w:r>
         <w:rPr>
-          <w:rFonts w:ascii="Helvetica" w:eastAsia="宋体" w:hAnsi="Helvetica" w:cs="Helvetica" w:hint="eastAsia"/>
-          <w:color w:val="333333"/>
-          <w:kern w:val="0"/>
-          <w:sz w:val="24"/>
-          <w:szCs w:val="24"/>
-        </w:rPr>
-        <w:t>测试环境：</w:t>
+          <w:rFonts w:ascii="Helvetica" w:eastAsia="宋体" w:hAnsi="Helvetica" w:cs="Helvetica"/>
+          <w:color w:val="333333"/>
+          <w:kern w:val="0"/>
+          <w:sz w:val="24"/>
+          <w:szCs w:val="24"/>
+        </w:rPr>
+        <w:tab/>
+      </w:r>
+      <w:r>
+        <w:rPr>
+          <w:rFonts w:ascii="Helvetica" w:eastAsia="宋体" w:hAnsi="Helvetica" w:cs="Helvetica" w:hint="eastAsia"/>
+          <w:color w:val="333333"/>
+          <w:kern w:val="0"/>
+          <w:sz w:val="24"/>
+          <w:szCs w:val="24"/>
+        </w:rPr>
+        <w:t>测试环节是很重要的，主要目的是为了找到系统存在的问题，而我们会根据在测试中找到的问题对系统进行修改，保证用户在使用系统时不会出现很严重的问题。</w:t>
       </w:r>
     </w:p>
     <w:p>
@@ -41615,184 +41881,32 @@
         <w:spacing w:line="400" w:lineRule="exact"/>
         <w:jc w:val="left"/>
         <w:rPr>
-          <w:rFonts w:ascii="Times New Roman" w:eastAsia="宋体" w:hAnsi="Times New Roman" w:cs="Times New Roman"/>
-          <w:color w:val="333333"/>
-          <w:kern w:val="0"/>
-          <w:sz w:val="24"/>
-          <w:szCs w:val="24"/>
-        </w:rPr>
-      </w:pPr>
-      <w:r>
-        <w:rPr>
-          <w:rFonts w:ascii="Times New Roman" w:eastAsia="宋体" w:hAnsi="Times New Roman" w:cs="Times New Roman"/>
-          <w:color w:val="333333"/>
-          <w:kern w:val="0"/>
-          <w:sz w:val="24"/>
-          <w:szCs w:val="24"/>
-        </w:rPr>
-        <w:t>W</w:t>
-      </w:r>
-      <w:r>
-        <w:rPr>
-          <w:rFonts w:ascii="Times New Roman" w:eastAsia="宋体" w:hAnsi="Times New Roman" w:cs="Times New Roman" w:hint="eastAsia"/>
-          <w:color w:val="333333"/>
-          <w:kern w:val="0"/>
-          <w:sz w:val="24"/>
-          <w:szCs w:val="24"/>
-        </w:rPr>
-        <w:t>in10</w:t>
-      </w:r>
-      <w:r>
-        <w:rPr>
-          <w:rFonts w:ascii="Times New Roman" w:eastAsia="宋体" w:hAnsi="Times New Roman" w:cs="Times New Roman" w:hint="eastAsia"/>
-          <w:color w:val="333333"/>
-          <w:kern w:val="0"/>
-          <w:sz w:val="24"/>
-          <w:szCs w:val="24"/>
-        </w:rPr>
-        <w:t>、</w:t>
-      </w:r>
-      <w:r>
-        <w:rPr>
-          <w:rFonts w:ascii="Times New Roman" w:eastAsia="宋体" w:hAnsi="Times New Roman" w:cs="Times New Roman" w:hint="eastAsia"/>
-          <w:color w:val="333333"/>
-          <w:kern w:val="0"/>
-          <w:sz w:val="24"/>
-          <w:szCs w:val="24"/>
-        </w:rPr>
-        <w:t>IDEA</w:t>
-      </w:r>
-      <w:r>
-        <w:rPr>
-          <w:rFonts w:ascii="Times New Roman" w:eastAsia="宋体" w:hAnsi="Times New Roman" w:cs="Times New Roman"/>
-          <w:color w:val="333333"/>
-          <w:kern w:val="0"/>
-          <w:sz w:val="24"/>
-          <w:szCs w:val="24"/>
-        </w:rPr>
-        <w:t xml:space="preserve"> </w:t>
-      </w:r>
-      <w:r>
-        <w:rPr>
-          <w:rFonts w:ascii="Times New Roman" w:eastAsia="宋体" w:hAnsi="Times New Roman" w:cs="Times New Roman" w:hint="eastAsia"/>
-          <w:color w:val="333333"/>
-          <w:kern w:val="0"/>
-          <w:sz w:val="24"/>
-          <w:szCs w:val="24"/>
-        </w:rPr>
-        <w:t>2019.3</w:t>
-      </w:r>
-      <w:r>
-        <w:rPr>
-          <w:rFonts w:ascii="Times New Roman" w:eastAsia="宋体" w:hAnsi="Times New Roman" w:cs="Times New Roman" w:hint="eastAsia"/>
-          <w:color w:val="333333"/>
-          <w:kern w:val="0"/>
-          <w:sz w:val="24"/>
-          <w:szCs w:val="24"/>
-        </w:rPr>
-        <w:t>、</w:t>
-      </w:r>
-      <w:r>
-        <w:rPr>
-          <w:rFonts w:ascii="Times New Roman" w:eastAsia="宋体" w:hAnsi="Times New Roman" w:cs="Times New Roman" w:hint="eastAsia"/>
-          <w:color w:val="333333"/>
-          <w:kern w:val="0"/>
-          <w:sz w:val="24"/>
-          <w:szCs w:val="24"/>
-        </w:rPr>
-        <w:t>maven</w:t>
-      </w:r>
-      <w:r>
-        <w:rPr>
-          <w:rFonts w:ascii="Times New Roman" w:eastAsia="宋体" w:hAnsi="Times New Roman" w:cs="Times New Roman"/>
-          <w:color w:val="333333"/>
-          <w:kern w:val="0"/>
-          <w:sz w:val="24"/>
-          <w:szCs w:val="24"/>
-        </w:rPr>
-        <w:t xml:space="preserve"> 3.2.5</w:t>
-      </w:r>
-      <w:r>
-        <w:rPr>
-          <w:rFonts w:ascii="Times New Roman" w:eastAsia="宋体" w:hAnsi="Times New Roman" w:cs="Times New Roman" w:hint="eastAsia"/>
-          <w:color w:val="333333"/>
-          <w:kern w:val="0"/>
-          <w:sz w:val="24"/>
-          <w:szCs w:val="24"/>
-        </w:rPr>
-        <w:t>、</w:t>
-      </w:r>
-      <w:r>
-        <w:rPr>
-          <w:rFonts w:ascii="Times New Roman" w:eastAsia="宋体" w:hAnsi="Times New Roman" w:cs="Times New Roman" w:hint="eastAsia"/>
-          <w:color w:val="333333"/>
-          <w:kern w:val="0"/>
-          <w:sz w:val="24"/>
-          <w:szCs w:val="24"/>
-        </w:rPr>
-        <w:t>tom</w:t>
-      </w:r>
-      <w:r>
-        <w:rPr>
-          <w:rFonts w:ascii="Times New Roman" w:eastAsia="宋体" w:hAnsi="Times New Roman" w:cs="Times New Roman"/>
-          <w:color w:val="333333"/>
-          <w:kern w:val="0"/>
-          <w:sz w:val="24"/>
-          <w:szCs w:val="24"/>
-        </w:rPr>
-        <w:t>cat 9.0</w:t>
-      </w:r>
-      <w:r>
-        <w:rPr>
-          <w:rFonts w:ascii="Times New Roman" w:eastAsia="宋体" w:hAnsi="Times New Roman" w:cs="Times New Roman" w:hint="eastAsia"/>
-          <w:color w:val="333333"/>
-          <w:kern w:val="0"/>
-          <w:sz w:val="24"/>
-          <w:szCs w:val="24"/>
-        </w:rPr>
-        <w:t>、</w:t>
-      </w:r>
-      <w:proofErr w:type="spellStart"/>
-      <w:r>
-        <w:rPr>
-          <w:rFonts w:ascii="Times New Roman" w:eastAsia="宋体" w:hAnsi="Times New Roman" w:cs="Times New Roman" w:hint="eastAsia"/>
-          <w:color w:val="333333"/>
-          <w:kern w:val="0"/>
-          <w:sz w:val="24"/>
-          <w:szCs w:val="24"/>
-        </w:rPr>
-        <w:t>jd</w:t>
-      </w:r>
-      <w:r>
-        <w:rPr>
-          <w:rFonts w:ascii="Times New Roman" w:eastAsia="宋体" w:hAnsi="Times New Roman" w:cs="Times New Roman"/>
-          <w:color w:val="333333"/>
-          <w:kern w:val="0"/>
-          <w:sz w:val="24"/>
-          <w:szCs w:val="24"/>
-        </w:rPr>
-        <w:t>k</w:t>
-      </w:r>
-      <w:proofErr w:type="spellEnd"/>
-      <w:r>
-        <w:rPr>
-          <w:rFonts w:ascii="Times New Roman" w:eastAsia="宋体" w:hAnsi="Times New Roman" w:cs="Times New Roman" w:hint="eastAsia"/>
-          <w:color w:val="333333"/>
-          <w:kern w:val="0"/>
-          <w:sz w:val="24"/>
-          <w:szCs w:val="24"/>
-        </w:rPr>
-        <w:t xml:space="preserve"> </w:t>
-      </w:r>
-      <w:r>
-        <w:rPr>
-          <w:rFonts w:ascii="Times New Roman" w:eastAsia="宋体" w:hAnsi="Times New Roman" w:cs="Times New Roman"/>
-          <w:color w:val="333333"/>
-          <w:kern w:val="0"/>
-          <w:sz w:val="24"/>
-          <w:szCs w:val="24"/>
-        </w:rPr>
-        <w:t>1.8</w:t>
+          <w:rFonts w:ascii="Helvetica" w:eastAsia="宋体" w:hAnsi="Helvetica" w:cs="Helvetica" w:hint="eastAsia"/>
+          <w:color w:val="333333"/>
+          <w:kern w:val="0"/>
+          <w:sz w:val="24"/>
+          <w:szCs w:val="24"/>
+        </w:rPr>
+      </w:pPr>
+      <w:r>
+        <w:rPr>
+          <w:rFonts w:ascii="Helvetica" w:eastAsia="宋体" w:hAnsi="Helvetica" w:cs="Helvetica"/>
+          <w:color w:val="333333"/>
+          <w:kern w:val="0"/>
+          <w:sz w:val="24"/>
+          <w:szCs w:val="24"/>
+        </w:rPr>
+        <w:tab/>
+      </w:r>
+      <w:r>
+        <w:rPr>
+          <w:rFonts w:ascii="Helvetica" w:eastAsia="宋体" w:hAnsi="Helvetica" w:cs="Helvetica" w:hint="eastAsia"/>
+          <w:color w:val="333333"/>
+          <w:kern w:val="0"/>
+          <w:sz w:val="24"/>
+          <w:szCs w:val="24"/>
+        </w:rPr>
+        <w:t>系统学士的方法有很多，我选择黑盒测试的方法，黑盒测试就是不用知道功能具体是怎么实现的，只需要看系统是否实现了该功能，监测根据输入是否可以得到需要的输出。</w:t>
       </w:r>
     </w:p>
     <w:p>
@@ -41816,6 +41930,216 @@
           <w:sz w:val="24"/>
           <w:szCs w:val="24"/>
         </w:rPr>
+        <w:t>测试环境：</w:t>
+      </w:r>
+    </w:p>
+    <w:p>
+      <w:pPr>
+        <w:widowControl/>
+        <w:spacing w:line="400" w:lineRule="exact"/>
+        <w:jc w:val="left"/>
+        <w:rPr>
+          <w:rFonts w:ascii="Times New Roman" w:eastAsia="宋体" w:hAnsi="Times New Roman" w:cs="Times New Roman" w:hint="eastAsia"/>
+          <w:color w:val="333333"/>
+          <w:kern w:val="0"/>
+          <w:sz w:val="24"/>
+          <w:szCs w:val="24"/>
+        </w:rPr>
+      </w:pPr>
+      <w:r>
+        <w:rPr>
+          <w:rFonts w:ascii="Times New Roman" w:eastAsia="宋体" w:hAnsi="Times New Roman" w:cs="Times New Roman"/>
+          <w:color w:val="333333"/>
+          <w:kern w:val="0"/>
+          <w:sz w:val="24"/>
+          <w:szCs w:val="24"/>
+        </w:rPr>
+        <w:t>W</w:t>
+      </w:r>
+      <w:r>
+        <w:rPr>
+          <w:rFonts w:ascii="Times New Roman" w:eastAsia="宋体" w:hAnsi="Times New Roman" w:cs="Times New Roman" w:hint="eastAsia"/>
+          <w:color w:val="333333"/>
+          <w:kern w:val="0"/>
+          <w:sz w:val="24"/>
+          <w:szCs w:val="24"/>
+        </w:rPr>
+        <w:t>in10</w:t>
+      </w:r>
+      <w:r>
+        <w:rPr>
+          <w:rFonts w:ascii="Times New Roman" w:eastAsia="宋体" w:hAnsi="Times New Roman" w:cs="Times New Roman" w:hint="eastAsia"/>
+          <w:color w:val="333333"/>
+          <w:kern w:val="0"/>
+          <w:sz w:val="24"/>
+          <w:szCs w:val="24"/>
+        </w:rPr>
+        <w:t>、</w:t>
+      </w:r>
+      <w:r>
+        <w:rPr>
+          <w:rFonts w:ascii="Times New Roman" w:eastAsia="宋体" w:hAnsi="Times New Roman" w:cs="Times New Roman" w:hint="eastAsia"/>
+          <w:color w:val="333333"/>
+          <w:kern w:val="0"/>
+          <w:sz w:val="24"/>
+          <w:szCs w:val="24"/>
+        </w:rPr>
+        <w:t>IDEA</w:t>
+      </w:r>
+      <w:r>
+        <w:rPr>
+          <w:rFonts w:ascii="Times New Roman" w:eastAsia="宋体" w:hAnsi="Times New Roman" w:cs="Times New Roman"/>
+          <w:color w:val="333333"/>
+          <w:kern w:val="0"/>
+          <w:sz w:val="24"/>
+          <w:szCs w:val="24"/>
+        </w:rPr>
+        <w:t xml:space="preserve"> </w:t>
+      </w:r>
+      <w:r>
+        <w:rPr>
+          <w:rFonts w:ascii="Times New Roman" w:eastAsia="宋体" w:hAnsi="Times New Roman" w:cs="Times New Roman" w:hint="eastAsia"/>
+          <w:color w:val="333333"/>
+          <w:kern w:val="0"/>
+          <w:sz w:val="24"/>
+          <w:szCs w:val="24"/>
+        </w:rPr>
+        <w:t>2019.3</w:t>
+      </w:r>
+      <w:r>
+        <w:rPr>
+          <w:rFonts w:ascii="Times New Roman" w:eastAsia="宋体" w:hAnsi="Times New Roman" w:cs="Times New Roman" w:hint="eastAsia"/>
+          <w:color w:val="333333"/>
+          <w:kern w:val="0"/>
+          <w:sz w:val="24"/>
+          <w:szCs w:val="24"/>
+        </w:rPr>
+        <w:t>、</w:t>
+      </w:r>
+      <w:r>
+        <w:rPr>
+          <w:rFonts w:ascii="Times New Roman" w:eastAsia="宋体" w:hAnsi="Times New Roman" w:cs="Times New Roman" w:hint="eastAsia"/>
+          <w:color w:val="333333"/>
+          <w:kern w:val="0"/>
+          <w:sz w:val="24"/>
+          <w:szCs w:val="24"/>
+        </w:rPr>
+        <w:t>maven</w:t>
+      </w:r>
+      <w:r>
+        <w:rPr>
+          <w:rFonts w:ascii="Times New Roman" w:eastAsia="宋体" w:hAnsi="Times New Roman" w:cs="Times New Roman"/>
+          <w:color w:val="333333"/>
+          <w:kern w:val="0"/>
+          <w:sz w:val="24"/>
+          <w:szCs w:val="24"/>
+        </w:rPr>
+        <w:t xml:space="preserve"> 3.2.5</w:t>
+      </w:r>
+      <w:r>
+        <w:rPr>
+          <w:rFonts w:ascii="Times New Roman" w:eastAsia="宋体" w:hAnsi="Times New Roman" w:cs="Times New Roman" w:hint="eastAsia"/>
+          <w:color w:val="333333"/>
+          <w:kern w:val="0"/>
+          <w:sz w:val="24"/>
+          <w:szCs w:val="24"/>
+        </w:rPr>
+        <w:t>、</w:t>
+      </w:r>
+      <w:r>
+        <w:rPr>
+          <w:rFonts w:ascii="Times New Roman" w:eastAsia="宋体" w:hAnsi="Times New Roman" w:cs="Times New Roman" w:hint="eastAsia"/>
+          <w:color w:val="333333"/>
+          <w:kern w:val="0"/>
+          <w:sz w:val="24"/>
+          <w:szCs w:val="24"/>
+        </w:rPr>
+        <w:t>tom</w:t>
+      </w:r>
+      <w:r>
+        <w:rPr>
+          <w:rFonts w:ascii="Times New Roman" w:eastAsia="宋体" w:hAnsi="Times New Roman" w:cs="Times New Roman"/>
+          <w:color w:val="333333"/>
+          <w:kern w:val="0"/>
+          <w:sz w:val="24"/>
+          <w:szCs w:val="24"/>
+        </w:rPr>
+        <w:t>cat 9.0</w:t>
+      </w:r>
+      <w:r>
+        <w:rPr>
+          <w:rFonts w:ascii="Times New Roman" w:eastAsia="宋体" w:hAnsi="Times New Roman" w:cs="Times New Roman" w:hint="eastAsia"/>
+          <w:color w:val="333333"/>
+          <w:kern w:val="0"/>
+          <w:sz w:val="24"/>
+          <w:szCs w:val="24"/>
+        </w:rPr>
+        <w:t>、</w:t>
+      </w:r>
+      <w:proofErr w:type="spellStart"/>
+      <w:r>
+        <w:rPr>
+          <w:rFonts w:ascii="Times New Roman" w:eastAsia="宋体" w:hAnsi="Times New Roman" w:cs="Times New Roman" w:hint="eastAsia"/>
+          <w:color w:val="333333"/>
+          <w:kern w:val="0"/>
+          <w:sz w:val="24"/>
+          <w:szCs w:val="24"/>
+        </w:rPr>
+        <w:t>jd</w:t>
+      </w:r>
+      <w:r>
+        <w:rPr>
+          <w:rFonts w:ascii="Times New Roman" w:eastAsia="宋体" w:hAnsi="Times New Roman" w:cs="Times New Roman"/>
+          <w:color w:val="333333"/>
+          <w:kern w:val="0"/>
+          <w:sz w:val="24"/>
+          <w:szCs w:val="24"/>
+        </w:rPr>
+        <w:t>k</w:t>
+      </w:r>
+      <w:proofErr w:type="spellEnd"/>
+      <w:r>
+        <w:rPr>
+          <w:rFonts w:ascii="Times New Roman" w:eastAsia="宋体" w:hAnsi="Times New Roman" w:cs="Times New Roman" w:hint="eastAsia"/>
+          <w:color w:val="333333"/>
+          <w:kern w:val="0"/>
+          <w:sz w:val="24"/>
+          <w:szCs w:val="24"/>
+        </w:rPr>
+        <w:t xml:space="preserve"> </w:t>
+      </w:r>
+      <w:r>
+        <w:rPr>
+          <w:rFonts w:ascii="Times New Roman" w:eastAsia="宋体" w:hAnsi="Times New Roman" w:cs="Times New Roman"/>
+          <w:color w:val="333333"/>
+          <w:kern w:val="0"/>
+          <w:sz w:val="24"/>
+          <w:szCs w:val="24"/>
+        </w:rPr>
+        <w:t>1.8</w:t>
+      </w:r>
+    </w:p>
+    <w:p>
+      <w:pPr>
+        <w:widowControl/>
+        <w:spacing w:line="400" w:lineRule="exact"/>
+        <w:jc w:val="left"/>
+        <w:rPr>
+          <w:rFonts w:ascii="Helvetica" w:eastAsia="宋体" w:hAnsi="Helvetica" w:cs="Helvetica"/>
+          <w:color w:val="333333"/>
+          <w:kern w:val="0"/>
+          <w:sz w:val="24"/>
+          <w:szCs w:val="24"/>
+        </w:rPr>
+      </w:pPr>
+      <w:r>
+        <w:rPr>
+          <w:rFonts w:ascii="Helvetica" w:eastAsia="宋体" w:hAnsi="Helvetica" w:cs="Helvetica" w:hint="eastAsia"/>
+          <w:color w:val="333333"/>
+          <w:kern w:val="0"/>
+          <w:sz w:val="24"/>
+          <w:szCs w:val="24"/>
+        </w:rPr>
         <w:t>部分</w:t>
       </w:r>
       <w:r>
@@ -41826,25 +42150,125 @@
           <w:sz w:val="24"/>
           <w:szCs w:val="24"/>
         </w:rPr>
-        <w:t>测试用例：</w:t>
-      </w:r>
-    </w:p>
-    <w:p>
-      <w:pPr>
-        <w:rPr>
-          <w:rFonts w:ascii="宋体" w:eastAsia="宋体" w:hAnsi="宋体"/>
+        <w:t>测试用例</w:t>
+      </w:r>
+      <w:r>
+        <w:rPr>
+          <w:rFonts w:ascii="Helvetica" w:eastAsia="宋体" w:hAnsi="Helvetica" w:cs="Helvetica" w:hint="eastAsia"/>
+          <w:color w:val="333333"/>
+          <w:kern w:val="0"/>
+          <w:sz w:val="24"/>
+          <w:szCs w:val="24"/>
+        </w:rPr>
+        <w:t>如图</w:t>
+      </w:r>
+      <w:r>
+        <w:rPr>
+          <w:rFonts w:ascii="Helvetica" w:eastAsia="宋体" w:hAnsi="Helvetica" w:cs="Helvetica" w:hint="eastAsia"/>
+          <w:color w:val="333333"/>
+          <w:kern w:val="0"/>
+          <w:sz w:val="24"/>
+          <w:szCs w:val="24"/>
+        </w:rPr>
+        <w:t>6-</w:t>
+      </w:r>
+      <w:r>
+        <w:rPr>
+          <w:rFonts w:ascii="Helvetica" w:eastAsia="宋体" w:hAnsi="Helvetica" w:cs="Helvetica"/>
+          <w:color w:val="333333"/>
+          <w:kern w:val="0"/>
+          <w:sz w:val="24"/>
+          <w:szCs w:val="24"/>
+        </w:rPr>
+        <w:t>1</w:t>
+      </w:r>
+      <w:r>
+        <w:rPr>
+          <w:rFonts w:ascii="Helvetica" w:eastAsia="宋体" w:hAnsi="Helvetica" w:cs="Helvetica" w:hint="eastAsia"/>
+          <w:color w:val="333333"/>
+          <w:kern w:val="0"/>
+          <w:sz w:val="24"/>
+          <w:szCs w:val="24"/>
+        </w:rPr>
+        <w:t>、图</w:t>
+      </w:r>
+      <w:r>
+        <w:rPr>
+          <w:rFonts w:ascii="Helvetica" w:eastAsia="宋体" w:hAnsi="Helvetica" w:cs="Helvetica" w:hint="eastAsia"/>
+          <w:color w:val="333333"/>
+          <w:kern w:val="0"/>
+          <w:sz w:val="24"/>
+          <w:szCs w:val="24"/>
+        </w:rPr>
+        <w:t>6-</w:t>
+      </w:r>
+      <w:r>
+        <w:rPr>
+          <w:rFonts w:ascii="Helvetica" w:eastAsia="宋体" w:hAnsi="Helvetica" w:cs="Helvetica"/>
+          <w:color w:val="333333"/>
+          <w:kern w:val="0"/>
+          <w:sz w:val="24"/>
+          <w:szCs w:val="24"/>
+        </w:rPr>
+        <w:t>2</w:t>
+      </w:r>
+      <w:r>
+        <w:rPr>
+          <w:rFonts w:ascii="Helvetica" w:eastAsia="宋体" w:hAnsi="Helvetica" w:cs="Helvetica" w:hint="eastAsia"/>
+          <w:color w:val="333333"/>
+          <w:kern w:val="0"/>
+          <w:sz w:val="24"/>
+          <w:szCs w:val="24"/>
+        </w:rPr>
+        <w:t>所示</w:t>
+      </w:r>
+      <w:r>
+        <w:rPr>
+          <w:rFonts w:ascii="Helvetica" w:eastAsia="宋体" w:hAnsi="Helvetica" w:cs="Helvetica" w:hint="eastAsia"/>
+          <w:color w:val="333333"/>
+          <w:kern w:val="0"/>
+          <w:sz w:val="24"/>
+          <w:szCs w:val="24"/>
+        </w:rPr>
+        <w:t>：</w:t>
+      </w:r>
+    </w:p>
+    <w:p>
+      <w:pPr>
+        <w:widowControl/>
+        <w:spacing w:line="400" w:lineRule="exact"/>
+        <w:jc w:val="left"/>
+        <w:rPr>
+          <w:rFonts w:ascii="Helvetica" w:eastAsia="宋体" w:hAnsi="Helvetica" w:cs="Helvetica" w:hint="eastAsia"/>
+          <w:color w:val="333333"/>
+          <w:kern w:val="0"/>
+          <w:sz w:val="24"/>
+          <w:szCs w:val="24"/>
+        </w:rPr>
+      </w:pPr>
+    </w:p>
+    <w:p>
+      <w:pPr>
+        <w:widowControl/>
+        <w:spacing w:line="360" w:lineRule="auto"/>
+        <w:jc w:val="left"/>
+        <w:rPr>
+          <w:rFonts w:ascii="Helvetica" w:eastAsia="宋体" w:hAnsi="Helvetica" w:cs="Helvetica"/>
+          <w:color w:val="333333"/>
+          <w:kern w:val="0"/>
+          <w:sz w:val="24"/>
+          <w:szCs w:val="24"/>
+        </w:rPr>
+      </w:pPr>
+      <w:r>
+        <w:rPr>
           <w:noProof/>
         </w:rPr>
-      </w:pPr>
-      <w:r>
-        <w:rPr>
-          <w:noProof/>
-        </w:rPr>
         <w:drawing>
-          <wp:inline distT="0" distB="0" distL="0" distR="0" wp14:anchorId="5C02805B" wp14:editId="4FA449B6">
-            <wp:extent cx="5831840" cy="3631565"/>
-            <wp:effectExtent l="0" t="0" r="0" b="6985"/>
-            <wp:docPr id="26" name="图片 26"/>
+          <wp:inline distT="0" distB="0" distL="0" distR="0" wp14:anchorId="6E97F443" wp14:editId="71995ACE">
+            <wp:extent cx="5831840" cy="4098925"/>
+            <wp:effectExtent l="0" t="0" r="0" b="0"/>
+            <wp:docPr id="3" name="图片 3"/>
             <wp:cNvGraphicFramePr>
               <a:graphicFrameLocks xmlns:a="http://schemas.openxmlformats.org/drawingml/2006/main" noChangeAspect="1"/>
             </wp:cNvGraphicFramePr>
@@ -41856,7 +42280,7 @@
                     <pic:cNvPicPr/>
                   </pic:nvPicPr>
                   <pic:blipFill>
-                    <a:blip r:embed="rId27"/>
+                    <a:blip r:embed="rId28"/>
                     <a:stretch>
                       <a:fillRect/>
                     </a:stretch>
@@ -41864,7 +42288,7 @@
                   <pic:spPr>
                     <a:xfrm>
                       <a:off x="0" y="0"/>
-                      <a:ext cx="5831840" cy="3631565"/>
+                      <a:ext cx="5831840" cy="4098925"/>
                     </a:xfrm>
                     <a:prstGeom prst="rect">
                       <a:avLst/>
@@ -41892,7 +42316,7 @@
           <w:b/>
           <w:bCs/>
         </w:rPr>
-        <w:t xml:space="preserve">图 </w:t>
+        <w:t>图6-</w:t>
       </w:r>
       <w:r>
         <w:rPr>
@@ -41900,7 +42324,7 @@
           <w:b/>
           <w:bCs/>
         </w:rPr>
-        <w:t>6</w:t>
+        <w:t xml:space="preserve">1 </w:t>
       </w:r>
       <w:r>
         <w:rPr>
@@ -41908,7 +42332,94 @@
           <w:b/>
           <w:bCs/>
         </w:rPr>
-        <w:t>-</w:t>
+        <w:t>部分测试用例</w:t>
+      </w:r>
+    </w:p>
+    <w:p>
+      <w:pPr>
+        <w:widowControl/>
+        <w:spacing w:line="400" w:lineRule="exact"/>
+        <w:jc w:val="left"/>
+        <w:rPr>
+          <w:rFonts w:ascii="Helvetica" w:eastAsia="宋体" w:hAnsi="Helvetica" w:cs="Helvetica"/>
+          <w:color w:val="333333"/>
+          <w:kern w:val="0"/>
+          <w:sz w:val="24"/>
+          <w:szCs w:val="24"/>
+        </w:rPr>
+      </w:pPr>
+    </w:p>
+    <w:p>
+      <w:pPr>
+        <w:widowControl/>
+        <w:spacing w:line="360" w:lineRule="auto"/>
+        <w:jc w:val="left"/>
+        <w:rPr>
+          <w:rFonts w:ascii="Helvetica" w:eastAsia="宋体" w:hAnsi="Helvetica" w:cs="Helvetica"/>
+          <w:color w:val="333333"/>
+          <w:kern w:val="0"/>
+          <w:sz w:val="24"/>
+          <w:szCs w:val="24"/>
+        </w:rPr>
+      </w:pPr>
+      <w:r>
+        <w:rPr>
+          <w:noProof/>
+        </w:rPr>
+        <w:lastRenderedPageBreak/>
+        <w:drawing>
+          <wp:inline distT="0" distB="0" distL="0" distR="0" wp14:anchorId="4AFBDBE8" wp14:editId="10E2387C">
+            <wp:extent cx="5831840" cy="4102735"/>
+            <wp:effectExtent l="0" t="0" r="0" b="0"/>
+            <wp:docPr id="5" name="图片 5"/>
+            <wp:cNvGraphicFramePr>
+              <a:graphicFrameLocks xmlns:a="http://schemas.openxmlformats.org/drawingml/2006/main" noChangeAspect="1"/>
+            </wp:cNvGraphicFramePr>
+            <a:graphic xmlns:a="http://schemas.openxmlformats.org/drawingml/2006/main">
+              <a:graphicData uri="http://schemas.openxmlformats.org/drawingml/2006/picture">
+                <pic:pic xmlns:pic="http://schemas.openxmlformats.org/drawingml/2006/picture">
+                  <pic:nvPicPr>
+                    <pic:cNvPr id="1" name=""/>
+                    <pic:cNvPicPr/>
+                  </pic:nvPicPr>
+                  <pic:blipFill>
+                    <a:blip r:embed="rId29"/>
+                    <a:stretch>
+                      <a:fillRect/>
+                    </a:stretch>
+                  </pic:blipFill>
+                  <pic:spPr>
+                    <a:xfrm>
+                      <a:off x="0" y="0"/>
+                      <a:ext cx="5831840" cy="4102735"/>
+                    </a:xfrm>
+                    <a:prstGeom prst="rect">
+                      <a:avLst/>
+                    </a:prstGeom>
+                  </pic:spPr>
+                </pic:pic>
+              </a:graphicData>
+            </a:graphic>
+          </wp:inline>
+        </w:drawing>
+      </w:r>
+    </w:p>
+    <w:p>
+      <w:pPr>
+        <w:jc w:val="center"/>
+        <w:rPr>
+          <w:rFonts w:ascii="宋体" w:eastAsia="宋体" w:hAnsi="宋体" w:hint="eastAsia"/>
+          <w:b/>
+          <w:bCs/>
+        </w:rPr>
+      </w:pPr>
+      <w:r>
+        <w:rPr>
+          <w:rFonts w:ascii="宋体" w:eastAsia="宋体" w:hAnsi="宋体" w:hint="eastAsia"/>
+          <w:b/>
+          <w:bCs/>
+        </w:rPr>
+        <w:t>图6-</w:t>
       </w:r>
       <w:r>
         <w:rPr>
@@ -41916,7 +42427,15 @@
           <w:b/>
           <w:bCs/>
         </w:rPr>
-        <w:t xml:space="preserve">1 </w:t>
+        <w:t>2</w:t>
+      </w:r>
+      <w:r>
+        <w:rPr>
+          <w:rFonts w:ascii="宋体" w:eastAsia="宋体" w:hAnsi="宋体"/>
+          <w:b/>
+          <w:bCs/>
+        </w:rPr>
+        <w:t xml:space="preserve"> </w:t>
       </w:r>
       <w:r>
         <w:rPr>
@@ -41947,13 +42466,53 @@
         <w:spacing w:line="400" w:lineRule="exact"/>
         <w:jc w:val="left"/>
         <w:rPr>
-          <w:rFonts w:ascii="Helvetica" w:eastAsia="宋体" w:hAnsi="Helvetica" w:cs="Helvetica"/>
-          <w:color w:val="333333"/>
-          <w:kern w:val="0"/>
-          <w:sz w:val="24"/>
-          <w:szCs w:val="24"/>
-        </w:rPr>
-      </w:pPr>
+          <w:rFonts w:ascii="Helvetica" w:eastAsia="宋体" w:hAnsi="Helvetica" w:cs="Helvetica" w:hint="eastAsia"/>
+          <w:color w:val="333333"/>
+          <w:kern w:val="0"/>
+          <w:sz w:val="24"/>
+          <w:szCs w:val="24"/>
+        </w:rPr>
+      </w:pPr>
+      <w:r>
+        <w:rPr>
+          <w:rFonts w:ascii="Helvetica" w:eastAsia="宋体" w:hAnsi="Helvetica" w:cs="Helvetica"/>
+          <w:color w:val="333333"/>
+          <w:kern w:val="0"/>
+          <w:sz w:val="24"/>
+          <w:szCs w:val="24"/>
+        </w:rPr>
+        <w:tab/>
+      </w:r>
+      <w:r>
+        <w:rPr>
+          <w:rFonts w:ascii="Helvetica" w:eastAsia="宋体" w:hAnsi="Helvetica" w:cs="Helvetica" w:hint="eastAsia"/>
+          <w:color w:val="333333"/>
+          <w:kern w:val="0"/>
+          <w:sz w:val="24"/>
+          <w:szCs w:val="24"/>
+        </w:rPr>
+        <w:t>测试完成后，没有发现重大</w:t>
+      </w:r>
+      <w:r>
+        <w:rPr>
+          <w:rFonts w:ascii="Helvetica" w:eastAsia="宋体" w:hAnsi="Helvetica" w:cs="Helvetica" w:hint="eastAsia"/>
+          <w:color w:val="333333"/>
+          <w:kern w:val="0"/>
+          <w:sz w:val="24"/>
+          <w:szCs w:val="24"/>
+        </w:rPr>
+        <w:t>bug</w:t>
+      </w:r>
+      <w:r>
+        <w:rPr>
+          <w:rFonts w:ascii="Helvetica" w:eastAsia="宋体" w:hAnsi="Helvetica" w:cs="Helvetica" w:hint="eastAsia"/>
+          <w:color w:val="333333"/>
+          <w:kern w:val="0"/>
+          <w:sz w:val="24"/>
+          <w:szCs w:val="24"/>
+        </w:rPr>
+        <w:t>，在出现的问题中主要是因为没有考虑全面人机交互的问题，即用户在进行操作时没有得到很好的系统提醒，这个问题已经着手进行修复。</w:t>
+      </w:r>
     </w:p>
     <w:p>
       <w:pPr>
@@ -42018,6 +42577,104 @@
         <w:jc w:val="left"/>
         <w:rPr>
           <w:rFonts w:ascii="Helvetica" w:eastAsia="宋体" w:hAnsi="Helvetica" w:cs="Helvetica"/>
+          <w:color w:val="333333"/>
+          <w:kern w:val="0"/>
+          <w:sz w:val="24"/>
+          <w:szCs w:val="24"/>
+        </w:rPr>
+      </w:pPr>
+    </w:p>
+    <w:p>
+      <w:pPr>
+        <w:widowControl/>
+        <w:spacing w:line="400" w:lineRule="exact"/>
+        <w:jc w:val="left"/>
+        <w:rPr>
+          <w:rFonts w:ascii="Helvetica" w:eastAsia="宋体" w:hAnsi="Helvetica" w:cs="Helvetica"/>
+          <w:color w:val="333333"/>
+          <w:kern w:val="0"/>
+          <w:sz w:val="24"/>
+          <w:szCs w:val="24"/>
+        </w:rPr>
+      </w:pPr>
+    </w:p>
+    <w:p>
+      <w:pPr>
+        <w:widowControl/>
+        <w:spacing w:line="400" w:lineRule="exact"/>
+        <w:jc w:val="left"/>
+        <w:rPr>
+          <w:rFonts w:ascii="Helvetica" w:eastAsia="宋体" w:hAnsi="Helvetica" w:cs="Helvetica"/>
+          <w:color w:val="333333"/>
+          <w:kern w:val="0"/>
+          <w:sz w:val="24"/>
+          <w:szCs w:val="24"/>
+        </w:rPr>
+      </w:pPr>
+    </w:p>
+    <w:p>
+      <w:pPr>
+        <w:widowControl/>
+        <w:spacing w:line="400" w:lineRule="exact"/>
+        <w:jc w:val="left"/>
+        <w:rPr>
+          <w:rFonts w:ascii="Helvetica" w:eastAsia="宋体" w:hAnsi="Helvetica" w:cs="Helvetica"/>
+          <w:color w:val="333333"/>
+          <w:kern w:val="0"/>
+          <w:sz w:val="24"/>
+          <w:szCs w:val="24"/>
+        </w:rPr>
+      </w:pPr>
+    </w:p>
+    <w:p>
+      <w:pPr>
+        <w:widowControl/>
+        <w:spacing w:line="400" w:lineRule="exact"/>
+        <w:jc w:val="left"/>
+        <w:rPr>
+          <w:rFonts w:ascii="Helvetica" w:eastAsia="宋体" w:hAnsi="Helvetica" w:cs="Helvetica"/>
+          <w:color w:val="333333"/>
+          <w:kern w:val="0"/>
+          <w:sz w:val="24"/>
+          <w:szCs w:val="24"/>
+        </w:rPr>
+      </w:pPr>
+    </w:p>
+    <w:p>
+      <w:pPr>
+        <w:widowControl/>
+        <w:spacing w:line="400" w:lineRule="exact"/>
+        <w:jc w:val="left"/>
+        <w:rPr>
+          <w:rFonts w:ascii="Helvetica" w:eastAsia="宋体" w:hAnsi="Helvetica" w:cs="Helvetica"/>
+          <w:color w:val="333333"/>
+          <w:kern w:val="0"/>
+          <w:sz w:val="24"/>
+          <w:szCs w:val="24"/>
+        </w:rPr>
+      </w:pPr>
+    </w:p>
+    <w:p>
+      <w:pPr>
+        <w:widowControl/>
+        <w:spacing w:line="400" w:lineRule="exact"/>
+        <w:jc w:val="left"/>
+        <w:rPr>
+          <w:rFonts w:ascii="Helvetica" w:eastAsia="宋体" w:hAnsi="Helvetica" w:cs="Helvetica"/>
+          <w:color w:val="333333"/>
+          <w:kern w:val="0"/>
+          <w:sz w:val="24"/>
+          <w:szCs w:val="24"/>
+        </w:rPr>
+      </w:pPr>
+    </w:p>
+    <w:p>
+      <w:pPr>
+        <w:widowControl/>
+        <w:spacing w:line="400" w:lineRule="exact"/>
+        <w:jc w:val="left"/>
+        <w:rPr>
+          <w:rFonts w:ascii="Helvetica" w:eastAsia="宋体" w:hAnsi="Helvetica" w:cs="Helvetica" w:hint="eastAsia"/>
           <w:color w:val="333333"/>
           <w:kern w:val="0"/>
           <w:sz w:val="24"/>
@@ -42051,14 +42708,13 @@
           <w:szCs w:val="30"/>
         </w:rPr>
       </w:pPr>
-      <w:bookmarkStart w:id="45" w:name="_Toc73261494"/>
+      <w:bookmarkStart w:id="45" w:name="_Toc73455278"/>
       <w:r>
         <w:rPr>
           <w:rFonts w:ascii="黑体" w:eastAsia="黑体" w:hAnsi="黑体" w:hint="eastAsia"/>
           <w:sz w:val="30"/>
           <w:szCs w:val="30"/>
         </w:rPr>
-        <w:lastRenderedPageBreak/>
         <w:t>7</w:t>
       </w:r>
       <w:r>
@@ -42760,14 +43416,13 @@
           <w:szCs w:val="30"/>
         </w:rPr>
       </w:pPr>
-      <w:bookmarkStart w:id="46" w:name="_Toc73261495"/>
+      <w:bookmarkStart w:id="46" w:name="_Toc73455279"/>
       <w:r>
         <w:rPr>
           <w:rFonts w:ascii="黑体" w:eastAsia="黑体" w:hAnsi="黑体" w:hint="eastAsia"/>
           <w:sz w:val="30"/>
           <w:szCs w:val="30"/>
         </w:rPr>
-        <w:lastRenderedPageBreak/>
         <w:t>致</w:t>
       </w:r>
       <w:r>
@@ -43314,10 +43969,9 @@
           <w:sz w:val="30"/>
           <w:szCs w:val="30"/>
         </w:rPr>
-        <w:lastRenderedPageBreak/>
         <w:t xml:space="preserve"> </w:t>
       </w:r>
-      <w:bookmarkStart w:id="47" w:name="_Toc73261496"/>
+      <w:bookmarkStart w:id="47" w:name="_Toc73455280"/>
       <w:r>
         <w:rPr>
           <w:rFonts w:ascii="黑体" w:eastAsia="黑体" w:hAnsi="黑体" w:hint="eastAsia"/>
